--- a/2021 DEBI TOMIKA/III. SISTEM INFORMASI DAN MULTIMEDIA/III.A. Sistem Informasi/III.A.1. Menyusun Usulan Pembangunan Sistem Informasi/7. III.A.4. Melakukan Identifikasi Kebutuhan Pengguna SICAKEP.docx
+++ b/2021 DEBI TOMIKA/III. SISTEM INFORMASI DAN MULTIMEDIA/III.A. Sistem Informasi/III.A.1. Menyusun Usulan Pembangunan Sistem Informasi/7. III.A.4. Melakukan Identifikasi Kebutuhan Pengguna SICAKEP.docx
@@ -1152,7 +1152,14 @@
                 <w:sz w:val="20"/>
                 <w:szCs w:val="20"/>
               </w:rPr>
-              <w:t>***</w:t>
+              <w:t>**</w:t>
+            </w:r>
+            <w:r>
+              <w:rPr>
+                <w:sz w:val="20"/>
+                <w:szCs w:val="20"/>
+              </w:rPr>
+              <w:t>*</w:t>
             </w:r>
           </w:p>
         </w:tc>
@@ -1429,7 +1436,21 @@
                 <w:sz w:val="20"/>
                 <w:szCs w:val="20"/>
               </w:rPr>
-              <w:t>Wahyu Adhiputra, SST / Koordinator Fungsi Sosial</w:t>
+              <w:t xml:space="preserve">Wahyu Adhiputra, SST / Koordinator Fungsi </w:t>
+            </w:r>
+            <w:r>
+              <w:rPr>
+                <w:sz w:val="20"/>
+                <w:szCs w:val="20"/>
+              </w:rPr>
+              <w:t xml:space="preserve">Statistik </w:t>
+            </w:r>
+            <w:r>
+              <w:rPr>
+                <w:sz w:val="20"/>
+                <w:szCs w:val="20"/>
+              </w:rPr>
+              <w:t>Sosial</w:t>
             </w:r>
           </w:p>
         </w:tc>
@@ -1576,7 +1597,28 @@
                 <w:sz w:val="20"/>
                 <w:szCs w:val="20"/>
               </w:rPr>
-              <w:t>Robby Junius, SE / Koordinator Statistik Produksi</w:t>
+              <w:t xml:space="preserve">Robby Junius, SE / Koordinator </w:t>
+            </w:r>
+            <w:r>
+              <w:rPr>
+                <w:sz w:val="20"/>
+                <w:szCs w:val="20"/>
+              </w:rPr>
+              <w:t xml:space="preserve">Fungsi </w:t>
+            </w:r>
+            <w:r>
+              <w:rPr>
+                <w:sz w:val="20"/>
+                <w:szCs w:val="20"/>
+              </w:rPr>
+              <w:t>Statistik Produksi</w:t>
+            </w:r>
+            <w:r>
+              <w:rPr>
+                <w:sz w:val="20"/>
+                <w:szCs w:val="20"/>
+              </w:rPr>
+              <w:t xml:space="preserve"> / Pejabat Pembuat Komitmen</w:t>
             </w:r>
           </w:p>
         </w:tc>
@@ -1602,6 +1644,13 @@
               </w:rPr>
               <w:t>***</w:t>
             </w:r>
+            <w:r>
+              <w:rPr>
+                <w:sz w:val="20"/>
+                <w:szCs w:val="20"/>
+              </w:rPr>
+              <w:t>*</w:t>
+            </w:r>
           </w:p>
         </w:tc>
         <w:tc>
@@ -1624,14 +1673,7 @@
                 <w:sz w:val="20"/>
                 <w:szCs w:val="20"/>
               </w:rPr>
-              <w:t>$$$</w:t>
-            </w:r>
-            <w:r>
-              <w:rPr>
-                <w:sz w:val="20"/>
-                <w:szCs w:val="20"/>
-              </w:rPr>
-              <w:t>$</w:t>
+              <w:t>$$$$</w:t>
             </w:r>
           </w:p>
         </w:tc>
@@ -1725,6 +1767,13 @@
                 <w:szCs w:val="20"/>
               </w:rPr>
             </w:pPr>
+            <w:r>
+              <w:rPr>
+                <w:sz w:val="20"/>
+                <w:szCs w:val="20"/>
+              </w:rPr>
+              <w:t>Asmi Husin, SE / Koordinator Fungsi Statistik Distribusi</w:t>
+            </w:r>
           </w:p>
         </w:tc>
         <w:tc>
@@ -1742,6 +1791,13 @@
                 <w:szCs w:val="20"/>
               </w:rPr>
             </w:pPr>
+            <w:r>
+              <w:rPr>
+                <w:sz w:val="20"/>
+                <w:szCs w:val="20"/>
+              </w:rPr>
+              <w:t>***</w:t>
+            </w:r>
           </w:p>
         </w:tc>
         <w:tc>
@@ -1759,6 +1815,13 @@
                 <w:szCs w:val="20"/>
               </w:rPr>
             </w:pPr>
+            <w:r>
+              <w:rPr>
+                <w:sz w:val="20"/>
+                <w:szCs w:val="20"/>
+              </w:rPr>
+              <w:t>$$$</w:t>
+            </w:r>
           </w:p>
         </w:tc>
         <w:tc>
@@ -1776,6 +1839,13 @@
                 <w:szCs w:val="20"/>
               </w:rPr>
             </w:pPr>
+            <w:r>
+              <w:rPr>
+                <w:sz w:val="20"/>
+                <w:szCs w:val="20"/>
+              </w:rPr>
+              <w:t>+</w:t>
+            </w:r>
           </w:p>
         </w:tc>
         <w:tc>
@@ -1793,6 +1863,13 @@
                 <w:szCs w:val="20"/>
               </w:rPr>
             </w:pPr>
+            <w:r>
+              <w:rPr>
+                <w:sz w:val="20"/>
+                <w:szCs w:val="20"/>
+              </w:rPr>
+              <w:t>Internal</w:t>
+            </w:r>
           </w:p>
         </w:tc>
       </w:tr>
@@ -1837,6 +1914,13 @@
                 <w:szCs w:val="20"/>
               </w:rPr>
             </w:pPr>
+            <w:r>
+              <w:rPr>
+                <w:sz w:val="20"/>
+                <w:szCs w:val="20"/>
+              </w:rPr>
+              <w:t>Fitri Mulyani, SST / Koordinator Fungsi Nerwilis</w:t>
+            </w:r>
           </w:p>
         </w:tc>
         <w:tc>
@@ -1854,6 +1938,13 @@
                 <w:szCs w:val="20"/>
               </w:rPr>
             </w:pPr>
+            <w:r>
+              <w:rPr>
+                <w:sz w:val="20"/>
+                <w:szCs w:val="20"/>
+              </w:rPr>
+              <w:t>***</w:t>
+            </w:r>
           </w:p>
         </w:tc>
         <w:tc>
@@ -1871,6 +1962,13 @@
                 <w:szCs w:val="20"/>
               </w:rPr>
             </w:pPr>
+            <w:r>
+              <w:rPr>
+                <w:sz w:val="20"/>
+                <w:szCs w:val="20"/>
+              </w:rPr>
+              <w:t>$$$</w:t>
+            </w:r>
           </w:p>
         </w:tc>
         <w:tc>
@@ -1888,6 +1986,13 @@
                 <w:szCs w:val="20"/>
               </w:rPr>
             </w:pPr>
+            <w:r>
+              <w:rPr>
+                <w:sz w:val="20"/>
+                <w:szCs w:val="20"/>
+              </w:rPr>
+              <w:t>+</w:t>
+            </w:r>
           </w:p>
         </w:tc>
         <w:tc>
@@ -1905,6 +2010,13 @@
                 <w:szCs w:val="20"/>
               </w:rPr>
             </w:pPr>
+            <w:r>
+              <w:rPr>
+                <w:sz w:val="20"/>
+                <w:szCs w:val="20"/>
+              </w:rPr>
+              <w:t>Internal</w:t>
+            </w:r>
           </w:p>
         </w:tc>
       </w:tr>
@@ -1949,6 +2061,13 @@
                 <w:szCs w:val="20"/>
               </w:rPr>
             </w:pPr>
+            <w:r>
+              <w:rPr>
+                <w:sz w:val="20"/>
+                <w:szCs w:val="20"/>
+              </w:rPr>
+              <w:t>Staf BPS Kabupaten Kuantan Singingi</w:t>
+            </w:r>
           </w:p>
         </w:tc>
         <w:tc>
@@ -1966,6 +2085,13 @@
                 <w:szCs w:val="20"/>
               </w:rPr>
             </w:pPr>
+            <w:r>
+              <w:rPr>
+                <w:sz w:val="20"/>
+                <w:szCs w:val="20"/>
+              </w:rPr>
+              <w:t>**</w:t>
+            </w:r>
           </w:p>
         </w:tc>
         <w:tc>
@@ -1983,6 +2109,13 @@
                 <w:szCs w:val="20"/>
               </w:rPr>
             </w:pPr>
+            <w:r>
+              <w:rPr>
+                <w:sz w:val="20"/>
+                <w:szCs w:val="20"/>
+              </w:rPr>
+              <w:t>$$$</w:t>
+            </w:r>
           </w:p>
         </w:tc>
         <w:tc>
@@ -2000,6 +2133,13 @@
                 <w:szCs w:val="20"/>
               </w:rPr>
             </w:pPr>
+            <w:r>
+              <w:rPr>
+                <w:sz w:val="20"/>
+                <w:szCs w:val="20"/>
+              </w:rPr>
+              <w:t>+</w:t>
+            </w:r>
           </w:p>
         </w:tc>
         <w:tc>
@@ -2017,6 +2157,13 @@
                 <w:szCs w:val="20"/>
               </w:rPr>
             </w:pPr>
+            <w:r>
+              <w:rPr>
+                <w:sz w:val="20"/>
+                <w:szCs w:val="20"/>
+              </w:rPr>
+              <w:t>Internal</w:t>
+            </w:r>
           </w:p>
         </w:tc>
       </w:tr>
@@ -2061,6 +2208,13 @@
                 <w:szCs w:val="20"/>
               </w:rPr>
             </w:pPr>
+            <w:r>
+              <w:rPr>
+                <w:sz w:val="20"/>
+                <w:szCs w:val="20"/>
+              </w:rPr>
+              <w:t>KSK BPS Kabupaten BPS Kabupaten Kuantan Singingi</w:t>
+            </w:r>
           </w:p>
         </w:tc>
         <w:tc>
@@ -2078,6 +2232,13 @@
                 <w:szCs w:val="20"/>
               </w:rPr>
             </w:pPr>
+            <w:r>
+              <w:rPr>
+                <w:sz w:val="20"/>
+                <w:szCs w:val="20"/>
+              </w:rPr>
+              <w:t>**</w:t>
+            </w:r>
           </w:p>
         </w:tc>
         <w:tc>
@@ -2095,6 +2256,13 @@
                 <w:szCs w:val="20"/>
               </w:rPr>
             </w:pPr>
+            <w:r>
+              <w:rPr>
+                <w:sz w:val="20"/>
+                <w:szCs w:val="20"/>
+              </w:rPr>
+              <w:t>$$</w:t>
+            </w:r>
           </w:p>
         </w:tc>
         <w:tc>
@@ -2112,6 +2280,13 @@
                 <w:szCs w:val="20"/>
               </w:rPr>
             </w:pPr>
+            <w:r>
+              <w:rPr>
+                <w:sz w:val="20"/>
+                <w:szCs w:val="20"/>
+              </w:rPr>
+              <w:t>+/-</w:t>
+            </w:r>
           </w:p>
         </w:tc>
         <w:tc>
@@ -2129,6 +2304,13 @@
                 <w:szCs w:val="20"/>
               </w:rPr>
             </w:pPr>
+            <w:r>
+              <w:rPr>
+                <w:sz w:val="20"/>
+                <w:szCs w:val="20"/>
+              </w:rPr>
+              <w:t>Internal</w:t>
+            </w:r>
           </w:p>
         </w:tc>
       </w:tr>
@@ -2173,6 +2355,27 @@
                 <w:szCs w:val="20"/>
               </w:rPr>
             </w:pPr>
+            <w:r>
+              <w:rPr>
+                <w:sz w:val="20"/>
+                <w:szCs w:val="20"/>
+              </w:rPr>
+              <w:t>Satker BPS Kabupaten</w:t>
+            </w:r>
+            <w:r>
+              <w:rPr>
+                <w:sz w:val="20"/>
+                <w:szCs w:val="20"/>
+              </w:rPr>
+              <w:t>/Kota</w:t>
+            </w:r>
+            <w:r>
+              <w:rPr>
+                <w:sz w:val="20"/>
+                <w:szCs w:val="20"/>
+              </w:rPr>
+              <w:t xml:space="preserve"> Lain</w:t>
+            </w:r>
           </w:p>
         </w:tc>
         <w:tc>
@@ -2190,6 +2393,13 @@
                 <w:szCs w:val="20"/>
               </w:rPr>
             </w:pPr>
+            <w:r>
+              <w:rPr>
+                <w:sz w:val="20"/>
+                <w:szCs w:val="20"/>
+              </w:rPr>
+              <w:t>*</w:t>
+            </w:r>
           </w:p>
         </w:tc>
         <w:tc>
@@ -2207,6 +2417,13 @@
                 <w:szCs w:val="20"/>
               </w:rPr>
             </w:pPr>
+            <w:r>
+              <w:rPr>
+                <w:sz w:val="20"/>
+                <w:szCs w:val="20"/>
+              </w:rPr>
+              <w:t>$</w:t>
+            </w:r>
           </w:p>
         </w:tc>
         <w:tc>
@@ -2224,6 +2441,13 @@
                 <w:szCs w:val="20"/>
               </w:rPr>
             </w:pPr>
+            <w:r>
+              <w:rPr>
+                <w:sz w:val="20"/>
+                <w:szCs w:val="20"/>
+              </w:rPr>
+              <w:t>+/-</w:t>
+            </w:r>
           </w:p>
         </w:tc>
         <w:tc>
@@ -2241,958 +2465,13 @@
                 <w:szCs w:val="20"/>
               </w:rPr>
             </w:pPr>
-          </w:p>
-        </w:tc>
-      </w:tr>
-      <w:tr>
-        <w:tc>
-          <w:tcPr>
-            <w:tcW w:w="533" w:type="dxa"/>
-            <w:vAlign w:val="center"/>
-          </w:tcPr>
-          <w:p>
-            <w:pPr>
-              <w:pStyle w:val="ListParagraph"/>
-              <w:spacing w:line="360" w:lineRule="auto"/>
-              <w:ind w:left="0"/>
-              <w:jc w:val="center"/>
-              <w:rPr>
-                <w:sz w:val="20"/>
-                <w:szCs w:val="20"/>
-              </w:rPr>
-            </w:pPr>
-            <w:r>
-              <w:rPr>
-                <w:sz w:val="20"/>
-                <w:szCs w:val="20"/>
-              </w:rPr>
-              <w:t>12.</w:t>
-            </w:r>
-          </w:p>
-        </w:tc>
-        <w:tc>
-          <w:tcPr>
-            <w:tcW w:w="3152" w:type="dxa"/>
-          </w:tcPr>
-          <w:p>
-            <w:pPr>
-              <w:pStyle w:val="ListParagraph"/>
-              <w:spacing w:line="360" w:lineRule="auto"/>
-              <w:ind w:left="0"/>
-              <w:jc w:val="both"/>
-              <w:rPr>
-                <w:sz w:val="20"/>
-                <w:szCs w:val="20"/>
-              </w:rPr>
-            </w:pPr>
-          </w:p>
-        </w:tc>
-        <w:tc>
-          <w:tcPr>
-            <w:tcW w:w="1326" w:type="dxa"/>
-          </w:tcPr>
-          <w:p>
-            <w:pPr>
-              <w:pStyle w:val="ListParagraph"/>
-              <w:spacing w:line="360" w:lineRule="auto"/>
-              <w:ind w:left="0"/>
-              <w:jc w:val="center"/>
-              <w:rPr>
-                <w:sz w:val="20"/>
-                <w:szCs w:val="20"/>
-              </w:rPr>
-            </w:pPr>
-          </w:p>
-        </w:tc>
-        <w:tc>
-          <w:tcPr>
-            <w:tcW w:w="1326" w:type="dxa"/>
-          </w:tcPr>
-          <w:p>
-            <w:pPr>
-              <w:pStyle w:val="ListParagraph"/>
-              <w:spacing w:line="360" w:lineRule="auto"/>
-              <w:ind w:left="0"/>
-              <w:jc w:val="center"/>
-              <w:rPr>
-                <w:sz w:val="20"/>
-                <w:szCs w:val="20"/>
-              </w:rPr>
-            </w:pPr>
-          </w:p>
-        </w:tc>
-        <w:tc>
-          <w:tcPr>
-            <w:tcW w:w="1326" w:type="dxa"/>
-          </w:tcPr>
-          <w:p>
-            <w:pPr>
-              <w:pStyle w:val="ListParagraph"/>
-              <w:spacing w:line="360" w:lineRule="auto"/>
-              <w:ind w:left="0"/>
-              <w:jc w:val="center"/>
-              <w:rPr>
-                <w:sz w:val="20"/>
-                <w:szCs w:val="20"/>
-              </w:rPr>
-            </w:pPr>
-          </w:p>
-        </w:tc>
-        <w:tc>
-          <w:tcPr>
-            <w:tcW w:w="1327" w:type="dxa"/>
-          </w:tcPr>
-          <w:p>
-            <w:pPr>
-              <w:pStyle w:val="ListParagraph"/>
-              <w:spacing w:line="360" w:lineRule="auto"/>
-              <w:ind w:left="0"/>
-              <w:jc w:val="center"/>
-              <w:rPr>
-                <w:sz w:val="20"/>
-                <w:szCs w:val="20"/>
-              </w:rPr>
-            </w:pPr>
-          </w:p>
-        </w:tc>
-      </w:tr>
-      <w:tr>
-        <w:tc>
-          <w:tcPr>
-            <w:tcW w:w="533" w:type="dxa"/>
-            <w:vAlign w:val="center"/>
-          </w:tcPr>
-          <w:p>
-            <w:pPr>
-              <w:pStyle w:val="ListParagraph"/>
-              <w:spacing w:line="360" w:lineRule="auto"/>
-              <w:ind w:left="0"/>
-              <w:jc w:val="center"/>
-              <w:rPr>
-                <w:sz w:val="20"/>
-                <w:szCs w:val="20"/>
-              </w:rPr>
-            </w:pPr>
-          </w:p>
-        </w:tc>
-        <w:tc>
-          <w:tcPr>
-            <w:tcW w:w="3152" w:type="dxa"/>
-          </w:tcPr>
-          <w:p>
-            <w:pPr>
-              <w:pStyle w:val="ListParagraph"/>
-              <w:spacing w:line="360" w:lineRule="auto"/>
-              <w:ind w:left="0"/>
-              <w:jc w:val="both"/>
-              <w:rPr>
-                <w:sz w:val="20"/>
-                <w:szCs w:val="20"/>
-              </w:rPr>
-            </w:pPr>
-          </w:p>
-        </w:tc>
-        <w:tc>
-          <w:tcPr>
-            <w:tcW w:w="1326" w:type="dxa"/>
-          </w:tcPr>
-          <w:p>
-            <w:pPr>
-              <w:pStyle w:val="ListParagraph"/>
-              <w:spacing w:line="360" w:lineRule="auto"/>
-              <w:ind w:left="0"/>
-              <w:jc w:val="center"/>
-              <w:rPr>
-                <w:sz w:val="20"/>
-                <w:szCs w:val="20"/>
-              </w:rPr>
-            </w:pPr>
-          </w:p>
-        </w:tc>
-        <w:tc>
-          <w:tcPr>
-            <w:tcW w:w="1326" w:type="dxa"/>
-          </w:tcPr>
-          <w:p>
-            <w:pPr>
-              <w:pStyle w:val="ListParagraph"/>
-              <w:spacing w:line="360" w:lineRule="auto"/>
-              <w:ind w:left="0"/>
-              <w:jc w:val="center"/>
-              <w:rPr>
-                <w:sz w:val="20"/>
-                <w:szCs w:val="20"/>
-              </w:rPr>
-            </w:pPr>
-          </w:p>
-        </w:tc>
-        <w:tc>
-          <w:tcPr>
-            <w:tcW w:w="1326" w:type="dxa"/>
-          </w:tcPr>
-          <w:p>
-            <w:pPr>
-              <w:pStyle w:val="ListParagraph"/>
-              <w:spacing w:line="360" w:lineRule="auto"/>
-              <w:ind w:left="0"/>
-              <w:jc w:val="center"/>
-              <w:rPr>
-                <w:sz w:val="20"/>
-                <w:szCs w:val="20"/>
-              </w:rPr>
-            </w:pPr>
-          </w:p>
-        </w:tc>
-        <w:tc>
-          <w:tcPr>
-            <w:tcW w:w="1327" w:type="dxa"/>
-          </w:tcPr>
-          <w:p>
-            <w:pPr>
-              <w:pStyle w:val="ListParagraph"/>
-              <w:spacing w:line="360" w:lineRule="auto"/>
-              <w:ind w:left="0"/>
-              <w:jc w:val="center"/>
-              <w:rPr>
-                <w:sz w:val="20"/>
-                <w:szCs w:val="20"/>
-              </w:rPr>
-            </w:pPr>
-          </w:p>
-        </w:tc>
-      </w:tr>
-      <w:tr>
-        <w:tc>
-          <w:tcPr>
-            <w:tcW w:w="533" w:type="dxa"/>
-            <w:vAlign w:val="center"/>
-          </w:tcPr>
-          <w:p>
-            <w:pPr>
-              <w:pStyle w:val="ListParagraph"/>
-              <w:spacing w:line="360" w:lineRule="auto"/>
-              <w:ind w:left="0"/>
-              <w:jc w:val="center"/>
-              <w:rPr>
-                <w:sz w:val="20"/>
-                <w:szCs w:val="20"/>
-              </w:rPr>
-            </w:pPr>
-          </w:p>
-        </w:tc>
-        <w:tc>
-          <w:tcPr>
-            <w:tcW w:w="3152" w:type="dxa"/>
-          </w:tcPr>
-          <w:p>
-            <w:pPr>
-              <w:pStyle w:val="ListParagraph"/>
-              <w:spacing w:line="360" w:lineRule="auto"/>
-              <w:ind w:left="0"/>
-              <w:jc w:val="both"/>
-              <w:rPr>
-                <w:sz w:val="20"/>
-                <w:szCs w:val="20"/>
-              </w:rPr>
-            </w:pPr>
-          </w:p>
-        </w:tc>
-        <w:tc>
-          <w:tcPr>
-            <w:tcW w:w="1326" w:type="dxa"/>
-          </w:tcPr>
-          <w:p>
-            <w:pPr>
-              <w:pStyle w:val="ListParagraph"/>
-              <w:spacing w:line="360" w:lineRule="auto"/>
-              <w:ind w:left="0"/>
-              <w:jc w:val="center"/>
-              <w:rPr>
-                <w:sz w:val="20"/>
-                <w:szCs w:val="20"/>
-              </w:rPr>
-            </w:pPr>
-          </w:p>
-        </w:tc>
-        <w:tc>
-          <w:tcPr>
-            <w:tcW w:w="1326" w:type="dxa"/>
-          </w:tcPr>
-          <w:p>
-            <w:pPr>
-              <w:pStyle w:val="ListParagraph"/>
-              <w:spacing w:line="360" w:lineRule="auto"/>
-              <w:ind w:left="0"/>
-              <w:jc w:val="center"/>
-              <w:rPr>
-                <w:sz w:val="20"/>
-                <w:szCs w:val="20"/>
-              </w:rPr>
-            </w:pPr>
-          </w:p>
-        </w:tc>
-        <w:tc>
-          <w:tcPr>
-            <w:tcW w:w="1326" w:type="dxa"/>
-          </w:tcPr>
-          <w:p>
-            <w:pPr>
-              <w:pStyle w:val="ListParagraph"/>
-              <w:spacing w:line="360" w:lineRule="auto"/>
-              <w:ind w:left="0"/>
-              <w:jc w:val="center"/>
-              <w:rPr>
-                <w:sz w:val="20"/>
-                <w:szCs w:val="20"/>
-              </w:rPr>
-            </w:pPr>
-          </w:p>
-        </w:tc>
-        <w:tc>
-          <w:tcPr>
-            <w:tcW w:w="1327" w:type="dxa"/>
-          </w:tcPr>
-          <w:p>
-            <w:pPr>
-              <w:pStyle w:val="ListParagraph"/>
-              <w:spacing w:line="360" w:lineRule="auto"/>
-              <w:ind w:left="0"/>
-              <w:jc w:val="center"/>
-              <w:rPr>
-                <w:sz w:val="20"/>
-                <w:szCs w:val="20"/>
-              </w:rPr>
-            </w:pPr>
-          </w:p>
-        </w:tc>
-      </w:tr>
-      <w:tr>
-        <w:tc>
-          <w:tcPr>
-            <w:tcW w:w="533" w:type="dxa"/>
-            <w:vAlign w:val="center"/>
-          </w:tcPr>
-          <w:p>
-            <w:pPr>
-              <w:pStyle w:val="ListParagraph"/>
-              <w:spacing w:line="360" w:lineRule="auto"/>
-              <w:ind w:left="0"/>
-              <w:jc w:val="center"/>
-              <w:rPr>
-                <w:sz w:val="20"/>
-                <w:szCs w:val="20"/>
-              </w:rPr>
-            </w:pPr>
-          </w:p>
-        </w:tc>
-        <w:tc>
-          <w:tcPr>
-            <w:tcW w:w="3152" w:type="dxa"/>
-          </w:tcPr>
-          <w:p>
-            <w:pPr>
-              <w:pStyle w:val="ListParagraph"/>
-              <w:spacing w:line="360" w:lineRule="auto"/>
-              <w:ind w:left="0"/>
-              <w:jc w:val="both"/>
-              <w:rPr>
-                <w:sz w:val="20"/>
-                <w:szCs w:val="20"/>
-              </w:rPr>
-            </w:pPr>
-          </w:p>
-        </w:tc>
-        <w:tc>
-          <w:tcPr>
-            <w:tcW w:w="1326" w:type="dxa"/>
-          </w:tcPr>
-          <w:p>
-            <w:pPr>
-              <w:pStyle w:val="ListParagraph"/>
-              <w:spacing w:line="360" w:lineRule="auto"/>
-              <w:ind w:left="0"/>
-              <w:jc w:val="center"/>
-              <w:rPr>
-                <w:sz w:val="20"/>
-                <w:szCs w:val="20"/>
-              </w:rPr>
-            </w:pPr>
-          </w:p>
-        </w:tc>
-        <w:tc>
-          <w:tcPr>
-            <w:tcW w:w="1326" w:type="dxa"/>
-          </w:tcPr>
-          <w:p>
-            <w:pPr>
-              <w:pStyle w:val="ListParagraph"/>
-              <w:spacing w:line="360" w:lineRule="auto"/>
-              <w:ind w:left="0"/>
-              <w:jc w:val="center"/>
-              <w:rPr>
-                <w:sz w:val="20"/>
-                <w:szCs w:val="20"/>
-              </w:rPr>
-            </w:pPr>
-          </w:p>
-        </w:tc>
-        <w:tc>
-          <w:tcPr>
-            <w:tcW w:w="1326" w:type="dxa"/>
-          </w:tcPr>
-          <w:p>
-            <w:pPr>
-              <w:pStyle w:val="ListParagraph"/>
-              <w:spacing w:line="360" w:lineRule="auto"/>
-              <w:ind w:left="0"/>
-              <w:jc w:val="center"/>
-              <w:rPr>
-                <w:sz w:val="20"/>
-                <w:szCs w:val="20"/>
-              </w:rPr>
-            </w:pPr>
-          </w:p>
-        </w:tc>
-        <w:tc>
-          <w:tcPr>
-            <w:tcW w:w="1327" w:type="dxa"/>
-          </w:tcPr>
-          <w:p>
-            <w:pPr>
-              <w:pStyle w:val="ListParagraph"/>
-              <w:spacing w:line="360" w:lineRule="auto"/>
-              <w:ind w:left="0"/>
-              <w:jc w:val="center"/>
-              <w:rPr>
-                <w:sz w:val="20"/>
-                <w:szCs w:val="20"/>
-              </w:rPr>
-            </w:pPr>
-          </w:p>
-        </w:tc>
-      </w:tr>
-      <w:tr>
-        <w:tc>
-          <w:tcPr>
-            <w:tcW w:w="533" w:type="dxa"/>
-            <w:vAlign w:val="center"/>
-          </w:tcPr>
-          <w:p>
-            <w:pPr>
-              <w:pStyle w:val="ListParagraph"/>
-              <w:spacing w:line="360" w:lineRule="auto"/>
-              <w:ind w:left="0"/>
-              <w:jc w:val="center"/>
-              <w:rPr>
-                <w:sz w:val="20"/>
-                <w:szCs w:val="20"/>
-              </w:rPr>
-            </w:pPr>
-          </w:p>
-        </w:tc>
-        <w:tc>
-          <w:tcPr>
-            <w:tcW w:w="3152" w:type="dxa"/>
-          </w:tcPr>
-          <w:p>
-            <w:pPr>
-              <w:pStyle w:val="ListParagraph"/>
-              <w:spacing w:line="360" w:lineRule="auto"/>
-              <w:ind w:left="0"/>
-              <w:jc w:val="both"/>
-              <w:rPr>
-                <w:sz w:val="20"/>
-                <w:szCs w:val="20"/>
-              </w:rPr>
-            </w:pPr>
-          </w:p>
-        </w:tc>
-        <w:tc>
-          <w:tcPr>
-            <w:tcW w:w="1326" w:type="dxa"/>
-          </w:tcPr>
-          <w:p>
-            <w:pPr>
-              <w:pStyle w:val="ListParagraph"/>
-              <w:spacing w:line="360" w:lineRule="auto"/>
-              <w:ind w:left="0"/>
-              <w:jc w:val="center"/>
-              <w:rPr>
-                <w:sz w:val="20"/>
-                <w:szCs w:val="20"/>
-              </w:rPr>
-            </w:pPr>
-          </w:p>
-        </w:tc>
-        <w:tc>
-          <w:tcPr>
-            <w:tcW w:w="1326" w:type="dxa"/>
-          </w:tcPr>
-          <w:p>
-            <w:pPr>
-              <w:pStyle w:val="ListParagraph"/>
-              <w:spacing w:line="360" w:lineRule="auto"/>
-              <w:ind w:left="0"/>
-              <w:jc w:val="center"/>
-              <w:rPr>
-                <w:sz w:val="20"/>
-                <w:szCs w:val="20"/>
-              </w:rPr>
-            </w:pPr>
-          </w:p>
-        </w:tc>
-        <w:tc>
-          <w:tcPr>
-            <w:tcW w:w="1326" w:type="dxa"/>
-          </w:tcPr>
-          <w:p>
-            <w:pPr>
-              <w:pStyle w:val="ListParagraph"/>
-              <w:spacing w:line="360" w:lineRule="auto"/>
-              <w:ind w:left="0"/>
-              <w:jc w:val="center"/>
-              <w:rPr>
-                <w:sz w:val="20"/>
-                <w:szCs w:val="20"/>
-              </w:rPr>
-            </w:pPr>
-          </w:p>
-        </w:tc>
-        <w:tc>
-          <w:tcPr>
-            <w:tcW w:w="1327" w:type="dxa"/>
-          </w:tcPr>
-          <w:p>
-            <w:pPr>
-              <w:pStyle w:val="ListParagraph"/>
-              <w:spacing w:line="360" w:lineRule="auto"/>
-              <w:ind w:left="0"/>
-              <w:jc w:val="center"/>
-              <w:rPr>
-                <w:sz w:val="20"/>
-                <w:szCs w:val="20"/>
-              </w:rPr>
-            </w:pPr>
-          </w:p>
-        </w:tc>
-      </w:tr>
-      <w:tr>
-        <w:tc>
-          <w:tcPr>
-            <w:tcW w:w="533" w:type="dxa"/>
-            <w:vAlign w:val="center"/>
-          </w:tcPr>
-          <w:p>
-            <w:pPr>
-              <w:pStyle w:val="ListParagraph"/>
-              <w:spacing w:line="360" w:lineRule="auto"/>
-              <w:ind w:left="0"/>
-              <w:jc w:val="center"/>
-              <w:rPr>
-                <w:sz w:val="20"/>
-                <w:szCs w:val="20"/>
-              </w:rPr>
-            </w:pPr>
-          </w:p>
-        </w:tc>
-        <w:tc>
-          <w:tcPr>
-            <w:tcW w:w="3152" w:type="dxa"/>
-          </w:tcPr>
-          <w:p>
-            <w:pPr>
-              <w:pStyle w:val="ListParagraph"/>
-              <w:spacing w:line="360" w:lineRule="auto"/>
-              <w:ind w:left="0"/>
-              <w:jc w:val="both"/>
-              <w:rPr>
-                <w:sz w:val="20"/>
-                <w:szCs w:val="20"/>
-              </w:rPr>
-            </w:pPr>
-          </w:p>
-        </w:tc>
-        <w:tc>
-          <w:tcPr>
-            <w:tcW w:w="1326" w:type="dxa"/>
-          </w:tcPr>
-          <w:p>
-            <w:pPr>
-              <w:pStyle w:val="ListParagraph"/>
-              <w:spacing w:line="360" w:lineRule="auto"/>
-              <w:ind w:left="0"/>
-              <w:jc w:val="center"/>
-              <w:rPr>
-                <w:sz w:val="20"/>
-                <w:szCs w:val="20"/>
-              </w:rPr>
-            </w:pPr>
-          </w:p>
-        </w:tc>
-        <w:tc>
-          <w:tcPr>
-            <w:tcW w:w="1326" w:type="dxa"/>
-          </w:tcPr>
-          <w:p>
-            <w:pPr>
-              <w:pStyle w:val="ListParagraph"/>
-              <w:spacing w:line="360" w:lineRule="auto"/>
-              <w:ind w:left="0"/>
-              <w:jc w:val="center"/>
-              <w:rPr>
-                <w:sz w:val="20"/>
-                <w:szCs w:val="20"/>
-              </w:rPr>
-            </w:pPr>
-          </w:p>
-        </w:tc>
-        <w:tc>
-          <w:tcPr>
-            <w:tcW w:w="1326" w:type="dxa"/>
-          </w:tcPr>
-          <w:p>
-            <w:pPr>
-              <w:pStyle w:val="ListParagraph"/>
-              <w:spacing w:line="360" w:lineRule="auto"/>
-              <w:ind w:left="0"/>
-              <w:jc w:val="center"/>
-              <w:rPr>
-                <w:sz w:val="20"/>
-                <w:szCs w:val="20"/>
-              </w:rPr>
-            </w:pPr>
-          </w:p>
-        </w:tc>
-        <w:tc>
-          <w:tcPr>
-            <w:tcW w:w="1327" w:type="dxa"/>
-          </w:tcPr>
-          <w:p>
-            <w:pPr>
-              <w:pStyle w:val="ListParagraph"/>
-              <w:spacing w:line="360" w:lineRule="auto"/>
-              <w:ind w:left="0"/>
-              <w:jc w:val="center"/>
-              <w:rPr>
-                <w:sz w:val="20"/>
-                <w:szCs w:val="20"/>
-              </w:rPr>
-            </w:pPr>
-          </w:p>
-        </w:tc>
-      </w:tr>
-      <w:tr>
-        <w:tc>
-          <w:tcPr>
-            <w:tcW w:w="533" w:type="dxa"/>
-            <w:vAlign w:val="center"/>
-          </w:tcPr>
-          <w:p>
-            <w:pPr>
-              <w:pStyle w:val="ListParagraph"/>
-              <w:spacing w:line="360" w:lineRule="auto"/>
-              <w:ind w:left="0"/>
-              <w:jc w:val="center"/>
-              <w:rPr>
-                <w:sz w:val="20"/>
-                <w:szCs w:val="20"/>
-              </w:rPr>
-            </w:pPr>
-          </w:p>
-        </w:tc>
-        <w:tc>
-          <w:tcPr>
-            <w:tcW w:w="3152" w:type="dxa"/>
-          </w:tcPr>
-          <w:p>
-            <w:pPr>
-              <w:pStyle w:val="ListParagraph"/>
-              <w:spacing w:line="360" w:lineRule="auto"/>
-              <w:ind w:left="0"/>
-              <w:jc w:val="both"/>
-              <w:rPr>
-                <w:sz w:val="20"/>
-                <w:szCs w:val="20"/>
-              </w:rPr>
-            </w:pPr>
-          </w:p>
-        </w:tc>
-        <w:tc>
-          <w:tcPr>
-            <w:tcW w:w="1326" w:type="dxa"/>
-          </w:tcPr>
-          <w:p>
-            <w:pPr>
-              <w:pStyle w:val="ListParagraph"/>
-              <w:spacing w:line="360" w:lineRule="auto"/>
-              <w:ind w:left="0"/>
-              <w:jc w:val="center"/>
-              <w:rPr>
-                <w:sz w:val="20"/>
-                <w:szCs w:val="20"/>
-              </w:rPr>
-            </w:pPr>
-          </w:p>
-        </w:tc>
-        <w:tc>
-          <w:tcPr>
-            <w:tcW w:w="1326" w:type="dxa"/>
-          </w:tcPr>
-          <w:p>
-            <w:pPr>
-              <w:pStyle w:val="ListParagraph"/>
-              <w:spacing w:line="360" w:lineRule="auto"/>
-              <w:ind w:left="0"/>
-              <w:jc w:val="center"/>
-              <w:rPr>
-                <w:sz w:val="20"/>
-                <w:szCs w:val="20"/>
-              </w:rPr>
-            </w:pPr>
-          </w:p>
-        </w:tc>
-        <w:tc>
-          <w:tcPr>
-            <w:tcW w:w="1326" w:type="dxa"/>
-          </w:tcPr>
-          <w:p>
-            <w:pPr>
-              <w:pStyle w:val="ListParagraph"/>
-              <w:spacing w:line="360" w:lineRule="auto"/>
-              <w:ind w:left="0"/>
-              <w:jc w:val="center"/>
-              <w:rPr>
-                <w:sz w:val="20"/>
-                <w:szCs w:val="20"/>
-              </w:rPr>
-            </w:pPr>
-          </w:p>
-        </w:tc>
-        <w:tc>
-          <w:tcPr>
-            <w:tcW w:w="1327" w:type="dxa"/>
-          </w:tcPr>
-          <w:p>
-            <w:pPr>
-              <w:pStyle w:val="ListParagraph"/>
-              <w:spacing w:line="360" w:lineRule="auto"/>
-              <w:ind w:left="0"/>
-              <w:jc w:val="center"/>
-              <w:rPr>
-                <w:sz w:val="20"/>
-                <w:szCs w:val="20"/>
-              </w:rPr>
-            </w:pPr>
-          </w:p>
-        </w:tc>
-      </w:tr>
-      <w:tr>
-        <w:tc>
-          <w:tcPr>
-            <w:tcW w:w="533" w:type="dxa"/>
-            <w:vAlign w:val="center"/>
-          </w:tcPr>
-          <w:p>
-            <w:pPr>
-              <w:pStyle w:val="ListParagraph"/>
-              <w:spacing w:line="360" w:lineRule="auto"/>
-              <w:ind w:left="0"/>
-              <w:jc w:val="center"/>
-              <w:rPr>
-                <w:sz w:val="20"/>
-                <w:szCs w:val="20"/>
-              </w:rPr>
-            </w:pPr>
-          </w:p>
-        </w:tc>
-        <w:tc>
-          <w:tcPr>
-            <w:tcW w:w="3152" w:type="dxa"/>
-          </w:tcPr>
-          <w:p>
-            <w:pPr>
-              <w:pStyle w:val="ListParagraph"/>
-              <w:spacing w:line="360" w:lineRule="auto"/>
-              <w:ind w:left="0"/>
-              <w:jc w:val="both"/>
-              <w:rPr>
-                <w:sz w:val="20"/>
-                <w:szCs w:val="20"/>
-              </w:rPr>
-            </w:pPr>
-          </w:p>
-        </w:tc>
-        <w:tc>
-          <w:tcPr>
-            <w:tcW w:w="1326" w:type="dxa"/>
-          </w:tcPr>
-          <w:p>
-            <w:pPr>
-              <w:pStyle w:val="ListParagraph"/>
-              <w:spacing w:line="360" w:lineRule="auto"/>
-              <w:ind w:left="0"/>
-              <w:jc w:val="center"/>
-              <w:rPr>
-                <w:sz w:val="20"/>
-                <w:szCs w:val="20"/>
-              </w:rPr>
-            </w:pPr>
-          </w:p>
-        </w:tc>
-        <w:tc>
-          <w:tcPr>
-            <w:tcW w:w="1326" w:type="dxa"/>
-          </w:tcPr>
-          <w:p>
-            <w:pPr>
-              <w:pStyle w:val="ListParagraph"/>
-              <w:spacing w:line="360" w:lineRule="auto"/>
-              <w:ind w:left="0"/>
-              <w:jc w:val="center"/>
-              <w:rPr>
-                <w:sz w:val="20"/>
-                <w:szCs w:val="20"/>
-              </w:rPr>
-            </w:pPr>
-          </w:p>
-        </w:tc>
-        <w:tc>
-          <w:tcPr>
-            <w:tcW w:w="1326" w:type="dxa"/>
-          </w:tcPr>
-          <w:p>
-            <w:pPr>
-              <w:pStyle w:val="ListParagraph"/>
-              <w:spacing w:line="360" w:lineRule="auto"/>
-              <w:ind w:left="0"/>
-              <w:jc w:val="center"/>
-              <w:rPr>
-                <w:sz w:val="20"/>
-                <w:szCs w:val="20"/>
-              </w:rPr>
-            </w:pPr>
-          </w:p>
-        </w:tc>
-        <w:tc>
-          <w:tcPr>
-            <w:tcW w:w="1327" w:type="dxa"/>
-          </w:tcPr>
-          <w:p>
-            <w:pPr>
-              <w:pStyle w:val="ListParagraph"/>
-              <w:spacing w:line="360" w:lineRule="auto"/>
-              <w:ind w:left="0"/>
-              <w:jc w:val="center"/>
-              <w:rPr>
-                <w:sz w:val="20"/>
-                <w:szCs w:val="20"/>
-              </w:rPr>
-            </w:pPr>
-          </w:p>
-        </w:tc>
-      </w:tr>
-      <w:tr>
-        <w:tc>
-          <w:tcPr>
-            <w:tcW w:w="533" w:type="dxa"/>
-            <w:vAlign w:val="center"/>
-          </w:tcPr>
-          <w:p>
-            <w:pPr>
-              <w:pStyle w:val="ListParagraph"/>
-              <w:spacing w:line="360" w:lineRule="auto"/>
-              <w:ind w:left="0"/>
-              <w:jc w:val="center"/>
-              <w:rPr>
-                <w:sz w:val="20"/>
-                <w:szCs w:val="20"/>
-              </w:rPr>
-            </w:pPr>
-          </w:p>
-        </w:tc>
-        <w:tc>
-          <w:tcPr>
-            <w:tcW w:w="3152" w:type="dxa"/>
-          </w:tcPr>
-          <w:p>
-            <w:pPr>
-              <w:pStyle w:val="ListParagraph"/>
-              <w:spacing w:line="360" w:lineRule="auto"/>
-              <w:ind w:left="0"/>
-              <w:jc w:val="both"/>
-              <w:rPr>
-                <w:sz w:val="20"/>
-                <w:szCs w:val="20"/>
-              </w:rPr>
-            </w:pPr>
-          </w:p>
-        </w:tc>
-        <w:tc>
-          <w:tcPr>
-            <w:tcW w:w="1326" w:type="dxa"/>
-          </w:tcPr>
-          <w:p>
-            <w:pPr>
-              <w:pStyle w:val="ListParagraph"/>
-              <w:spacing w:line="360" w:lineRule="auto"/>
-              <w:ind w:left="0"/>
-              <w:jc w:val="center"/>
-              <w:rPr>
-                <w:sz w:val="20"/>
-                <w:szCs w:val="20"/>
-              </w:rPr>
-            </w:pPr>
-          </w:p>
-        </w:tc>
-        <w:tc>
-          <w:tcPr>
-            <w:tcW w:w="1326" w:type="dxa"/>
-          </w:tcPr>
-          <w:p>
-            <w:pPr>
-              <w:pStyle w:val="ListParagraph"/>
-              <w:spacing w:line="360" w:lineRule="auto"/>
-              <w:ind w:left="0"/>
-              <w:jc w:val="center"/>
-              <w:rPr>
-                <w:sz w:val="20"/>
-                <w:szCs w:val="20"/>
-              </w:rPr>
-            </w:pPr>
-          </w:p>
-        </w:tc>
-        <w:tc>
-          <w:tcPr>
-            <w:tcW w:w="1326" w:type="dxa"/>
-          </w:tcPr>
-          <w:p>
-            <w:pPr>
-              <w:pStyle w:val="ListParagraph"/>
-              <w:spacing w:line="360" w:lineRule="auto"/>
-              <w:ind w:left="0"/>
-              <w:jc w:val="center"/>
-              <w:rPr>
-                <w:sz w:val="20"/>
-                <w:szCs w:val="20"/>
-              </w:rPr>
-            </w:pPr>
-          </w:p>
-        </w:tc>
-        <w:tc>
-          <w:tcPr>
-            <w:tcW w:w="1327" w:type="dxa"/>
-          </w:tcPr>
-          <w:p>
-            <w:pPr>
-              <w:pStyle w:val="ListParagraph"/>
-              <w:spacing w:line="360" w:lineRule="auto"/>
-              <w:ind w:left="0"/>
-              <w:jc w:val="center"/>
-              <w:rPr>
-                <w:sz w:val="20"/>
-                <w:szCs w:val="20"/>
-              </w:rPr>
-            </w:pPr>
+            <w:r>
+              <w:rPr>
+                <w:sz w:val="20"/>
+                <w:szCs w:val="20"/>
+              </w:rPr>
+              <w:t>Eksternal</w:t>
+            </w:r>
           </w:p>
         </w:tc>
       </w:tr>
@@ -3202,6 +2481,1299 @@
         <w:pStyle w:val="ListParagraph"/>
         <w:spacing w:line="360" w:lineRule="auto"/>
         <w:ind w:left="360" w:firstLine="360"/>
+        <w:jc w:val="both"/>
+        <w:rPr>
+          <w:sz w:val="24"/>
+          <w:szCs w:val="24"/>
+        </w:rPr>
+      </w:pPr>
+    </w:p>
+    <w:p>
+      <w:pPr>
+        <w:pStyle w:val="ListParagraph"/>
+        <w:spacing w:line="360" w:lineRule="auto"/>
+        <w:ind w:left="360" w:firstLine="360"/>
+        <w:jc w:val="both"/>
+        <w:rPr>
+          <w:sz w:val="24"/>
+          <w:szCs w:val="24"/>
+        </w:rPr>
+      </w:pPr>
+      <w:r>
+        <w:rPr>
+          <w:sz w:val="24"/>
+          <w:szCs w:val="24"/>
+        </w:rPr>
+        <w:t xml:space="preserve">Keterangan simbol untuk kriteria identifikasi </w:t>
+      </w:r>
+      <w:r>
+        <w:rPr>
+          <w:i/>
+          <w:iCs/>
+          <w:sz w:val="24"/>
+          <w:szCs w:val="24"/>
+        </w:rPr>
+        <w:t>stakeholder</w:t>
+      </w:r>
+      <w:r>
+        <w:rPr>
+          <w:sz w:val="24"/>
+          <w:szCs w:val="24"/>
+        </w:rPr>
+        <w:t>.</w:t>
+      </w:r>
+    </w:p>
+    <w:tbl>
+      <w:tblPr>
+        <w:tblStyle w:val="TableGrid"/>
+        <w:tblW w:w="0" w:type="auto"/>
+        <w:tblInd w:w="360" w:type="dxa"/>
+        <w:tblLook w:val="04A0" w:firstRow="1" w:lastRow="0" w:firstColumn="1" w:lastColumn="0" w:noHBand="0" w:noVBand="1"/>
+      </w:tblPr>
+      <w:tblGrid>
+        <w:gridCol w:w="803"/>
+        <w:gridCol w:w="1952"/>
+        <w:gridCol w:w="892"/>
+        <w:gridCol w:w="1863"/>
+        <w:gridCol w:w="1695"/>
+        <w:gridCol w:w="1795"/>
+      </w:tblGrid>
+      <w:tr>
+        <w:tc>
+          <w:tcPr>
+            <w:tcW w:w="2787" w:type="dxa"/>
+            <w:gridSpan w:val="2"/>
+            <w:tcBorders>
+              <w:top w:val="nil"/>
+              <w:left w:val="nil"/>
+              <w:bottom w:val="nil"/>
+              <w:right w:val="nil"/>
+            </w:tcBorders>
+            <w:shd w:val="clear" w:color="auto" w:fill="D0CECE" w:themeFill="background2" w:themeFillShade="E6"/>
+          </w:tcPr>
+          <w:p>
+            <w:pPr>
+              <w:pStyle w:val="ListParagraph"/>
+              <w:spacing w:line="360" w:lineRule="auto"/>
+              <w:ind w:left="0"/>
+              <w:jc w:val="both"/>
+              <w:rPr>
+                <w:sz w:val="24"/>
+                <w:szCs w:val="24"/>
+              </w:rPr>
+            </w:pPr>
+            <w:r>
+              <w:rPr>
+                <w:sz w:val="24"/>
+                <w:szCs w:val="24"/>
+              </w:rPr>
+              <w:t>Pengaruh</w:t>
+            </w:r>
+          </w:p>
+        </w:tc>
+        <w:tc>
+          <w:tcPr>
+            <w:tcW w:w="2788" w:type="dxa"/>
+            <w:gridSpan w:val="2"/>
+            <w:tcBorders>
+              <w:top w:val="nil"/>
+              <w:left w:val="nil"/>
+              <w:bottom w:val="nil"/>
+              <w:right w:val="nil"/>
+            </w:tcBorders>
+            <w:shd w:val="clear" w:color="auto" w:fill="D0CECE" w:themeFill="background2" w:themeFillShade="E6"/>
+          </w:tcPr>
+          <w:p>
+            <w:pPr>
+              <w:pStyle w:val="ListParagraph"/>
+              <w:spacing w:line="360" w:lineRule="auto"/>
+              <w:ind w:left="0"/>
+              <w:jc w:val="both"/>
+              <w:rPr>
+                <w:sz w:val="24"/>
+                <w:szCs w:val="24"/>
+              </w:rPr>
+            </w:pPr>
+            <w:r>
+              <w:rPr>
+                <w:sz w:val="24"/>
+                <w:szCs w:val="24"/>
+              </w:rPr>
+              <w:t>Kepentingan</w:t>
+            </w:r>
+          </w:p>
+        </w:tc>
+        <w:tc>
+          <w:tcPr>
+            <w:tcW w:w="1707" w:type="dxa"/>
+            <w:tcBorders>
+              <w:top w:val="nil"/>
+              <w:left w:val="nil"/>
+              <w:bottom w:val="nil"/>
+              <w:right w:val="nil"/>
+            </w:tcBorders>
+            <w:shd w:val="clear" w:color="auto" w:fill="D0CECE" w:themeFill="background2" w:themeFillShade="E6"/>
+          </w:tcPr>
+          <w:p>
+            <w:pPr>
+              <w:pStyle w:val="ListParagraph"/>
+              <w:spacing w:line="360" w:lineRule="auto"/>
+              <w:ind w:left="0"/>
+              <w:jc w:val="both"/>
+              <w:rPr>
+                <w:sz w:val="24"/>
+                <w:szCs w:val="24"/>
+              </w:rPr>
+            </w:pPr>
+            <w:r>
+              <w:rPr>
+                <w:sz w:val="24"/>
+                <w:szCs w:val="24"/>
+              </w:rPr>
+              <w:t>Jenis Posisi</w:t>
+            </w:r>
+          </w:p>
+        </w:tc>
+        <w:tc>
+          <w:tcPr>
+            <w:tcW w:w="1708" w:type="dxa"/>
+            <w:tcBorders>
+              <w:top w:val="nil"/>
+              <w:left w:val="nil"/>
+              <w:bottom w:val="nil"/>
+              <w:right w:val="nil"/>
+            </w:tcBorders>
+            <w:shd w:val="clear" w:color="auto" w:fill="D0CECE" w:themeFill="background2" w:themeFillShade="E6"/>
+          </w:tcPr>
+          <w:p>
+            <w:pPr>
+              <w:pStyle w:val="ListParagraph"/>
+              <w:spacing w:line="360" w:lineRule="auto"/>
+              <w:ind w:left="0"/>
+              <w:jc w:val="both"/>
+              <w:rPr>
+                <w:sz w:val="24"/>
+                <w:szCs w:val="24"/>
+              </w:rPr>
+            </w:pPr>
+            <w:r>
+              <w:rPr>
+                <w:sz w:val="24"/>
+                <w:szCs w:val="24"/>
+              </w:rPr>
+              <w:t>Pengelompokan</w:t>
+            </w:r>
+          </w:p>
+        </w:tc>
+      </w:tr>
+      <w:tr>
+        <w:tc>
+          <w:tcPr>
+            <w:tcW w:w="805" w:type="dxa"/>
+            <w:tcBorders>
+              <w:top w:val="nil"/>
+              <w:left w:val="nil"/>
+              <w:bottom w:val="nil"/>
+              <w:right w:val="nil"/>
+            </w:tcBorders>
+          </w:tcPr>
+          <w:p>
+            <w:pPr>
+              <w:pStyle w:val="ListParagraph"/>
+              <w:spacing w:line="360" w:lineRule="auto"/>
+              <w:ind w:left="0"/>
+              <w:jc w:val="both"/>
+              <w:rPr>
+                <w:sz w:val="24"/>
+                <w:szCs w:val="24"/>
+              </w:rPr>
+            </w:pPr>
+            <w:r>
+              <w:rPr>
+                <w:sz w:val="24"/>
+                <w:szCs w:val="24"/>
+              </w:rPr>
+              <w:t>*</w:t>
+            </w:r>
+          </w:p>
+        </w:tc>
+        <w:tc>
+          <w:tcPr>
+            <w:tcW w:w="1982" w:type="dxa"/>
+            <w:tcBorders>
+              <w:top w:val="nil"/>
+              <w:left w:val="nil"/>
+              <w:bottom w:val="nil"/>
+              <w:right w:val="nil"/>
+            </w:tcBorders>
+          </w:tcPr>
+          <w:p>
+            <w:pPr>
+              <w:pStyle w:val="ListParagraph"/>
+              <w:spacing w:line="360" w:lineRule="auto"/>
+              <w:ind w:left="0"/>
+              <w:jc w:val="both"/>
+              <w:rPr>
+                <w:sz w:val="24"/>
+                <w:szCs w:val="24"/>
+              </w:rPr>
+            </w:pPr>
+            <w:r>
+              <w:rPr>
+                <w:sz w:val="24"/>
+                <w:szCs w:val="24"/>
+              </w:rPr>
+              <w:t>Rendah</w:t>
+            </w:r>
+          </w:p>
+        </w:tc>
+        <w:tc>
+          <w:tcPr>
+            <w:tcW w:w="898" w:type="dxa"/>
+            <w:tcBorders>
+              <w:top w:val="nil"/>
+              <w:left w:val="nil"/>
+              <w:bottom w:val="nil"/>
+              <w:right w:val="nil"/>
+            </w:tcBorders>
+          </w:tcPr>
+          <w:p>
+            <w:pPr>
+              <w:pStyle w:val="ListParagraph"/>
+              <w:spacing w:line="360" w:lineRule="auto"/>
+              <w:ind w:left="0"/>
+              <w:jc w:val="both"/>
+              <w:rPr>
+                <w:sz w:val="24"/>
+                <w:szCs w:val="24"/>
+              </w:rPr>
+            </w:pPr>
+            <w:r>
+              <w:rPr>
+                <w:sz w:val="24"/>
+                <w:szCs w:val="24"/>
+              </w:rPr>
+              <w:t>$</w:t>
+            </w:r>
+          </w:p>
+        </w:tc>
+        <w:tc>
+          <w:tcPr>
+            <w:tcW w:w="1890" w:type="dxa"/>
+            <w:tcBorders>
+              <w:top w:val="nil"/>
+              <w:left w:val="nil"/>
+              <w:bottom w:val="nil"/>
+              <w:right w:val="nil"/>
+            </w:tcBorders>
+          </w:tcPr>
+          <w:p>
+            <w:pPr>
+              <w:pStyle w:val="ListParagraph"/>
+              <w:spacing w:line="360" w:lineRule="auto"/>
+              <w:ind w:left="0"/>
+              <w:jc w:val="both"/>
+              <w:rPr>
+                <w:sz w:val="24"/>
+                <w:szCs w:val="24"/>
+              </w:rPr>
+            </w:pPr>
+            <w:r>
+              <w:rPr>
+                <w:sz w:val="24"/>
+                <w:szCs w:val="24"/>
+              </w:rPr>
+              <w:t>Rendah</w:t>
+            </w:r>
+          </w:p>
+        </w:tc>
+        <w:tc>
+          <w:tcPr>
+            <w:tcW w:w="1707" w:type="dxa"/>
+            <w:tcBorders>
+              <w:top w:val="nil"/>
+              <w:left w:val="nil"/>
+              <w:bottom w:val="nil"/>
+              <w:right w:val="nil"/>
+            </w:tcBorders>
+          </w:tcPr>
+          <w:p>
+            <w:pPr>
+              <w:pStyle w:val="ListParagraph"/>
+              <w:spacing w:line="360" w:lineRule="auto"/>
+              <w:ind w:left="0"/>
+              <w:jc w:val="both"/>
+            </w:pPr>
+            <w:r>
+              <w:t>(+)    Mendukung</w:t>
+            </w:r>
+          </w:p>
+        </w:tc>
+        <w:tc>
+          <w:tcPr>
+            <w:tcW w:w="1708" w:type="dxa"/>
+            <w:tcBorders>
+              <w:top w:val="nil"/>
+              <w:left w:val="nil"/>
+              <w:bottom w:val="nil"/>
+              <w:right w:val="nil"/>
+            </w:tcBorders>
+          </w:tcPr>
+          <w:p>
+            <w:pPr>
+              <w:pStyle w:val="ListParagraph"/>
+              <w:spacing w:line="360" w:lineRule="auto"/>
+              <w:ind w:left="0"/>
+              <w:jc w:val="both"/>
+            </w:pPr>
+            <w:r>
+              <w:t>Internal</w:t>
+            </w:r>
+          </w:p>
+        </w:tc>
+      </w:tr>
+      <w:tr>
+        <w:tc>
+          <w:tcPr>
+            <w:tcW w:w="805" w:type="dxa"/>
+            <w:tcBorders>
+              <w:top w:val="nil"/>
+              <w:left w:val="nil"/>
+              <w:bottom w:val="nil"/>
+              <w:right w:val="nil"/>
+            </w:tcBorders>
+          </w:tcPr>
+          <w:p>
+            <w:pPr>
+              <w:pStyle w:val="ListParagraph"/>
+              <w:spacing w:line="360" w:lineRule="auto"/>
+              <w:ind w:left="0"/>
+              <w:jc w:val="both"/>
+              <w:rPr>
+                <w:sz w:val="24"/>
+                <w:szCs w:val="24"/>
+              </w:rPr>
+            </w:pPr>
+            <w:r>
+              <w:rPr>
+                <w:sz w:val="24"/>
+                <w:szCs w:val="24"/>
+              </w:rPr>
+              <w:t>**</w:t>
+            </w:r>
+          </w:p>
+        </w:tc>
+        <w:tc>
+          <w:tcPr>
+            <w:tcW w:w="1982" w:type="dxa"/>
+            <w:tcBorders>
+              <w:top w:val="nil"/>
+              <w:left w:val="nil"/>
+              <w:bottom w:val="nil"/>
+              <w:right w:val="nil"/>
+            </w:tcBorders>
+          </w:tcPr>
+          <w:p>
+            <w:pPr>
+              <w:pStyle w:val="ListParagraph"/>
+              <w:spacing w:line="360" w:lineRule="auto"/>
+              <w:ind w:left="0"/>
+              <w:jc w:val="both"/>
+              <w:rPr>
+                <w:sz w:val="24"/>
+                <w:szCs w:val="24"/>
+              </w:rPr>
+            </w:pPr>
+            <w:r>
+              <w:rPr>
+                <w:sz w:val="24"/>
+                <w:szCs w:val="24"/>
+              </w:rPr>
+              <w:t>Sedang</w:t>
+            </w:r>
+          </w:p>
+        </w:tc>
+        <w:tc>
+          <w:tcPr>
+            <w:tcW w:w="898" w:type="dxa"/>
+            <w:tcBorders>
+              <w:top w:val="nil"/>
+              <w:left w:val="nil"/>
+              <w:bottom w:val="nil"/>
+              <w:right w:val="nil"/>
+            </w:tcBorders>
+          </w:tcPr>
+          <w:p>
+            <w:pPr>
+              <w:pStyle w:val="ListParagraph"/>
+              <w:spacing w:line="360" w:lineRule="auto"/>
+              <w:ind w:left="0"/>
+              <w:jc w:val="both"/>
+              <w:rPr>
+                <w:sz w:val="24"/>
+                <w:szCs w:val="24"/>
+              </w:rPr>
+            </w:pPr>
+            <w:r>
+              <w:rPr>
+                <w:sz w:val="24"/>
+                <w:szCs w:val="24"/>
+              </w:rPr>
+              <w:t>$$</w:t>
+            </w:r>
+          </w:p>
+        </w:tc>
+        <w:tc>
+          <w:tcPr>
+            <w:tcW w:w="1890" w:type="dxa"/>
+            <w:tcBorders>
+              <w:top w:val="nil"/>
+              <w:left w:val="nil"/>
+              <w:bottom w:val="nil"/>
+              <w:right w:val="nil"/>
+            </w:tcBorders>
+          </w:tcPr>
+          <w:p>
+            <w:pPr>
+              <w:pStyle w:val="ListParagraph"/>
+              <w:spacing w:line="360" w:lineRule="auto"/>
+              <w:ind w:left="0"/>
+              <w:jc w:val="both"/>
+              <w:rPr>
+                <w:sz w:val="24"/>
+                <w:szCs w:val="24"/>
+              </w:rPr>
+            </w:pPr>
+            <w:r>
+              <w:rPr>
+                <w:sz w:val="24"/>
+                <w:szCs w:val="24"/>
+              </w:rPr>
+              <w:t>Sedang</w:t>
+            </w:r>
+          </w:p>
+        </w:tc>
+        <w:tc>
+          <w:tcPr>
+            <w:tcW w:w="1707" w:type="dxa"/>
+            <w:tcBorders>
+              <w:top w:val="nil"/>
+              <w:left w:val="nil"/>
+              <w:bottom w:val="nil"/>
+              <w:right w:val="nil"/>
+            </w:tcBorders>
+          </w:tcPr>
+          <w:p>
+            <w:pPr>
+              <w:pStyle w:val="ListParagraph"/>
+              <w:spacing w:line="360" w:lineRule="auto"/>
+              <w:ind w:left="0"/>
+              <w:jc w:val="both"/>
+            </w:pPr>
+            <w:r>
+              <w:t>(-)     Menentang</w:t>
+            </w:r>
+          </w:p>
+        </w:tc>
+        <w:tc>
+          <w:tcPr>
+            <w:tcW w:w="1708" w:type="dxa"/>
+            <w:tcBorders>
+              <w:top w:val="nil"/>
+              <w:left w:val="nil"/>
+              <w:bottom w:val="nil"/>
+              <w:right w:val="nil"/>
+            </w:tcBorders>
+          </w:tcPr>
+          <w:p>
+            <w:pPr>
+              <w:pStyle w:val="ListParagraph"/>
+              <w:spacing w:line="360" w:lineRule="auto"/>
+              <w:ind w:left="0"/>
+              <w:jc w:val="both"/>
+            </w:pPr>
+            <w:r>
+              <w:t>Eksternal</w:t>
+            </w:r>
+          </w:p>
+        </w:tc>
+      </w:tr>
+      <w:tr>
+        <w:tc>
+          <w:tcPr>
+            <w:tcW w:w="805" w:type="dxa"/>
+            <w:tcBorders>
+              <w:top w:val="nil"/>
+              <w:left w:val="nil"/>
+              <w:bottom w:val="nil"/>
+              <w:right w:val="nil"/>
+            </w:tcBorders>
+          </w:tcPr>
+          <w:p>
+            <w:pPr>
+              <w:pStyle w:val="ListParagraph"/>
+              <w:spacing w:line="360" w:lineRule="auto"/>
+              <w:ind w:left="0"/>
+              <w:jc w:val="both"/>
+              <w:rPr>
+                <w:sz w:val="24"/>
+                <w:szCs w:val="24"/>
+              </w:rPr>
+            </w:pPr>
+            <w:r>
+              <w:rPr>
+                <w:sz w:val="24"/>
+                <w:szCs w:val="24"/>
+              </w:rPr>
+              <w:t>***</w:t>
+            </w:r>
+          </w:p>
+        </w:tc>
+        <w:tc>
+          <w:tcPr>
+            <w:tcW w:w="1982" w:type="dxa"/>
+            <w:tcBorders>
+              <w:top w:val="nil"/>
+              <w:left w:val="nil"/>
+              <w:bottom w:val="nil"/>
+              <w:right w:val="nil"/>
+            </w:tcBorders>
+          </w:tcPr>
+          <w:p>
+            <w:pPr>
+              <w:pStyle w:val="ListParagraph"/>
+              <w:spacing w:line="360" w:lineRule="auto"/>
+              <w:ind w:left="0"/>
+              <w:jc w:val="both"/>
+              <w:rPr>
+                <w:sz w:val="24"/>
+                <w:szCs w:val="24"/>
+              </w:rPr>
+            </w:pPr>
+            <w:r>
+              <w:rPr>
+                <w:sz w:val="24"/>
+                <w:szCs w:val="24"/>
+              </w:rPr>
+              <w:t>Tinggi</w:t>
+            </w:r>
+          </w:p>
+        </w:tc>
+        <w:tc>
+          <w:tcPr>
+            <w:tcW w:w="898" w:type="dxa"/>
+            <w:tcBorders>
+              <w:top w:val="nil"/>
+              <w:left w:val="nil"/>
+              <w:bottom w:val="nil"/>
+              <w:right w:val="nil"/>
+            </w:tcBorders>
+          </w:tcPr>
+          <w:p>
+            <w:pPr>
+              <w:pStyle w:val="ListParagraph"/>
+              <w:spacing w:line="360" w:lineRule="auto"/>
+              <w:ind w:left="0"/>
+              <w:jc w:val="both"/>
+              <w:rPr>
+                <w:sz w:val="24"/>
+                <w:szCs w:val="24"/>
+              </w:rPr>
+            </w:pPr>
+            <w:r>
+              <w:rPr>
+                <w:sz w:val="24"/>
+                <w:szCs w:val="24"/>
+              </w:rPr>
+              <w:t>$$$</w:t>
+            </w:r>
+          </w:p>
+        </w:tc>
+        <w:tc>
+          <w:tcPr>
+            <w:tcW w:w="1890" w:type="dxa"/>
+            <w:tcBorders>
+              <w:top w:val="nil"/>
+              <w:left w:val="nil"/>
+              <w:bottom w:val="nil"/>
+              <w:right w:val="nil"/>
+            </w:tcBorders>
+          </w:tcPr>
+          <w:p>
+            <w:pPr>
+              <w:pStyle w:val="ListParagraph"/>
+              <w:spacing w:line="360" w:lineRule="auto"/>
+              <w:ind w:left="0"/>
+              <w:jc w:val="both"/>
+              <w:rPr>
+                <w:sz w:val="24"/>
+                <w:szCs w:val="24"/>
+              </w:rPr>
+            </w:pPr>
+            <w:r>
+              <w:rPr>
+                <w:sz w:val="24"/>
+                <w:szCs w:val="24"/>
+              </w:rPr>
+              <w:t>Tinggi</w:t>
+            </w:r>
+          </w:p>
+        </w:tc>
+        <w:tc>
+          <w:tcPr>
+            <w:tcW w:w="1707" w:type="dxa"/>
+            <w:tcBorders>
+              <w:top w:val="nil"/>
+              <w:left w:val="nil"/>
+              <w:bottom w:val="nil"/>
+              <w:right w:val="nil"/>
+            </w:tcBorders>
+          </w:tcPr>
+          <w:p>
+            <w:pPr>
+              <w:pStyle w:val="ListParagraph"/>
+              <w:spacing w:line="360" w:lineRule="auto"/>
+              <w:ind w:left="0"/>
+              <w:jc w:val="both"/>
+            </w:pPr>
+            <w:r>
+              <w:t xml:space="preserve">(+/-) Netral </w:t>
+            </w:r>
+          </w:p>
+        </w:tc>
+        <w:tc>
+          <w:tcPr>
+            <w:tcW w:w="1708" w:type="dxa"/>
+            <w:tcBorders>
+              <w:top w:val="nil"/>
+              <w:left w:val="nil"/>
+              <w:bottom w:val="nil"/>
+              <w:right w:val="nil"/>
+            </w:tcBorders>
+          </w:tcPr>
+          <w:p>
+            <w:pPr>
+              <w:pStyle w:val="ListParagraph"/>
+              <w:spacing w:line="360" w:lineRule="auto"/>
+              <w:ind w:left="0"/>
+              <w:jc w:val="both"/>
+              <w:rPr>
+                <w:sz w:val="24"/>
+                <w:szCs w:val="24"/>
+              </w:rPr>
+            </w:pPr>
+          </w:p>
+        </w:tc>
+      </w:tr>
+      <w:tr>
+        <w:tc>
+          <w:tcPr>
+            <w:tcW w:w="805" w:type="dxa"/>
+            <w:tcBorders>
+              <w:top w:val="nil"/>
+              <w:left w:val="nil"/>
+              <w:bottom w:val="nil"/>
+              <w:right w:val="nil"/>
+            </w:tcBorders>
+          </w:tcPr>
+          <w:p>
+            <w:pPr>
+              <w:pStyle w:val="ListParagraph"/>
+              <w:spacing w:line="360" w:lineRule="auto"/>
+              <w:ind w:left="0"/>
+              <w:jc w:val="both"/>
+              <w:rPr>
+                <w:sz w:val="24"/>
+                <w:szCs w:val="24"/>
+              </w:rPr>
+            </w:pPr>
+            <w:r>
+              <w:rPr>
+                <w:sz w:val="24"/>
+                <w:szCs w:val="24"/>
+              </w:rPr>
+              <w:t>**</w:t>
+            </w:r>
+            <w:r>
+              <w:rPr>
+                <w:sz w:val="24"/>
+                <w:szCs w:val="24"/>
+              </w:rPr>
+              <w:t>*</w:t>
+            </w:r>
+            <w:r>
+              <w:rPr>
+                <w:sz w:val="24"/>
+                <w:szCs w:val="24"/>
+              </w:rPr>
+              <w:t>*</w:t>
+            </w:r>
+          </w:p>
+        </w:tc>
+        <w:tc>
+          <w:tcPr>
+            <w:tcW w:w="1982" w:type="dxa"/>
+            <w:tcBorders>
+              <w:top w:val="nil"/>
+              <w:left w:val="nil"/>
+              <w:bottom w:val="nil"/>
+              <w:right w:val="nil"/>
+            </w:tcBorders>
+          </w:tcPr>
+          <w:p>
+            <w:pPr>
+              <w:pStyle w:val="ListParagraph"/>
+              <w:spacing w:line="360" w:lineRule="auto"/>
+              <w:ind w:left="0"/>
+              <w:jc w:val="both"/>
+              <w:rPr>
+                <w:sz w:val="24"/>
+                <w:szCs w:val="24"/>
+              </w:rPr>
+            </w:pPr>
+            <w:r>
+              <w:rPr>
+                <w:sz w:val="24"/>
+                <w:szCs w:val="24"/>
+              </w:rPr>
+              <w:t>Sangat Tinggi</w:t>
+            </w:r>
+          </w:p>
+        </w:tc>
+        <w:tc>
+          <w:tcPr>
+            <w:tcW w:w="898" w:type="dxa"/>
+            <w:tcBorders>
+              <w:top w:val="nil"/>
+              <w:left w:val="nil"/>
+              <w:bottom w:val="nil"/>
+              <w:right w:val="nil"/>
+            </w:tcBorders>
+          </w:tcPr>
+          <w:p>
+            <w:pPr>
+              <w:pStyle w:val="ListParagraph"/>
+              <w:spacing w:line="360" w:lineRule="auto"/>
+              <w:ind w:left="0"/>
+              <w:jc w:val="both"/>
+              <w:rPr>
+                <w:sz w:val="24"/>
+                <w:szCs w:val="24"/>
+              </w:rPr>
+            </w:pPr>
+            <w:r>
+              <w:rPr>
+                <w:sz w:val="24"/>
+                <w:szCs w:val="24"/>
+              </w:rPr>
+              <w:t>$$$$</w:t>
+            </w:r>
+          </w:p>
+        </w:tc>
+        <w:tc>
+          <w:tcPr>
+            <w:tcW w:w="1890" w:type="dxa"/>
+            <w:tcBorders>
+              <w:top w:val="nil"/>
+              <w:left w:val="nil"/>
+              <w:bottom w:val="nil"/>
+              <w:right w:val="nil"/>
+            </w:tcBorders>
+          </w:tcPr>
+          <w:p>
+            <w:pPr>
+              <w:pStyle w:val="ListParagraph"/>
+              <w:spacing w:line="360" w:lineRule="auto"/>
+              <w:ind w:left="0"/>
+              <w:jc w:val="both"/>
+              <w:rPr>
+                <w:sz w:val="24"/>
+                <w:szCs w:val="24"/>
+              </w:rPr>
+            </w:pPr>
+            <w:r>
+              <w:rPr>
+                <w:sz w:val="24"/>
+                <w:szCs w:val="24"/>
+              </w:rPr>
+              <w:t>Sangat Tinggi</w:t>
+            </w:r>
+          </w:p>
+        </w:tc>
+        <w:tc>
+          <w:tcPr>
+            <w:tcW w:w="1707" w:type="dxa"/>
+            <w:tcBorders>
+              <w:top w:val="nil"/>
+              <w:left w:val="nil"/>
+              <w:bottom w:val="nil"/>
+              <w:right w:val="nil"/>
+            </w:tcBorders>
+          </w:tcPr>
+          <w:p>
+            <w:pPr>
+              <w:pStyle w:val="ListParagraph"/>
+              <w:spacing w:line="360" w:lineRule="auto"/>
+              <w:ind w:left="0"/>
+              <w:jc w:val="both"/>
+              <w:rPr>
+                <w:sz w:val="24"/>
+                <w:szCs w:val="24"/>
+              </w:rPr>
+            </w:pPr>
+          </w:p>
+        </w:tc>
+        <w:tc>
+          <w:tcPr>
+            <w:tcW w:w="1708" w:type="dxa"/>
+            <w:tcBorders>
+              <w:top w:val="nil"/>
+              <w:left w:val="nil"/>
+              <w:bottom w:val="nil"/>
+              <w:right w:val="nil"/>
+            </w:tcBorders>
+          </w:tcPr>
+          <w:p>
+            <w:pPr>
+              <w:pStyle w:val="ListParagraph"/>
+              <w:spacing w:line="360" w:lineRule="auto"/>
+              <w:ind w:left="0"/>
+              <w:jc w:val="both"/>
+              <w:rPr>
+                <w:sz w:val="24"/>
+                <w:szCs w:val="24"/>
+              </w:rPr>
+            </w:pPr>
+          </w:p>
+        </w:tc>
+      </w:tr>
+    </w:tbl>
+    <w:p>
+      <w:pPr>
+        <w:pStyle w:val="ListParagraph"/>
+        <w:spacing w:line="360" w:lineRule="auto"/>
+        <w:ind w:left="360" w:firstLine="360"/>
+        <w:jc w:val="both"/>
+        <w:rPr>
+          <w:sz w:val="24"/>
+          <w:szCs w:val="24"/>
+        </w:rPr>
+      </w:pPr>
+    </w:p>
+    <w:p>
+      <w:pPr>
+        <w:pStyle w:val="ListParagraph"/>
+        <w:spacing w:line="360" w:lineRule="auto"/>
+        <w:ind w:left="360" w:firstLine="360"/>
+        <w:jc w:val="both"/>
+        <w:rPr>
+          <w:sz w:val="24"/>
+          <w:szCs w:val="24"/>
+        </w:rPr>
+      </w:pPr>
+      <w:r>
+        <w:rPr>
+          <w:sz w:val="24"/>
+          <w:szCs w:val="24"/>
+        </w:rPr>
+        <w:t>Dari hasil identifikasi stakeholder, dapat dijelaskan beberapa hal sebagai berikut:</w:t>
+      </w:r>
+    </w:p>
+    <w:p>
+      <w:pPr>
+        <w:pStyle w:val="ListParagraph"/>
+        <w:numPr>
+          <w:ilvl w:val="0"/>
+          <w:numId w:val="2"/>
+        </w:numPr>
+        <w:spacing w:line="360" w:lineRule="auto"/>
+        <w:jc w:val="both"/>
+        <w:rPr>
+          <w:sz w:val="24"/>
+          <w:szCs w:val="24"/>
+        </w:rPr>
+      </w:pPr>
+      <w:r>
+        <w:rPr>
+          <w:sz w:val="24"/>
+          <w:szCs w:val="24"/>
+        </w:rPr>
+        <w:lastRenderedPageBreak/>
+        <w:t xml:space="preserve">Ir. Budianto dengan jabatan sebagai Kepala BPS Kabupaten Kuantan Singingi dikategorikan memiliki pengaruh yang sangat </w:t>
+      </w:r>
+      <w:r>
+        <w:rPr>
+          <w:sz w:val="24"/>
+          <w:szCs w:val="24"/>
+        </w:rPr>
+        <w:t>tinggi serta ketertarikan yang sangat tinggi pula, karena selaku pimpinan yang mendukung pembangunan sistem informasi untuk peningkatan kerja organisasi.</w:t>
+      </w:r>
+    </w:p>
+    <w:p>
+      <w:pPr>
+        <w:pStyle w:val="ListParagraph"/>
+        <w:numPr>
+          <w:ilvl w:val="0"/>
+          <w:numId w:val="2"/>
+        </w:numPr>
+        <w:spacing w:line="360" w:lineRule="auto"/>
+        <w:jc w:val="both"/>
+        <w:rPr>
+          <w:sz w:val="24"/>
+          <w:szCs w:val="24"/>
+        </w:rPr>
+      </w:pPr>
+      <w:r>
+        <w:rPr>
+          <w:sz w:val="24"/>
+          <w:szCs w:val="24"/>
+        </w:rPr>
+        <w:t xml:space="preserve">Debi Tomika, SST dengan jabatan Koordinator Fungsi IPDS dikategorikan memiliki pengaruh sangat tinggi selaku penanggung jawab dan programmer utama dari pengembangan sistem ini, </w:t>
+      </w:r>
+      <w:r>
+        <w:rPr>
+          <w:sz w:val="24"/>
+          <w:szCs w:val="24"/>
+        </w:rPr>
+        <w:t>serta ketertarikan yang sangat tinggi</w:t>
+      </w:r>
+      <w:r>
+        <w:rPr>
+          <w:sz w:val="24"/>
+          <w:szCs w:val="24"/>
+        </w:rPr>
+        <w:t xml:space="preserve"> pula karena menerima manfaat langsung berupa peningkatan kompetensi dari proses pembangunan sistem, serta memungkinkan untuk mendapatkan angka kredit pranata komputer dari sistem yang dibuat.</w:t>
+      </w:r>
+    </w:p>
+    <w:p>
+      <w:pPr>
+        <w:pStyle w:val="ListParagraph"/>
+        <w:numPr>
+          <w:ilvl w:val="0"/>
+          <w:numId w:val="2"/>
+        </w:numPr>
+        <w:spacing w:line="360" w:lineRule="auto"/>
+        <w:jc w:val="both"/>
+        <w:rPr>
+          <w:sz w:val="24"/>
+          <w:szCs w:val="24"/>
+        </w:rPr>
+      </w:pPr>
+      <w:r>
+        <w:rPr>
+          <w:sz w:val="24"/>
+          <w:szCs w:val="24"/>
+        </w:rPr>
+        <w:t>Ir. Tri Wahyu Joko Pratomo, M.Si</w:t>
+      </w:r>
+      <w:r>
+        <w:rPr>
+          <w:sz w:val="24"/>
+          <w:szCs w:val="24"/>
+        </w:rPr>
+        <w:t xml:space="preserve"> dengan jabatan Kepala Bagian Umum BPS Provinsi Riau dikategorikan memiliki pengaruh yang tinggi sebagai pemberi masukan dari pembangunan sistem ini, dan ketertarikan yang sedang karena menerima manfaat secara tidak langsung berupa bertambahnya penerapan IT dalam kegiatan subbagian umum dan diharapkan nantinya dapat diterapkan di satker BPS Kabupaten/Kota lain di BPS Provinsi Riau.</w:t>
+      </w:r>
+    </w:p>
+    <w:p>
+      <w:pPr>
+        <w:pStyle w:val="ListParagraph"/>
+        <w:numPr>
+          <w:ilvl w:val="0"/>
+          <w:numId w:val="2"/>
+        </w:numPr>
+        <w:spacing w:line="360" w:lineRule="auto"/>
+        <w:jc w:val="both"/>
+        <w:rPr>
+          <w:sz w:val="24"/>
+          <w:szCs w:val="24"/>
+        </w:rPr>
+      </w:pPr>
+      <w:r>
+        <w:rPr>
+          <w:sz w:val="24"/>
+          <w:szCs w:val="24"/>
+        </w:rPr>
+        <w:t>Adhitya Nugraha, SST, dengan jabatan Kasubag Umum dikategorikan memiliki pengaruh yang sangat tinggi sebagai pihak yang nantinya akan menerapkan sistem ini dalam ruang lingkup pekerjaannya dan memberikan masukan untuk kelancaran pembangunan sistem ini serta memiliki ketertarikan yang sangat tinggi karena akan mendapatkan manfaat secara langsung.</w:t>
+      </w:r>
+    </w:p>
+    <w:p>
+      <w:pPr>
+        <w:pStyle w:val="ListParagraph"/>
+        <w:numPr>
+          <w:ilvl w:val="0"/>
+          <w:numId w:val="2"/>
+        </w:numPr>
+        <w:spacing w:line="360" w:lineRule="auto"/>
+        <w:jc w:val="both"/>
+        <w:rPr>
+          <w:sz w:val="24"/>
+          <w:szCs w:val="24"/>
+        </w:rPr>
+      </w:pPr>
+      <w:r>
+        <w:rPr>
+          <w:sz w:val="24"/>
+          <w:szCs w:val="24"/>
+        </w:rPr>
+        <w:t>Wahyu Adhiputra, SST, dengan jabatan Koordinator Fungsi Statistik Sosial dikategori</w:t>
+      </w:r>
+      <w:r>
+        <w:rPr>
+          <w:sz w:val="24"/>
+          <w:szCs w:val="24"/>
+        </w:rPr>
+        <w:t>k</w:t>
+      </w:r>
+      <w:r>
+        <w:rPr>
+          <w:sz w:val="24"/>
+          <w:szCs w:val="24"/>
+        </w:rPr>
+        <w:t>an memiliki pengaruh dan ketertarikan yang tinggi, yang nantinya bertindak sebagai pemberi masukan dan menerima manfaat langsung dari pembangunan sistem ini.</w:t>
+      </w:r>
+    </w:p>
+    <w:p>
+      <w:pPr>
+        <w:pStyle w:val="ListParagraph"/>
+        <w:numPr>
+          <w:ilvl w:val="0"/>
+          <w:numId w:val="2"/>
+        </w:numPr>
+        <w:spacing w:line="360" w:lineRule="auto"/>
+        <w:jc w:val="both"/>
+        <w:rPr>
+          <w:sz w:val="24"/>
+          <w:szCs w:val="24"/>
+        </w:rPr>
+      </w:pPr>
+      <w:r>
+        <w:rPr>
+          <w:sz w:val="24"/>
+          <w:szCs w:val="24"/>
+        </w:rPr>
+        <w:t xml:space="preserve">Robby Junius, SE, dengan jabatan Koordinator Fungsi Statistik Produksi sekaligus sebagai Pejabat Pembuat Komitmen, memiliki </w:t>
+      </w:r>
+      <w:r>
+        <w:rPr>
+          <w:sz w:val="24"/>
+          <w:szCs w:val="24"/>
+        </w:rPr>
+        <w:t>pengaruh yang sangat tinggi sebagai pemberi masukan dan menjamin kelancaran pembiayaan pembangunan sistem ini</w:t>
+      </w:r>
+      <w:r>
+        <w:rPr>
+          <w:sz w:val="24"/>
+          <w:szCs w:val="24"/>
+        </w:rPr>
+        <w:t>. Serta memiliki ketertarikan yang sangat tinggi karena menerima manfaat langsung dari pembangunan sistem ini.</w:t>
+      </w:r>
+    </w:p>
+    <w:p>
+      <w:pPr>
+        <w:pStyle w:val="ListParagraph"/>
+        <w:numPr>
+          <w:ilvl w:val="0"/>
+          <w:numId w:val="2"/>
+        </w:numPr>
+        <w:spacing w:line="360" w:lineRule="auto"/>
+        <w:jc w:val="both"/>
+        <w:rPr>
+          <w:sz w:val="24"/>
+          <w:szCs w:val="24"/>
+        </w:rPr>
+      </w:pPr>
+      <w:r>
+        <w:rPr>
+          <w:sz w:val="24"/>
+          <w:szCs w:val="24"/>
+        </w:rPr>
+        <w:lastRenderedPageBreak/>
+        <w:t xml:space="preserve">Asmi Husin, SE, dengan jabatan Koordinator Fungsi Statistik Distribusi </w:t>
+      </w:r>
+      <w:r>
+        <w:rPr>
+          <w:sz w:val="24"/>
+          <w:szCs w:val="24"/>
+        </w:rPr>
+        <w:t>dikategorikan memiliki pengaruh dan ketertarikan yang tinggi, yang nantinya bertindak sebagai pemberi masukan dan menerima manfaat langsung dari pembangunan sistem ini.</w:t>
+      </w:r>
+    </w:p>
+    <w:p>
+      <w:pPr>
+        <w:pStyle w:val="ListParagraph"/>
+        <w:numPr>
+          <w:ilvl w:val="0"/>
+          <w:numId w:val="2"/>
+        </w:numPr>
+        <w:spacing w:line="360" w:lineRule="auto"/>
+        <w:jc w:val="both"/>
+        <w:rPr>
+          <w:sz w:val="24"/>
+          <w:szCs w:val="24"/>
+        </w:rPr>
+      </w:pPr>
+      <w:r>
+        <w:rPr>
+          <w:sz w:val="24"/>
+          <w:szCs w:val="24"/>
+        </w:rPr>
+        <w:t>Fitri Mulyani</w:t>
+      </w:r>
+      <w:r>
+        <w:rPr>
+          <w:sz w:val="24"/>
+          <w:szCs w:val="24"/>
+        </w:rPr>
+        <w:t xml:space="preserve">, SE, dengan jabatan Koordinator Fungsi </w:t>
+      </w:r>
+      <w:r>
+        <w:rPr>
+          <w:sz w:val="24"/>
+          <w:szCs w:val="24"/>
+        </w:rPr>
+        <w:t>Nerwilis</w:t>
+      </w:r>
+      <w:r>
+        <w:rPr>
+          <w:sz w:val="24"/>
+          <w:szCs w:val="24"/>
+        </w:rPr>
+        <w:t xml:space="preserve"> dikategorikan memiliki pengaruh dan ketertarikan yang tinggi, yang nantinya bertindak sebagai pemberi masukan dan menerima manfaat langsung dari pembangunan sistem ini.</w:t>
+      </w:r>
+    </w:p>
+    <w:p>
+      <w:pPr>
+        <w:pStyle w:val="ListParagraph"/>
+        <w:numPr>
+          <w:ilvl w:val="0"/>
+          <w:numId w:val="2"/>
+        </w:numPr>
+        <w:spacing w:line="360" w:lineRule="auto"/>
+        <w:jc w:val="both"/>
+        <w:rPr>
+          <w:sz w:val="24"/>
+          <w:szCs w:val="24"/>
+        </w:rPr>
+      </w:pPr>
+      <w:r>
+        <w:rPr>
+          <w:sz w:val="24"/>
+          <w:szCs w:val="24"/>
+        </w:rPr>
+        <w:t xml:space="preserve">Rekan-rekan staf masing-masing fungsi dan subbagian dikategorikan memiliki pengaruh sedang sebagai pemberi masukan untuk kelancaran pembangunan sistem dan ketertarikan tinggi karena mendapatkan </w:t>
+      </w:r>
+      <w:r>
+        <w:rPr>
+          <w:sz w:val="24"/>
+          <w:szCs w:val="24"/>
+        </w:rPr>
+        <w:t xml:space="preserve">manfaat </w:t>
+      </w:r>
+      <w:r>
+        <w:rPr>
+          <w:sz w:val="24"/>
+          <w:szCs w:val="24"/>
+        </w:rPr>
+        <w:t xml:space="preserve">secara langsung dari </w:t>
+      </w:r>
+      <w:r>
+        <w:rPr>
+          <w:sz w:val="24"/>
+          <w:szCs w:val="24"/>
+        </w:rPr>
+        <w:t>pembangunan sistem ini</w:t>
+      </w:r>
+      <w:r>
+        <w:rPr>
+          <w:sz w:val="24"/>
+          <w:szCs w:val="24"/>
+        </w:rPr>
+        <w:t>.</w:t>
+      </w:r>
+    </w:p>
+    <w:p>
+      <w:pPr>
+        <w:pStyle w:val="ListParagraph"/>
+        <w:numPr>
+          <w:ilvl w:val="0"/>
+          <w:numId w:val="2"/>
+        </w:numPr>
+        <w:spacing w:line="360" w:lineRule="auto"/>
+        <w:jc w:val="both"/>
+        <w:rPr>
+          <w:sz w:val="24"/>
+          <w:szCs w:val="24"/>
+        </w:rPr>
+      </w:pPr>
+      <w:r>
+        <w:rPr>
+          <w:sz w:val="24"/>
+          <w:szCs w:val="24"/>
+        </w:rPr>
+        <w:t>Para Koordinator Statistik Kecamatan</w:t>
+      </w:r>
+      <w:r>
+        <w:rPr>
+          <w:sz w:val="24"/>
+          <w:szCs w:val="24"/>
+        </w:rPr>
+        <w:t xml:space="preserve"> dikategorikan memiliki pengaruh sedang sebagai pemberi masukan untuk kelancaran pembangunan sistem dan ketertarikan </w:t>
+      </w:r>
+      <w:r>
+        <w:rPr>
+          <w:sz w:val="24"/>
+          <w:szCs w:val="24"/>
+        </w:rPr>
+        <w:t>sedang</w:t>
+      </w:r>
+      <w:r>
+        <w:rPr>
+          <w:sz w:val="24"/>
+          <w:szCs w:val="24"/>
+        </w:rPr>
+        <w:t xml:space="preserve"> karena </w:t>
+      </w:r>
+      <w:r>
+        <w:rPr>
+          <w:sz w:val="24"/>
+          <w:szCs w:val="24"/>
+        </w:rPr>
+        <w:t>merasa belum menerima manfaat secara langsung dari pembangunan sistem ini</w:t>
+      </w:r>
+      <w:r>
+        <w:rPr>
+          <w:sz w:val="24"/>
+          <w:szCs w:val="24"/>
+        </w:rPr>
+        <w:t>.</w:t>
+      </w:r>
+    </w:p>
+    <w:p>
+      <w:pPr>
+        <w:pStyle w:val="ListParagraph"/>
+        <w:numPr>
+          <w:ilvl w:val="0"/>
+          <w:numId w:val="2"/>
+        </w:numPr>
+        <w:spacing w:line="360" w:lineRule="auto"/>
+        <w:jc w:val="both"/>
+        <w:rPr>
+          <w:sz w:val="24"/>
+          <w:szCs w:val="24"/>
+        </w:rPr>
+      </w:pPr>
+      <w:r>
+        <w:rPr>
+          <w:sz w:val="24"/>
+          <w:szCs w:val="24"/>
+        </w:rPr>
+        <w:t>Satker BPS Kabupaten/Kota lain memiliki pengaruh rendah dan ketertarikan rendah karena belum mendapatkan manfaat secara langsung dari pembangunan sistem ini.</w:t>
+      </w:r>
+    </w:p>
+    <w:p>
+      <w:pPr>
+        <w:pStyle w:val="ListParagraph"/>
+        <w:spacing w:line="360" w:lineRule="auto"/>
         <w:jc w:val="both"/>
         <w:rPr>
           <w:sz w:val="24"/>
@@ -3231,7 +3803,1563 @@
           <w:sz w:val="24"/>
           <w:szCs w:val="24"/>
         </w:rPr>
-        <w:t>Analisis Kandidat Solusi</w:t>
+        <w:t>Identifikasi Kebutuhan Pengguna</w:t>
+      </w:r>
+    </w:p>
+    <w:p>
+      <w:pPr>
+        <w:pStyle w:val="ListParagraph"/>
+        <w:spacing w:line="360" w:lineRule="auto"/>
+        <w:ind w:left="360" w:firstLine="360"/>
+        <w:jc w:val="both"/>
+        <w:rPr>
+          <w:sz w:val="24"/>
+          <w:szCs w:val="24"/>
+        </w:rPr>
+      </w:pPr>
+      <w:r>
+        <w:rPr>
+          <w:sz w:val="24"/>
+          <w:szCs w:val="24"/>
+        </w:rPr>
+        <w:t xml:space="preserve">Dari identifikasi stakeholder serta penjelasannya, selanjutnya diterjemahkan kedalam peranan masing-masing </w:t>
+      </w:r>
+      <w:r>
+        <w:rPr>
+          <w:i/>
+          <w:iCs/>
+          <w:sz w:val="24"/>
+          <w:szCs w:val="24"/>
+        </w:rPr>
+        <w:t>stakeholder</w:t>
+      </w:r>
+      <w:r>
+        <w:rPr>
+          <w:sz w:val="24"/>
+          <w:szCs w:val="24"/>
+        </w:rPr>
+        <w:t xml:space="preserve"> yang dapat dikelompokkan berdasarkan peranan dalam proses bisnis</w:t>
+      </w:r>
+      <w:r>
+        <w:rPr>
+          <w:sz w:val="24"/>
+          <w:szCs w:val="24"/>
+        </w:rPr>
+        <w:t xml:space="preserve"> saat ini</w:t>
+      </w:r>
+      <w:r>
+        <w:rPr>
+          <w:sz w:val="24"/>
+          <w:szCs w:val="24"/>
+        </w:rPr>
+        <w:t>, yang dapat dilihat pada tabel berikut :</w:t>
+      </w:r>
+    </w:p>
+    <w:p>
+      <w:pPr>
+        <w:pStyle w:val="ListParagraph"/>
+        <w:spacing w:line="360" w:lineRule="auto"/>
+        <w:ind w:left="360" w:firstLine="360"/>
+        <w:jc w:val="center"/>
+        <w:rPr>
+          <w:sz w:val="24"/>
+          <w:szCs w:val="24"/>
+        </w:rPr>
+      </w:pPr>
+      <w:r>
+        <w:rPr>
+          <w:b/>
+          <w:bCs/>
+          <w:sz w:val="24"/>
+          <w:szCs w:val="24"/>
+        </w:rPr>
+        <w:t xml:space="preserve">Tabel </w:t>
+      </w:r>
+      <w:r>
+        <w:rPr>
+          <w:b/>
+          <w:bCs/>
+          <w:sz w:val="24"/>
+          <w:szCs w:val="24"/>
+        </w:rPr>
+        <w:t>2</w:t>
+      </w:r>
+      <w:r>
+        <w:rPr>
+          <w:sz w:val="24"/>
+          <w:szCs w:val="24"/>
+        </w:rPr>
+        <w:t xml:space="preserve">. Identifikasi </w:t>
+      </w:r>
+      <w:r>
+        <w:rPr>
+          <w:sz w:val="24"/>
+          <w:szCs w:val="24"/>
+        </w:rPr>
+        <w:t>Kebutuhan Pengguna</w:t>
+      </w:r>
+    </w:p>
+    <w:tbl>
+      <w:tblPr>
+        <w:tblStyle w:val="TableGrid"/>
+        <w:tblW w:w="0" w:type="auto"/>
+        <w:tblInd w:w="360" w:type="dxa"/>
+        <w:tblLook w:val="04A0" w:firstRow="1" w:lastRow="0" w:firstColumn="1" w:lastColumn="0" w:noHBand="0" w:noVBand="1"/>
+      </w:tblPr>
+      <w:tblGrid>
+        <w:gridCol w:w="1430"/>
+        <w:gridCol w:w="1859"/>
+        <w:gridCol w:w="1912"/>
+        <w:gridCol w:w="1941"/>
+        <w:gridCol w:w="1848"/>
+      </w:tblGrid>
+      <w:tr>
+        <w:trPr>
+          <w:tblHeader/>
+        </w:trPr>
+        <w:tc>
+          <w:tcPr>
+            <w:tcW w:w="1435" w:type="dxa"/>
+            <w:shd w:val="clear" w:color="auto" w:fill="D0CECE" w:themeFill="background2" w:themeFillShade="E6"/>
+          </w:tcPr>
+          <w:p>
+            <w:pPr>
+              <w:pStyle w:val="ListParagraph"/>
+              <w:spacing w:line="360" w:lineRule="auto"/>
+              <w:ind w:left="0"/>
+              <w:jc w:val="center"/>
+              <w:rPr>
+                <w:b/>
+                <w:bCs/>
+                <w:sz w:val="24"/>
+                <w:szCs w:val="24"/>
+              </w:rPr>
+            </w:pPr>
+            <w:r>
+              <w:rPr>
+                <w:b/>
+                <w:bCs/>
+                <w:sz w:val="24"/>
+                <w:szCs w:val="24"/>
+              </w:rPr>
+              <w:t>Stakeholder</w:t>
+            </w:r>
+          </w:p>
+        </w:tc>
+        <w:tc>
+          <w:tcPr>
+            <w:tcW w:w="1800" w:type="dxa"/>
+            <w:shd w:val="clear" w:color="auto" w:fill="D0CECE" w:themeFill="background2" w:themeFillShade="E6"/>
+          </w:tcPr>
+          <w:p>
+            <w:pPr>
+              <w:pStyle w:val="ListParagraph"/>
+              <w:spacing w:line="360" w:lineRule="auto"/>
+              <w:ind w:left="0"/>
+              <w:jc w:val="center"/>
+              <w:rPr>
+                <w:b/>
+                <w:bCs/>
+                <w:sz w:val="24"/>
+                <w:szCs w:val="24"/>
+              </w:rPr>
+            </w:pPr>
+            <w:r>
+              <w:rPr>
+                <w:b/>
+                <w:bCs/>
+                <w:sz w:val="24"/>
+                <w:szCs w:val="24"/>
+              </w:rPr>
+              <w:t>Peran</w:t>
+            </w:r>
+          </w:p>
+        </w:tc>
+        <w:tc>
+          <w:tcPr>
+            <w:tcW w:w="1980" w:type="dxa"/>
+            <w:shd w:val="clear" w:color="auto" w:fill="D0CECE" w:themeFill="background2" w:themeFillShade="E6"/>
+          </w:tcPr>
+          <w:p>
+            <w:pPr>
+              <w:pStyle w:val="ListParagraph"/>
+              <w:spacing w:line="360" w:lineRule="auto"/>
+              <w:ind w:left="0"/>
+              <w:jc w:val="center"/>
+              <w:rPr>
+                <w:b/>
+                <w:bCs/>
+                <w:sz w:val="24"/>
+                <w:szCs w:val="24"/>
+              </w:rPr>
+            </w:pPr>
+            <w:r>
+              <w:rPr>
+                <w:b/>
+                <w:bCs/>
+                <w:sz w:val="24"/>
+                <w:szCs w:val="24"/>
+              </w:rPr>
+              <w:t>Permasalahan</w:t>
+            </w:r>
+          </w:p>
+        </w:tc>
+        <w:tc>
+          <w:tcPr>
+            <w:tcW w:w="1995" w:type="dxa"/>
+            <w:shd w:val="clear" w:color="auto" w:fill="D0CECE" w:themeFill="background2" w:themeFillShade="E6"/>
+          </w:tcPr>
+          <w:p>
+            <w:pPr>
+              <w:pStyle w:val="ListParagraph"/>
+              <w:spacing w:line="360" w:lineRule="auto"/>
+              <w:ind w:left="0"/>
+              <w:jc w:val="center"/>
+              <w:rPr>
+                <w:b/>
+                <w:bCs/>
+                <w:sz w:val="24"/>
+                <w:szCs w:val="24"/>
+              </w:rPr>
+            </w:pPr>
+            <w:r>
+              <w:rPr>
+                <w:b/>
+                <w:bCs/>
+                <w:sz w:val="24"/>
+                <w:szCs w:val="24"/>
+              </w:rPr>
+              <w:t>Solusi Saat Ini</w:t>
+            </w:r>
+          </w:p>
+        </w:tc>
+        <w:tc>
+          <w:tcPr>
+            <w:tcW w:w="1780" w:type="dxa"/>
+            <w:shd w:val="clear" w:color="auto" w:fill="D0CECE" w:themeFill="background2" w:themeFillShade="E6"/>
+          </w:tcPr>
+          <w:p>
+            <w:pPr>
+              <w:pStyle w:val="ListParagraph"/>
+              <w:spacing w:line="360" w:lineRule="auto"/>
+              <w:ind w:left="0"/>
+              <w:jc w:val="center"/>
+              <w:rPr>
+                <w:b/>
+                <w:bCs/>
+                <w:sz w:val="24"/>
+                <w:szCs w:val="24"/>
+              </w:rPr>
+            </w:pPr>
+            <w:r>
+              <w:rPr>
+                <w:b/>
+                <w:bCs/>
+                <w:sz w:val="24"/>
+                <w:szCs w:val="24"/>
+              </w:rPr>
+              <w:t>Solusi Usulan</w:t>
+            </w:r>
+          </w:p>
+        </w:tc>
+      </w:tr>
+      <w:tr>
+        <w:tc>
+          <w:tcPr>
+            <w:tcW w:w="1435" w:type="dxa"/>
+          </w:tcPr>
+          <w:p>
+            <w:pPr>
+              <w:pStyle w:val="ListParagraph"/>
+              <w:spacing w:line="360" w:lineRule="auto"/>
+              <w:ind w:left="0"/>
+              <w:rPr>
+                <w:sz w:val="20"/>
+                <w:szCs w:val="20"/>
+              </w:rPr>
+            </w:pPr>
+            <w:r>
+              <w:rPr>
+                <w:sz w:val="20"/>
+                <w:szCs w:val="20"/>
+              </w:rPr>
+              <w:t>Kepala BPS Kabupaten</w:t>
+            </w:r>
+          </w:p>
+        </w:tc>
+        <w:tc>
+          <w:tcPr>
+            <w:tcW w:w="1800" w:type="dxa"/>
+          </w:tcPr>
+          <w:p>
+            <w:pPr>
+              <w:pStyle w:val="ListParagraph"/>
+              <w:numPr>
+                <w:ilvl w:val="0"/>
+                <w:numId w:val="3"/>
+              </w:numPr>
+              <w:spacing w:line="360" w:lineRule="auto"/>
+              <w:rPr>
+                <w:sz w:val="20"/>
+                <w:szCs w:val="20"/>
+              </w:rPr>
+            </w:pPr>
+            <w:r>
+              <w:rPr>
+                <w:sz w:val="20"/>
+                <w:szCs w:val="20"/>
+              </w:rPr>
+              <w:t>Menilai CKP Seluruh Pegawai</w:t>
+            </w:r>
+          </w:p>
+          <w:p>
+            <w:pPr>
+              <w:pStyle w:val="ListParagraph"/>
+              <w:numPr>
+                <w:ilvl w:val="0"/>
+                <w:numId w:val="3"/>
+              </w:numPr>
+              <w:spacing w:line="360" w:lineRule="auto"/>
+              <w:rPr>
+                <w:sz w:val="20"/>
+                <w:szCs w:val="20"/>
+              </w:rPr>
+            </w:pPr>
+            <w:r>
+              <w:rPr>
+                <w:sz w:val="20"/>
+                <w:szCs w:val="20"/>
+              </w:rPr>
+              <w:t xml:space="preserve">Memastikan pegawai mencapai target kinerja </w:t>
+            </w:r>
+            <w:r>
+              <w:rPr>
+                <w:sz w:val="20"/>
+                <w:szCs w:val="20"/>
+              </w:rPr>
+              <w:lastRenderedPageBreak/>
+              <w:t>yang diharapkan</w:t>
+            </w:r>
+          </w:p>
+          <w:p>
+            <w:pPr>
+              <w:pStyle w:val="ListParagraph"/>
+              <w:numPr>
+                <w:ilvl w:val="0"/>
+                <w:numId w:val="3"/>
+              </w:numPr>
+              <w:spacing w:line="360" w:lineRule="auto"/>
+              <w:rPr>
+                <w:sz w:val="20"/>
+                <w:szCs w:val="20"/>
+              </w:rPr>
+            </w:pPr>
+            <w:r>
+              <w:rPr>
+                <w:sz w:val="20"/>
+                <w:szCs w:val="20"/>
+              </w:rPr>
+              <w:t>Membagi beban kerja pegawai secara adil</w:t>
+            </w:r>
+          </w:p>
+        </w:tc>
+        <w:tc>
+          <w:tcPr>
+            <w:tcW w:w="1980" w:type="dxa"/>
+          </w:tcPr>
+          <w:p>
+            <w:pPr>
+              <w:pStyle w:val="ListParagraph"/>
+              <w:numPr>
+                <w:ilvl w:val="0"/>
+                <w:numId w:val="4"/>
+              </w:numPr>
+              <w:spacing w:line="360" w:lineRule="auto"/>
+              <w:rPr>
+                <w:sz w:val="20"/>
+                <w:szCs w:val="20"/>
+              </w:rPr>
+            </w:pPr>
+            <w:r>
+              <w:rPr>
+                <w:sz w:val="20"/>
+                <w:szCs w:val="20"/>
+              </w:rPr>
+              <w:lastRenderedPageBreak/>
+              <w:t>Penilaian harus dilakukan secara manual</w:t>
+            </w:r>
+          </w:p>
+          <w:p>
+            <w:pPr>
+              <w:pStyle w:val="ListParagraph"/>
+              <w:numPr>
+                <w:ilvl w:val="0"/>
+                <w:numId w:val="4"/>
+              </w:numPr>
+              <w:spacing w:line="360" w:lineRule="auto"/>
+              <w:rPr>
+                <w:sz w:val="20"/>
+                <w:szCs w:val="20"/>
+              </w:rPr>
+            </w:pPr>
+            <w:r>
+              <w:rPr>
+                <w:sz w:val="20"/>
+                <w:szCs w:val="20"/>
+              </w:rPr>
+              <w:t>Sulitnya memantau capaian target kinerja setiap pegawai</w:t>
+            </w:r>
+          </w:p>
+          <w:p>
+            <w:pPr>
+              <w:pStyle w:val="ListParagraph"/>
+              <w:numPr>
+                <w:ilvl w:val="0"/>
+                <w:numId w:val="4"/>
+              </w:numPr>
+              <w:spacing w:line="360" w:lineRule="auto"/>
+              <w:rPr>
+                <w:sz w:val="20"/>
+                <w:szCs w:val="20"/>
+              </w:rPr>
+            </w:pPr>
+            <w:r>
+              <w:rPr>
+                <w:sz w:val="20"/>
+                <w:szCs w:val="20"/>
+              </w:rPr>
+              <w:lastRenderedPageBreak/>
+              <w:t>Tidak tersedianya informasi beban kerja pegawai</w:t>
+            </w:r>
+          </w:p>
+        </w:tc>
+        <w:tc>
+          <w:tcPr>
+            <w:tcW w:w="1995" w:type="dxa"/>
+          </w:tcPr>
+          <w:p>
+            <w:pPr>
+              <w:pStyle w:val="ListParagraph"/>
+              <w:numPr>
+                <w:ilvl w:val="0"/>
+                <w:numId w:val="5"/>
+              </w:numPr>
+              <w:spacing w:line="360" w:lineRule="auto"/>
+              <w:rPr>
+                <w:sz w:val="20"/>
+                <w:szCs w:val="20"/>
+              </w:rPr>
+            </w:pPr>
+            <w:r>
+              <w:rPr>
+                <w:sz w:val="20"/>
+                <w:szCs w:val="20"/>
+              </w:rPr>
+              <w:lastRenderedPageBreak/>
+              <w:t>Kepala BPS secara rutin menanyakan capaian target kinerja pegawai kepada masing-masing pj kegiatan</w:t>
+            </w:r>
+          </w:p>
+          <w:p>
+            <w:pPr>
+              <w:pStyle w:val="ListParagraph"/>
+              <w:numPr>
+                <w:ilvl w:val="0"/>
+                <w:numId w:val="5"/>
+              </w:numPr>
+              <w:spacing w:line="360" w:lineRule="auto"/>
+              <w:rPr>
+                <w:sz w:val="20"/>
+                <w:szCs w:val="20"/>
+              </w:rPr>
+            </w:pPr>
+            <w:r>
+              <w:rPr>
+                <w:sz w:val="20"/>
+                <w:szCs w:val="20"/>
+              </w:rPr>
+              <w:lastRenderedPageBreak/>
+              <w:t xml:space="preserve">Kepala BPS mencatat </w:t>
+            </w:r>
+            <w:r>
+              <w:rPr>
+                <w:sz w:val="20"/>
+                <w:szCs w:val="20"/>
+              </w:rPr>
+              <w:t>seluruh beban kerja pegawai</w:t>
+            </w:r>
+          </w:p>
+        </w:tc>
+        <w:tc>
+          <w:tcPr>
+            <w:tcW w:w="1780" w:type="dxa"/>
+          </w:tcPr>
+          <w:p>
+            <w:pPr>
+              <w:pStyle w:val="ListParagraph"/>
+              <w:numPr>
+                <w:ilvl w:val="0"/>
+                <w:numId w:val="6"/>
+              </w:numPr>
+              <w:spacing w:line="360" w:lineRule="auto"/>
+              <w:rPr>
+                <w:sz w:val="20"/>
+                <w:szCs w:val="20"/>
+              </w:rPr>
+            </w:pPr>
+            <w:r>
+              <w:rPr>
+                <w:sz w:val="20"/>
+                <w:szCs w:val="20"/>
+              </w:rPr>
+              <w:lastRenderedPageBreak/>
+              <w:t xml:space="preserve">Adanya </w:t>
+            </w:r>
+            <w:r>
+              <w:rPr>
+                <w:sz w:val="20"/>
+                <w:szCs w:val="20"/>
+              </w:rPr>
+              <w:t xml:space="preserve">Sistem yang menyediakan informasi capaian target kinerja pegawai dan memberi </w:t>
+            </w:r>
+            <w:r>
+              <w:rPr>
+                <w:sz w:val="20"/>
+                <w:szCs w:val="20"/>
+              </w:rPr>
+              <w:lastRenderedPageBreak/>
+              <w:t>bobot kinerja untuk masing-masing kegiatan</w:t>
+            </w:r>
+          </w:p>
+        </w:tc>
+      </w:tr>
+      <w:tr>
+        <w:tc>
+          <w:tcPr>
+            <w:tcW w:w="1435" w:type="dxa"/>
+          </w:tcPr>
+          <w:p>
+            <w:pPr>
+              <w:pStyle w:val="ListParagraph"/>
+              <w:spacing w:line="360" w:lineRule="auto"/>
+              <w:ind w:left="0"/>
+              <w:rPr>
+                <w:sz w:val="20"/>
+                <w:szCs w:val="20"/>
+              </w:rPr>
+            </w:pPr>
+            <w:r>
+              <w:rPr>
+                <w:sz w:val="20"/>
+                <w:szCs w:val="20"/>
+              </w:rPr>
+              <w:t>Kepala Subbagian Umum</w:t>
+            </w:r>
+          </w:p>
+        </w:tc>
+        <w:tc>
+          <w:tcPr>
+            <w:tcW w:w="1800" w:type="dxa"/>
+          </w:tcPr>
+          <w:p>
+            <w:pPr>
+              <w:pStyle w:val="ListParagraph"/>
+              <w:numPr>
+                <w:ilvl w:val="0"/>
+                <w:numId w:val="7"/>
+              </w:numPr>
+              <w:spacing w:line="360" w:lineRule="auto"/>
+              <w:rPr>
+                <w:sz w:val="20"/>
+                <w:szCs w:val="20"/>
+              </w:rPr>
+            </w:pPr>
+            <w:r>
+              <w:rPr>
+                <w:sz w:val="20"/>
+                <w:szCs w:val="20"/>
+              </w:rPr>
+              <w:t>Mengumpulkan dan memonitoring pembuatan laporan CKP seluruh Pegawai</w:t>
+            </w:r>
+          </w:p>
+          <w:p>
+            <w:pPr>
+              <w:pStyle w:val="ListParagraph"/>
+              <w:numPr>
+                <w:ilvl w:val="0"/>
+                <w:numId w:val="7"/>
+              </w:numPr>
+              <w:spacing w:line="360" w:lineRule="auto"/>
+              <w:rPr>
+                <w:sz w:val="20"/>
+                <w:szCs w:val="20"/>
+              </w:rPr>
+            </w:pPr>
+            <w:r>
+              <w:rPr>
+                <w:sz w:val="20"/>
+                <w:szCs w:val="20"/>
+              </w:rPr>
+              <w:t>Menginput hasil penilaian CKP pegawai</w:t>
+            </w:r>
+          </w:p>
+        </w:tc>
+        <w:tc>
+          <w:tcPr>
+            <w:tcW w:w="1980" w:type="dxa"/>
+          </w:tcPr>
+          <w:p>
+            <w:pPr>
+              <w:pStyle w:val="ListParagraph"/>
+              <w:numPr>
+                <w:ilvl w:val="0"/>
+                <w:numId w:val="8"/>
+              </w:numPr>
+              <w:spacing w:line="360" w:lineRule="auto"/>
+              <w:rPr>
+                <w:sz w:val="20"/>
+                <w:szCs w:val="20"/>
+              </w:rPr>
+            </w:pPr>
+            <w:r>
+              <w:rPr>
+                <w:sz w:val="20"/>
+                <w:szCs w:val="20"/>
+              </w:rPr>
+              <w:t>Pengumpulan dan monitoring masih dilakukan secara manual</w:t>
+            </w:r>
+          </w:p>
+          <w:p>
+            <w:pPr>
+              <w:pStyle w:val="ListParagraph"/>
+              <w:numPr>
+                <w:ilvl w:val="0"/>
+                <w:numId w:val="8"/>
+              </w:numPr>
+              <w:spacing w:line="360" w:lineRule="auto"/>
+              <w:rPr>
+                <w:sz w:val="20"/>
+                <w:szCs w:val="20"/>
+              </w:rPr>
+            </w:pPr>
+            <w:r>
+              <w:rPr>
+                <w:sz w:val="20"/>
+                <w:szCs w:val="20"/>
+              </w:rPr>
+              <w:t xml:space="preserve">Input nilai </w:t>
+            </w:r>
+            <w:r>
+              <w:rPr>
+                <w:sz w:val="20"/>
+                <w:szCs w:val="20"/>
+              </w:rPr>
+              <w:t>CKP</w:t>
+            </w:r>
+            <w:r>
+              <w:rPr>
+                <w:sz w:val="20"/>
+                <w:szCs w:val="20"/>
+              </w:rPr>
+              <w:t xml:space="preserve"> harus menunggu seluruh penilaian dari masing-masing pj kegiatan</w:t>
+            </w:r>
+          </w:p>
+        </w:tc>
+        <w:tc>
+          <w:tcPr>
+            <w:tcW w:w="1995" w:type="dxa"/>
+          </w:tcPr>
+          <w:p>
+            <w:pPr>
+              <w:pStyle w:val="ListParagraph"/>
+              <w:numPr>
+                <w:ilvl w:val="0"/>
+                <w:numId w:val="9"/>
+              </w:numPr>
+              <w:spacing w:line="360" w:lineRule="auto"/>
+              <w:rPr>
+                <w:sz w:val="20"/>
+                <w:szCs w:val="20"/>
+              </w:rPr>
+            </w:pPr>
+            <w:r>
+              <w:rPr>
+                <w:sz w:val="20"/>
+                <w:szCs w:val="20"/>
+              </w:rPr>
+              <w:t>Melakukan monitoring secara manual di group Kantor</w:t>
+            </w:r>
+          </w:p>
+          <w:p>
+            <w:pPr>
+              <w:pStyle w:val="ListParagraph"/>
+              <w:numPr>
+                <w:ilvl w:val="0"/>
+                <w:numId w:val="9"/>
+              </w:numPr>
+              <w:spacing w:line="360" w:lineRule="auto"/>
+              <w:rPr>
+                <w:sz w:val="20"/>
+                <w:szCs w:val="20"/>
+              </w:rPr>
+            </w:pPr>
+            <w:r>
+              <w:rPr>
+                <w:sz w:val="20"/>
+                <w:szCs w:val="20"/>
+              </w:rPr>
+              <w:t>Memberikan form penilaian ke masing-masing pj kegiatan</w:t>
+            </w:r>
+          </w:p>
+        </w:tc>
+        <w:tc>
+          <w:tcPr>
+            <w:tcW w:w="1780" w:type="dxa"/>
+          </w:tcPr>
+          <w:p>
+            <w:pPr>
+              <w:pStyle w:val="ListParagraph"/>
+              <w:numPr>
+                <w:ilvl w:val="0"/>
+                <w:numId w:val="10"/>
+              </w:numPr>
+              <w:spacing w:line="360" w:lineRule="auto"/>
+              <w:rPr>
+                <w:sz w:val="20"/>
+                <w:szCs w:val="20"/>
+              </w:rPr>
+            </w:pPr>
+            <w:r>
+              <w:rPr>
+                <w:sz w:val="20"/>
+                <w:szCs w:val="20"/>
+              </w:rPr>
+              <w:t>Adanya</w:t>
+            </w:r>
+            <w:r>
+              <w:rPr>
+                <w:sz w:val="20"/>
+                <w:szCs w:val="20"/>
+              </w:rPr>
+              <w:t xml:space="preserve"> sistem yang dapat memonitoring penyusunan CKP dan dapat mengumpulkan penilaian dari masing-masing pj kegiatan</w:t>
+            </w:r>
+          </w:p>
+        </w:tc>
+      </w:tr>
+      <w:tr>
+        <w:tc>
+          <w:tcPr>
+            <w:tcW w:w="1435" w:type="dxa"/>
+          </w:tcPr>
+          <w:p>
+            <w:pPr>
+              <w:pStyle w:val="ListParagraph"/>
+              <w:spacing w:line="360" w:lineRule="auto"/>
+              <w:ind w:left="0"/>
+              <w:rPr>
+                <w:sz w:val="20"/>
+                <w:szCs w:val="20"/>
+              </w:rPr>
+            </w:pPr>
+            <w:r>
+              <w:rPr>
+                <w:sz w:val="20"/>
+                <w:szCs w:val="20"/>
+              </w:rPr>
+              <w:t>PJ Kegiatan /  Koordinator Fungsi</w:t>
+            </w:r>
+          </w:p>
+        </w:tc>
+        <w:tc>
+          <w:tcPr>
+            <w:tcW w:w="1800" w:type="dxa"/>
+          </w:tcPr>
+          <w:p>
+            <w:pPr>
+              <w:pStyle w:val="ListParagraph"/>
+              <w:numPr>
+                <w:ilvl w:val="0"/>
+                <w:numId w:val="11"/>
+              </w:numPr>
+              <w:spacing w:line="360" w:lineRule="auto"/>
+              <w:rPr>
+                <w:sz w:val="20"/>
+                <w:szCs w:val="20"/>
+              </w:rPr>
+            </w:pPr>
+            <w:r>
+              <w:rPr>
+                <w:sz w:val="20"/>
+                <w:szCs w:val="20"/>
+              </w:rPr>
+              <w:t>Menilai capaian target dan kualitas pekerjaan anggota tim kegiatannya</w:t>
+            </w:r>
+          </w:p>
+          <w:p>
+            <w:pPr>
+              <w:pStyle w:val="ListParagraph"/>
+              <w:numPr>
+                <w:ilvl w:val="0"/>
+                <w:numId w:val="11"/>
+              </w:numPr>
+              <w:spacing w:line="360" w:lineRule="auto"/>
+              <w:rPr>
+                <w:sz w:val="20"/>
+                <w:szCs w:val="20"/>
+              </w:rPr>
+            </w:pPr>
+            <w:r>
+              <w:rPr>
+                <w:sz w:val="20"/>
+                <w:szCs w:val="20"/>
+              </w:rPr>
+              <w:t>Melaporkan capaian target ke Kepala BPS</w:t>
+            </w:r>
+          </w:p>
+        </w:tc>
+        <w:tc>
+          <w:tcPr>
+            <w:tcW w:w="1980" w:type="dxa"/>
+          </w:tcPr>
+          <w:p>
+            <w:pPr>
+              <w:pStyle w:val="ListParagraph"/>
+              <w:numPr>
+                <w:ilvl w:val="0"/>
+                <w:numId w:val="12"/>
+              </w:numPr>
+              <w:spacing w:line="360" w:lineRule="auto"/>
+              <w:rPr>
+                <w:sz w:val="20"/>
+                <w:szCs w:val="20"/>
+              </w:rPr>
+            </w:pPr>
+            <w:r>
+              <w:rPr>
+                <w:sz w:val="20"/>
+                <w:szCs w:val="20"/>
+              </w:rPr>
+              <w:t>Penilaian harus dilakukan secara manual</w:t>
+            </w:r>
+          </w:p>
+          <w:p>
+            <w:pPr>
+              <w:pStyle w:val="ListParagraph"/>
+              <w:numPr>
+                <w:ilvl w:val="0"/>
+                <w:numId w:val="12"/>
+              </w:numPr>
+              <w:spacing w:line="360" w:lineRule="auto"/>
+              <w:rPr>
+                <w:sz w:val="20"/>
+                <w:szCs w:val="20"/>
+              </w:rPr>
+            </w:pPr>
+            <w:r>
+              <w:rPr>
+                <w:sz w:val="20"/>
+                <w:szCs w:val="20"/>
+              </w:rPr>
+              <w:t>Pelaporan harus dilakukan secara manual ke kepala BPS</w:t>
+            </w:r>
+          </w:p>
+        </w:tc>
+        <w:tc>
+          <w:tcPr>
+            <w:tcW w:w="1995" w:type="dxa"/>
+          </w:tcPr>
+          <w:p>
+            <w:pPr>
+              <w:pStyle w:val="ListParagraph"/>
+              <w:numPr>
+                <w:ilvl w:val="0"/>
+                <w:numId w:val="13"/>
+              </w:numPr>
+              <w:spacing w:line="360" w:lineRule="auto"/>
+              <w:rPr>
+                <w:sz w:val="20"/>
+                <w:szCs w:val="20"/>
+              </w:rPr>
+            </w:pPr>
+            <w:r>
+              <w:rPr>
+                <w:sz w:val="20"/>
+                <w:szCs w:val="20"/>
+              </w:rPr>
+              <w:t>Membuat google sheet daftar kegiatan pegawai beserta capaiannya, kemudian melaporkan ke Kepala BPS</w:t>
+            </w:r>
+          </w:p>
+        </w:tc>
+        <w:tc>
+          <w:tcPr>
+            <w:tcW w:w="1780" w:type="dxa"/>
+          </w:tcPr>
+          <w:p>
+            <w:pPr>
+              <w:pStyle w:val="ListParagraph"/>
+              <w:numPr>
+                <w:ilvl w:val="0"/>
+                <w:numId w:val="14"/>
+              </w:numPr>
+              <w:spacing w:line="360" w:lineRule="auto"/>
+              <w:rPr>
+                <w:sz w:val="20"/>
+                <w:szCs w:val="20"/>
+              </w:rPr>
+            </w:pPr>
+            <w:r>
+              <w:rPr>
+                <w:sz w:val="20"/>
+                <w:szCs w:val="20"/>
+              </w:rPr>
+              <w:t>Adanya sistem yang dapat memberikan target kinerja pegawai</w:t>
+            </w:r>
+            <w:r>
+              <w:rPr>
+                <w:sz w:val="20"/>
+                <w:szCs w:val="20"/>
+              </w:rPr>
+              <w:t xml:space="preserve"> dan langsung dapat dinilai, serta dapat dilihat langsung oleh Kepala BPS</w:t>
+            </w:r>
+          </w:p>
+        </w:tc>
+      </w:tr>
+      <w:tr>
+        <w:tc>
+          <w:tcPr>
+            <w:tcW w:w="1435" w:type="dxa"/>
+          </w:tcPr>
+          <w:p>
+            <w:pPr>
+              <w:pStyle w:val="ListParagraph"/>
+              <w:spacing w:line="360" w:lineRule="auto"/>
+              <w:ind w:left="0"/>
+              <w:rPr>
+                <w:sz w:val="20"/>
+                <w:szCs w:val="20"/>
+              </w:rPr>
+            </w:pPr>
+            <w:r>
+              <w:rPr>
+                <w:sz w:val="20"/>
+                <w:szCs w:val="20"/>
+              </w:rPr>
+              <w:t>Pegawai BPS</w:t>
+            </w:r>
+          </w:p>
+        </w:tc>
+        <w:tc>
+          <w:tcPr>
+            <w:tcW w:w="1800" w:type="dxa"/>
+          </w:tcPr>
+          <w:p>
+            <w:pPr>
+              <w:pStyle w:val="ListParagraph"/>
+              <w:numPr>
+                <w:ilvl w:val="0"/>
+                <w:numId w:val="15"/>
+              </w:numPr>
+              <w:spacing w:line="360" w:lineRule="auto"/>
+              <w:rPr>
+                <w:sz w:val="20"/>
+                <w:szCs w:val="20"/>
+              </w:rPr>
+            </w:pPr>
+            <w:r>
+              <w:rPr>
+                <w:sz w:val="20"/>
+                <w:szCs w:val="20"/>
+              </w:rPr>
+              <w:t>Menyusun laporan CKP setiap bulannya</w:t>
+            </w:r>
+          </w:p>
+          <w:p>
+            <w:pPr>
+              <w:pStyle w:val="ListParagraph"/>
+              <w:numPr>
+                <w:ilvl w:val="0"/>
+                <w:numId w:val="15"/>
+              </w:numPr>
+              <w:spacing w:line="360" w:lineRule="auto"/>
+              <w:rPr>
+                <w:sz w:val="20"/>
+                <w:szCs w:val="20"/>
+              </w:rPr>
+            </w:pPr>
+            <w:r>
+              <w:rPr>
+                <w:sz w:val="20"/>
+                <w:szCs w:val="20"/>
+              </w:rPr>
+              <w:t xml:space="preserve">Memenuhi target pekerjaan yang </w:t>
+            </w:r>
+            <w:r>
+              <w:rPr>
+                <w:sz w:val="20"/>
+                <w:szCs w:val="20"/>
+              </w:rPr>
+              <w:lastRenderedPageBreak/>
+              <w:t>telah ditetapkan</w:t>
+            </w:r>
+          </w:p>
+        </w:tc>
+        <w:tc>
+          <w:tcPr>
+            <w:tcW w:w="1980" w:type="dxa"/>
+          </w:tcPr>
+          <w:p>
+            <w:pPr>
+              <w:pStyle w:val="ListParagraph"/>
+              <w:numPr>
+                <w:ilvl w:val="0"/>
+                <w:numId w:val="16"/>
+              </w:numPr>
+              <w:spacing w:line="360" w:lineRule="auto"/>
+              <w:rPr>
+                <w:sz w:val="20"/>
+                <w:szCs w:val="20"/>
+              </w:rPr>
+            </w:pPr>
+            <w:r>
+              <w:rPr>
+                <w:sz w:val="20"/>
+                <w:szCs w:val="20"/>
+              </w:rPr>
+              <w:lastRenderedPageBreak/>
+              <w:t xml:space="preserve">Proses penyusunan CKP masih dilakukan secara manual menggunakan excel dan tidak </w:t>
+            </w:r>
+            <w:r>
+              <w:rPr>
+                <w:sz w:val="20"/>
+                <w:szCs w:val="20"/>
+              </w:rPr>
+              <w:lastRenderedPageBreak/>
+              <w:t>adanya database angka kredit kegiatan yang terintegrasi</w:t>
+            </w:r>
+          </w:p>
+          <w:p>
+            <w:pPr>
+              <w:pStyle w:val="ListParagraph"/>
+              <w:numPr>
+                <w:ilvl w:val="0"/>
+                <w:numId w:val="16"/>
+              </w:numPr>
+              <w:spacing w:line="360" w:lineRule="auto"/>
+              <w:rPr>
+                <w:sz w:val="20"/>
+                <w:szCs w:val="20"/>
+              </w:rPr>
+            </w:pPr>
+            <w:r>
+              <w:rPr>
+                <w:sz w:val="20"/>
+                <w:szCs w:val="20"/>
+              </w:rPr>
+              <w:t xml:space="preserve">Beban pekerjaan </w:t>
+            </w:r>
+            <w:r>
+              <w:rPr>
+                <w:sz w:val="20"/>
+                <w:szCs w:val="20"/>
+              </w:rPr>
+              <w:t xml:space="preserve">masing-masing pegawai </w:t>
+            </w:r>
+            <w:r>
+              <w:rPr>
+                <w:sz w:val="20"/>
+                <w:szCs w:val="20"/>
+              </w:rPr>
+              <w:t>terkadang belum adil</w:t>
+            </w:r>
+          </w:p>
+        </w:tc>
+        <w:tc>
+          <w:tcPr>
+            <w:tcW w:w="1995" w:type="dxa"/>
+          </w:tcPr>
+          <w:p>
+            <w:pPr>
+              <w:pStyle w:val="ListParagraph"/>
+              <w:numPr>
+                <w:ilvl w:val="0"/>
+                <w:numId w:val="17"/>
+              </w:numPr>
+              <w:spacing w:line="360" w:lineRule="auto"/>
+              <w:rPr>
+                <w:sz w:val="20"/>
+                <w:szCs w:val="20"/>
+              </w:rPr>
+            </w:pPr>
+            <w:r>
+              <w:rPr>
+                <w:sz w:val="20"/>
+                <w:szCs w:val="20"/>
+              </w:rPr>
+              <w:lastRenderedPageBreak/>
+              <w:t>Menduplikasi laporan CKP bulan sebelumnya dan melihat juknis angka kredit kegiatan</w:t>
+            </w:r>
+          </w:p>
+          <w:p>
+            <w:pPr>
+              <w:pStyle w:val="ListParagraph"/>
+              <w:numPr>
+                <w:ilvl w:val="0"/>
+                <w:numId w:val="17"/>
+              </w:numPr>
+              <w:spacing w:line="360" w:lineRule="auto"/>
+              <w:rPr>
+                <w:sz w:val="20"/>
+                <w:szCs w:val="20"/>
+              </w:rPr>
+            </w:pPr>
+            <w:r>
+              <w:rPr>
+                <w:sz w:val="20"/>
+                <w:szCs w:val="20"/>
+              </w:rPr>
+              <w:lastRenderedPageBreak/>
+              <w:t>Mendiskusikan pembagian beban kerja dengan pegawai lainnya</w:t>
+            </w:r>
+          </w:p>
+        </w:tc>
+        <w:tc>
+          <w:tcPr>
+            <w:tcW w:w="1780" w:type="dxa"/>
+          </w:tcPr>
+          <w:p>
+            <w:pPr>
+              <w:pStyle w:val="ListParagraph"/>
+              <w:numPr>
+                <w:ilvl w:val="0"/>
+                <w:numId w:val="18"/>
+              </w:numPr>
+              <w:spacing w:line="360" w:lineRule="auto"/>
+              <w:rPr>
+                <w:sz w:val="20"/>
+                <w:szCs w:val="20"/>
+              </w:rPr>
+            </w:pPr>
+            <w:r>
+              <w:rPr>
+                <w:sz w:val="20"/>
+                <w:szCs w:val="20"/>
+              </w:rPr>
+              <w:lastRenderedPageBreak/>
+              <w:t xml:space="preserve">Adanya sistem yang dapat menghasilkan laporan CKP secara otomatis lengkap </w:t>
+            </w:r>
+            <w:r>
+              <w:rPr>
+                <w:sz w:val="20"/>
+                <w:szCs w:val="20"/>
+              </w:rPr>
+              <w:lastRenderedPageBreak/>
+              <w:t>dengan angka kredit kegiatannya</w:t>
+            </w:r>
+          </w:p>
+          <w:p>
+            <w:pPr>
+              <w:pStyle w:val="ListParagraph"/>
+              <w:numPr>
+                <w:ilvl w:val="0"/>
+                <w:numId w:val="18"/>
+              </w:numPr>
+              <w:spacing w:line="360" w:lineRule="auto"/>
+              <w:rPr>
+                <w:sz w:val="20"/>
+                <w:szCs w:val="20"/>
+              </w:rPr>
+            </w:pPr>
+            <w:r>
+              <w:rPr>
+                <w:sz w:val="20"/>
+                <w:szCs w:val="20"/>
+              </w:rPr>
+              <w:t>Sistem tersebut juga dilengkapi dengan bobot beban kinerja masing-masing pegawai.</w:t>
+            </w:r>
+          </w:p>
+        </w:tc>
+      </w:tr>
+    </w:tbl>
+    <w:p>
+      <w:pPr>
+        <w:pStyle w:val="ListParagraph"/>
+        <w:spacing w:line="360" w:lineRule="auto"/>
+        <w:ind w:left="360" w:firstLine="360"/>
+        <w:rPr>
+          <w:sz w:val="24"/>
+          <w:szCs w:val="24"/>
+        </w:rPr>
+      </w:pPr>
+    </w:p>
+    <w:p>
+      <w:pPr>
+        <w:pStyle w:val="ListParagraph"/>
+        <w:spacing w:line="360" w:lineRule="auto"/>
+        <w:ind w:left="360" w:firstLine="360"/>
+        <w:jc w:val="both"/>
+        <w:rPr>
+          <w:sz w:val="24"/>
+          <w:szCs w:val="24"/>
+        </w:rPr>
+      </w:pPr>
+      <w:r>
+        <w:rPr>
+          <w:sz w:val="24"/>
+          <w:szCs w:val="24"/>
+        </w:rPr>
+        <w:t xml:space="preserve">Tabel identifikasi kebutuhan pengguna (tabel 2), </w:t>
+      </w:r>
+      <w:r>
+        <w:rPr>
+          <w:sz w:val="24"/>
+          <w:szCs w:val="24"/>
+        </w:rPr>
+        <w:t>di</w:t>
+      </w:r>
+      <w:r>
+        <w:rPr>
+          <w:sz w:val="24"/>
+          <w:szCs w:val="24"/>
+        </w:rPr>
+        <w:t xml:space="preserve">peroleh dengan melakukan </w:t>
+      </w:r>
+      <w:r>
+        <w:rPr>
+          <w:i/>
+          <w:iCs/>
+          <w:sz w:val="24"/>
+          <w:szCs w:val="24"/>
+        </w:rPr>
+        <w:t>brainstorming</w:t>
+      </w:r>
+      <w:r>
+        <w:rPr>
+          <w:sz w:val="24"/>
+          <w:szCs w:val="24"/>
+        </w:rPr>
+        <w:t xml:space="preserve"> dan FGD (</w:t>
+      </w:r>
+      <w:r>
+        <w:rPr>
+          <w:i/>
+          <w:iCs/>
+          <w:sz w:val="24"/>
+          <w:szCs w:val="24"/>
+        </w:rPr>
+        <w:t>Focus Group Discussion</w:t>
+      </w:r>
+      <w:r>
+        <w:rPr>
+          <w:sz w:val="24"/>
+          <w:szCs w:val="24"/>
+        </w:rPr>
+        <w:t xml:space="preserve">) terhadap stakeholder terkait. Berikut </w:t>
+      </w:r>
+      <w:r>
+        <w:rPr>
+          <w:sz w:val="24"/>
+          <w:szCs w:val="24"/>
+        </w:rPr>
+        <w:t>di</w:t>
+      </w:r>
+      <w:r>
+        <w:rPr>
+          <w:sz w:val="24"/>
+          <w:szCs w:val="24"/>
+        </w:rPr>
+        <w:t xml:space="preserve">lampirkan </w:t>
+      </w:r>
+      <w:r>
+        <w:rPr>
+          <w:sz w:val="24"/>
+          <w:szCs w:val="24"/>
+        </w:rPr>
+        <w:t>dokumentasinya</w:t>
+      </w:r>
+      <w:r>
+        <w:rPr>
+          <w:sz w:val="24"/>
+          <w:szCs w:val="24"/>
+        </w:rPr>
+        <w:t xml:space="preserve"> :</w:t>
+      </w:r>
+    </w:p>
+    <w:p>
+      <w:pPr>
+        <w:pStyle w:val="ListParagraph"/>
+        <w:spacing w:line="360" w:lineRule="auto"/>
+        <w:ind w:left="360" w:firstLine="360"/>
+        <w:jc w:val="both"/>
+        <w:rPr>
+          <w:sz w:val="24"/>
+          <w:szCs w:val="24"/>
+        </w:rPr>
+      </w:pPr>
+      <w:r>
+        <w:drawing>
+          <wp:inline distT="0" distB="0" distL="0" distR="0" wp14:anchorId="4C1B96D4" wp14:editId="3EAA57EA">
+            <wp:extent cx="5943600" cy="3343275"/>
+            <wp:effectExtent l="0" t="0" r="0" b="9525"/>
+            <wp:docPr id="1" name="Picture 1"/>
+            <wp:cNvGraphicFramePr>
+              <a:graphicFrameLocks xmlns:a="http://schemas.openxmlformats.org/drawingml/2006/main" noChangeAspect="1"/>
+            </wp:cNvGraphicFramePr>
+            <a:graphic xmlns:a="http://schemas.openxmlformats.org/drawingml/2006/main">
+              <a:graphicData uri="http://schemas.openxmlformats.org/drawingml/2006/picture">
+                <pic:pic xmlns:pic="http://schemas.openxmlformats.org/drawingml/2006/picture">
+                  <pic:nvPicPr>
+                    <pic:cNvPr id="0" name="Picture 1"/>
+                    <pic:cNvPicPr>
+                      <a:picLocks noChangeAspect="1" noChangeArrowheads="1"/>
+                    </pic:cNvPicPr>
+                  </pic:nvPicPr>
+                  <pic:blipFill>
+                    <a:blip r:embed="rId5" cstate="print">
+                      <a:extLst>
+                        <a:ext uri="{28A0092B-C50C-407E-A947-70E740481C1C}">
+                          <a14:useLocalDpi xmlns:a14="http://schemas.microsoft.com/office/drawing/2010/main" val="0"/>
+                        </a:ext>
+                      </a:extLst>
+                    </a:blip>
+                    <a:srcRect/>
+                    <a:stretch>
+                      <a:fillRect/>
+                    </a:stretch>
+                  </pic:blipFill>
+                  <pic:spPr bwMode="auto">
+                    <a:xfrm>
+                      <a:off x="0" y="0"/>
+                      <a:ext cx="5943600" cy="3343275"/>
+                    </a:xfrm>
+                    <a:prstGeom prst="rect">
+                      <a:avLst/>
+                    </a:prstGeom>
+                    <a:noFill/>
+                    <a:ln>
+                      <a:noFill/>
+                    </a:ln>
+                  </pic:spPr>
+                </pic:pic>
+              </a:graphicData>
+            </a:graphic>
+          </wp:inline>
+        </w:drawing>
+      </w:r>
+    </w:p>
+    <w:p>
+      <w:pPr>
+        <w:pStyle w:val="ListParagraph"/>
+        <w:spacing w:line="360" w:lineRule="auto"/>
+        <w:ind w:left="360" w:firstLine="360"/>
+        <w:rPr>
+          <w:sz w:val="24"/>
+          <w:szCs w:val="24"/>
+        </w:rPr>
+      </w:pPr>
+    </w:p>
+    <w:p>
+      <w:pPr>
+        <w:pStyle w:val="ListParagraph"/>
+        <w:spacing w:line="360" w:lineRule="auto"/>
+        <w:ind w:left="360" w:firstLine="360"/>
+        <w:jc w:val="center"/>
+        <w:rPr>
+          <w:sz w:val="24"/>
+          <w:szCs w:val="24"/>
+        </w:rPr>
+      </w:pPr>
+    </w:p>
+    <w:p>
+      <w:pPr>
+        <w:pStyle w:val="ListParagraph"/>
+        <w:spacing w:line="360" w:lineRule="auto"/>
+        <w:ind w:left="360" w:firstLine="360"/>
+        <w:jc w:val="both"/>
+        <w:rPr>
+          <w:sz w:val="24"/>
+          <w:szCs w:val="24"/>
+        </w:rPr>
+      </w:pPr>
+    </w:p>
+    <w:p>
+      <w:pPr>
+        <w:pStyle w:val="ListParagraph"/>
+        <w:spacing w:line="360" w:lineRule="auto"/>
+        <w:ind w:left="360" w:firstLine="360"/>
+        <w:jc w:val="both"/>
+        <w:rPr>
+          <w:sz w:val="24"/>
+          <w:szCs w:val="24"/>
+        </w:rPr>
+      </w:pPr>
+      <w:r>
+        <w:lastRenderedPageBreak/>
+        <w:drawing>
+          <wp:inline distT="0" distB="0" distL="0" distR="0" wp14:anchorId="74CDB7E1" wp14:editId="74500DEF">
+            <wp:extent cx="5943600" cy="3343910"/>
+            <wp:effectExtent l="0" t="0" r="0" b="8890"/>
+            <wp:docPr id="4" name="Picture 4"/>
+            <wp:cNvGraphicFramePr>
+              <a:graphicFrameLocks xmlns:a="http://schemas.openxmlformats.org/drawingml/2006/main" noChangeAspect="1"/>
+            </wp:cNvGraphicFramePr>
+            <a:graphic xmlns:a="http://schemas.openxmlformats.org/drawingml/2006/main">
+              <a:graphicData uri="http://schemas.openxmlformats.org/drawingml/2006/picture">
+                <pic:pic xmlns:pic="http://schemas.openxmlformats.org/drawingml/2006/picture">
+                  <pic:nvPicPr>
+                    <pic:cNvPr id="0" name="Picture 7"/>
+                    <pic:cNvPicPr>
+                      <a:picLocks noChangeAspect="1" noChangeArrowheads="1"/>
+                    </pic:cNvPicPr>
+                  </pic:nvPicPr>
+                  <pic:blipFill>
+                    <a:blip r:embed="rId6">
+                      <a:extLst>
+                        <a:ext uri="{28A0092B-C50C-407E-A947-70E740481C1C}">
+                          <a14:useLocalDpi xmlns:a14="http://schemas.microsoft.com/office/drawing/2010/main" val="0"/>
+                        </a:ext>
+                      </a:extLst>
+                    </a:blip>
+                    <a:srcRect/>
+                    <a:stretch>
+                      <a:fillRect/>
+                    </a:stretch>
+                  </pic:blipFill>
+                  <pic:spPr bwMode="auto">
+                    <a:xfrm>
+                      <a:off x="0" y="0"/>
+                      <a:ext cx="5943600" cy="3343910"/>
+                    </a:xfrm>
+                    <a:prstGeom prst="rect">
+                      <a:avLst/>
+                    </a:prstGeom>
+                    <a:noFill/>
+                    <a:ln>
+                      <a:noFill/>
+                    </a:ln>
+                  </pic:spPr>
+                </pic:pic>
+              </a:graphicData>
+            </a:graphic>
+          </wp:inline>
+        </w:drawing>
+      </w:r>
+    </w:p>
+    <w:p>
+      <w:pPr>
+        <w:pStyle w:val="ListParagraph"/>
+        <w:spacing w:line="360" w:lineRule="auto"/>
+        <w:ind w:left="360" w:firstLine="360"/>
+        <w:jc w:val="both"/>
+        <w:rPr>
+          <w:sz w:val="24"/>
+          <w:szCs w:val="24"/>
+        </w:rPr>
+      </w:pPr>
+      <w:r>
+        <w:drawing>
+          <wp:inline distT="0" distB="0" distL="0" distR="0" wp14:anchorId="71713E9F" wp14:editId="56019816">
+            <wp:extent cx="5943600" cy="3343910"/>
+            <wp:effectExtent l="0" t="0" r="0" b="8890"/>
+            <wp:docPr id="5" name="Picture 5"/>
+            <wp:cNvGraphicFramePr>
+              <a:graphicFrameLocks xmlns:a="http://schemas.openxmlformats.org/drawingml/2006/main" noChangeAspect="1"/>
+            </wp:cNvGraphicFramePr>
+            <a:graphic xmlns:a="http://schemas.openxmlformats.org/drawingml/2006/main">
+              <a:graphicData uri="http://schemas.openxmlformats.org/drawingml/2006/picture">
+                <pic:pic xmlns:pic="http://schemas.openxmlformats.org/drawingml/2006/picture">
+                  <pic:nvPicPr>
+                    <pic:cNvPr id="0" name="Picture 9"/>
+                    <pic:cNvPicPr>
+                      <a:picLocks noChangeAspect="1" noChangeArrowheads="1"/>
+                    </pic:cNvPicPr>
+                  </pic:nvPicPr>
+                  <pic:blipFill>
+                    <a:blip r:embed="rId7">
+                      <a:extLst>
+                        <a:ext uri="{28A0092B-C50C-407E-A947-70E740481C1C}">
+                          <a14:useLocalDpi xmlns:a14="http://schemas.microsoft.com/office/drawing/2010/main" val="0"/>
+                        </a:ext>
+                      </a:extLst>
+                    </a:blip>
+                    <a:srcRect/>
+                    <a:stretch>
+                      <a:fillRect/>
+                    </a:stretch>
+                  </pic:blipFill>
+                  <pic:spPr bwMode="auto">
+                    <a:xfrm>
+                      <a:off x="0" y="0"/>
+                      <a:ext cx="5943600" cy="3343910"/>
+                    </a:xfrm>
+                    <a:prstGeom prst="rect">
+                      <a:avLst/>
+                    </a:prstGeom>
+                    <a:noFill/>
+                    <a:ln>
+                      <a:noFill/>
+                    </a:ln>
+                  </pic:spPr>
+                </pic:pic>
+              </a:graphicData>
+            </a:graphic>
+          </wp:inline>
+        </w:drawing>
+      </w:r>
+    </w:p>
+    <w:p>
+      <w:pPr>
+        <w:pStyle w:val="ListParagraph"/>
+        <w:spacing w:line="360" w:lineRule="auto"/>
+        <w:ind w:left="360" w:firstLine="360"/>
+        <w:jc w:val="center"/>
+        <w:rPr>
+          <w:sz w:val="24"/>
+          <w:szCs w:val="24"/>
+        </w:rPr>
+      </w:pPr>
+      <w:r>
+        <w:rPr>
+          <w:b/>
+          <w:bCs/>
+          <w:sz w:val="24"/>
+          <w:szCs w:val="24"/>
+        </w:rPr>
+        <w:t>Gambar 1-3</w:t>
+      </w:r>
+      <w:r>
+        <w:rPr>
+          <w:sz w:val="24"/>
+          <w:szCs w:val="24"/>
+        </w:rPr>
+        <w:t xml:space="preserve">. </w:t>
+      </w:r>
+      <w:r>
+        <w:rPr>
+          <w:sz w:val="24"/>
+          <w:szCs w:val="24"/>
+        </w:rPr>
+        <w:t xml:space="preserve">FGD dan Brainstorming </w:t>
+      </w:r>
+      <w:r>
+        <w:rPr>
+          <w:sz w:val="24"/>
+          <w:szCs w:val="24"/>
+        </w:rPr>
+        <w:t>Identifikasi Kebutuhan Pengguna</w:t>
+      </w:r>
+    </w:p>
+    <w:p>
+      <w:pPr>
+        <w:rPr>
+          <w:sz w:val="24"/>
+          <w:szCs w:val="24"/>
+        </w:rPr>
+      </w:pPr>
+      <w:r>
+        <w:rPr>
+          <w:sz w:val="24"/>
+          <w:szCs w:val="24"/>
+        </w:rPr>
+        <w:br w:type="page"/>
       </w:r>
     </w:p>
     <w:p>
@@ -3256,7 +5384,26 @@
           <w:sz w:val="24"/>
           <w:szCs w:val="24"/>
         </w:rPr>
-        <w:t>Perbandingan Kandidat Solusi</w:t>
+        <w:lastRenderedPageBreak/>
+        <w:t>Alur Pemrosesan dan Persetujuan perubahan kebutuhan</w:t>
+      </w:r>
+    </w:p>
+    <w:p>
+      <w:pPr>
+        <w:pStyle w:val="ListParagraph"/>
+        <w:spacing w:line="360" w:lineRule="auto"/>
+        <w:ind w:left="360" w:firstLine="360"/>
+        <w:rPr>
+          <w:sz w:val="24"/>
+          <w:szCs w:val="24"/>
+        </w:rPr>
+      </w:pPr>
+      <w:r>
+        <w:rPr>
+          <w:sz w:val="24"/>
+          <w:szCs w:val="24"/>
+        </w:rPr>
+        <w:t>Alur kebutuhan pengguna kemudian digambarkan pada proses berikut:</w:t>
       </w:r>
     </w:p>
     <w:p>
@@ -3264,6 +5411,1471 @@
         <w:pStyle w:val="ListParagraph"/>
         <w:spacing w:line="360" w:lineRule="auto"/>
         <w:ind w:left="360"/>
+      </w:pPr>
+      <w:r>
+        <w:object w:dxaOrig="21450" w:dyaOrig="15256" w14:anchorId="1E1CA4AA">
+          <v:shapetype id="_x0000_t75" coordsize="21600,21600" o:spt="75" o:preferrelative="t" path="m@4@5l@4@11@9@11@9@5xe" filled="f" stroked="f">
+            <v:stroke joinstyle="miter"/>
+            <v:formulas>
+              <v:f eqn="if lineDrawn pixelLineWidth 0"/>
+              <v:f eqn="sum @0 1 0"/>
+              <v:f eqn="sum 0 0 @1"/>
+              <v:f eqn="prod @2 1 2"/>
+              <v:f eqn="prod @3 21600 pixelWidth"/>
+              <v:f eqn="prod @3 21600 pixelHeight"/>
+              <v:f eqn="sum @0 0 1"/>
+              <v:f eqn="prod @6 1 2"/>
+              <v:f eqn="prod @7 21600 pixelWidth"/>
+              <v:f eqn="sum @8 21600 0"/>
+              <v:f eqn="prod @7 21600 pixelHeight"/>
+              <v:f eqn="sum @10 21600 0"/>
+            </v:formulas>
+            <v:path o:extrusionok="f" gradientshapeok="t" o:connecttype="rect"/>
+            <o:lock v:ext="edit" aspectratio="t"/>
+          </v:shapetype>
+          <v:shape id="_x0000_i1035" type="#_x0000_t75" style="width:467.3pt;height:332.85pt" o:ole="">
+            <v:imagedata r:id="rId8" o:title=""/>
+          </v:shape>
+          <o:OLEObject Type="Embed" ProgID="Visio.Drawing.15" ShapeID="_x0000_i1035" DrawAspect="Content" ObjectID="_1739447810" r:id="rId9"/>
+        </w:object>
+      </w:r>
+    </w:p>
+    <w:p>
+      <w:pPr>
+        <w:pStyle w:val="ListParagraph"/>
+        <w:spacing w:line="360" w:lineRule="auto"/>
+        <w:ind w:left="360" w:firstLine="360"/>
+        <w:jc w:val="center"/>
+        <w:rPr>
+          <w:sz w:val="24"/>
+          <w:szCs w:val="24"/>
+        </w:rPr>
+      </w:pPr>
+      <w:r>
+        <w:rPr>
+          <w:b/>
+          <w:bCs/>
+          <w:sz w:val="24"/>
+          <w:szCs w:val="24"/>
+        </w:rPr>
+        <w:t>Gambar</w:t>
+      </w:r>
+      <w:r>
+        <w:rPr>
+          <w:b/>
+          <w:bCs/>
+          <w:sz w:val="24"/>
+          <w:szCs w:val="24"/>
+        </w:rPr>
+        <w:t xml:space="preserve"> 4</w:t>
+      </w:r>
+      <w:r>
+        <w:rPr>
+          <w:sz w:val="24"/>
+          <w:szCs w:val="24"/>
+        </w:rPr>
+        <w:t xml:space="preserve">. </w:t>
+      </w:r>
+      <w:r>
+        <w:rPr>
+          <w:sz w:val="24"/>
+          <w:szCs w:val="24"/>
+        </w:rPr>
+        <w:t>Alur kebutuhan pengguna</w:t>
+      </w:r>
+    </w:p>
+    <w:p>
+      <w:pPr>
+        <w:pStyle w:val="ListParagraph"/>
+        <w:spacing w:line="360" w:lineRule="auto"/>
+        <w:ind w:left="360" w:firstLine="360"/>
+        <w:rPr>
+          <w:sz w:val="24"/>
+          <w:szCs w:val="24"/>
+        </w:rPr>
+      </w:pPr>
+      <w:r>
+        <w:rPr>
+          <w:sz w:val="24"/>
+          <w:szCs w:val="24"/>
+        </w:rPr>
+        <w:t>Dari gambar 4, dapat dilihat bawah kebutuhan-kebutuhan dari stakeholder saling berkaitan, dengan penjelasan sebagai berikut:</w:t>
+      </w:r>
+    </w:p>
+    <w:p>
+      <w:pPr>
+        <w:pStyle w:val="ListParagraph"/>
+        <w:numPr>
+          <w:ilvl w:val="0"/>
+          <w:numId w:val="19"/>
+        </w:numPr>
+        <w:spacing w:line="360" w:lineRule="auto"/>
+        <w:jc w:val="both"/>
+        <w:rPr>
+          <w:sz w:val="24"/>
+          <w:szCs w:val="24"/>
+        </w:rPr>
+      </w:pPr>
+      <w:r>
+        <w:rPr>
+          <w:sz w:val="24"/>
+          <w:szCs w:val="24"/>
+        </w:rPr>
+        <w:t>Kepala BPS pertama kali harus melakukan pembagian kerja pegawai sesuai tim kerja, untuk melakukan hal tersebut kepala BPS membutuhkan informasi bobot dari setiap kegiatan.</w:t>
+      </w:r>
+    </w:p>
+    <w:p>
+      <w:pPr>
+        <w:pStyle w:val="ListParagraph"/>
+        <w:numPr>
+          <w:ilvl w:val="0"/>
+          <w:numId w:val="19"/>
+        </w:numPr>
+        <w:spacing w:line="360" w:lineRule="auto"/>
+        <w:jc w:val="both"/>
+        <w:rPr>
+          <w:sz w:val="24"/>
+          <w:szCs w:val="24"/>
+        </w:rPr>
+      </w:pPr>
+      <w:r>
+        <w:rPr>
+          <w:sz w:val="24"/>
+          <w:szCs w:val="24"/>
+        </w:rPr>
+        <w:t>Ketua tim menentukan target pekerjaan setiap kegiatan kepada pegawai, dengan mempertimbangkan bobot dari setiap kegiatan.</w:t>
+      </w:r>
+    </w:p>
+    <w:p>
+      <w:pPr>
+        <w:pStyle w:val="ListParagraph"/>
+        <w:numPr>
+          <w:ilvl w:val="0"/>
+          <w:numId w:val="19"/>
+        </w:numPr>
+        <w:spacing w:line="360" w:lineRule="auto"/>
+        <w:jc w:val="both"/>
+        <w:rPr>
+          <w:sz w:val="24"/>
+          <w:szCs w:val="24"/>
+        </w:rPr>
+      </w:pPr>
+      <w:r>
+        <w:rPr>
+          <w:sz w:val="24"/>
+          <w:szCs w:val="24"/>
+        </w:rPr>
+        <w:t xml:space="preserve">Pegawai BPS </w:t>
+      </w:r>
+      <w:r>
+        <w:rPr>
+          <w:sz w:val="24"/>
+          <w:szCs w:val="24"/>
+        </w:rPr>
+        <w:t xml:space="preserve">berusaha </w:t>
+      </w:r>
+      <w:r>
+        <w:rPr>
+          <w:sz w:val="24"/>
+          <w:szCs w:val="24"/>
+        </w:rPr>
+        <w:t>memenuhi target yang telah diberikan.</w:t>
+      </w:r>
+    </w:p>
+    <w:p>
+      <w:pPr>
+        <w:pStyle w:val="ListParagraph"/>
+        <w:numPr>
+          <w:ilvl w:val="0"/>
+          <w:numId w:val="19"/>
+        </w:numPr>
+        <w:spacing w:line="360" w:lineRule="auto"/>
+        <w:jc w:val="both"/>
+        <w:rPr>
+          <w:sz w:val="24"/>
+          <w:szCs w:val="24"/>
+        </w:rPr>
+      </w:pPr>
+      <w:r>
+        <w:rPr>
+          <w:sz w:val="24"/>
+          <w:szCs w:val="24"/>
+        </w:rPr>
+        <w:t>Pegawai BPS menyusun laporan CKP sejalan dengan pemenuhan target pekerjaan</w:t>
+      </w:r>
+      <w:r>
+        <w:rPr>
+          <w:sz w:val="24"/>
+          <w:szCs w:val="24"/>
+        </w:rPr>
+        <w:t>, pemenuhan target pekerjaan dipantau oleh ketua tim</w:t>
+      </w:r>
+      <w:r>
+        <w:rPr>
+          <w:sz w:val="24"/>
+          <w:szCs w:val="24"/>
+        </w:rPr>
+        <w:t>.</w:t>
+      </w:r>
+    </w:p>
+    <w:p>
+      <w:pPr>
+        <w:pStyle w:val="ListParagraph"/>
+        <w:numPr>
+          <w:ilvl w:val="0"/>
+          <w:numId w:val="19"/>
+        </w:numPr>
+        <w:spacing w:line="360" w:lineRule="auto"/>
+        <w:jc w:val="both"/>
+        <w:rPr>
+          <w:sz w:val="24"/>
+          <w:szCs w:val="24"/>
+        </w:rPr>
+      </w:pPr>
+      <w:r>
+        <w:rPr>
+          <w:sz w:val="24"/>
+          <w:szCs w:val="24"/>
+        </w:rPr>
+        <w:t>Subbagian umum memantau proses penyusunan CKP pegawai.</w:t>
+      </w:r>
+    </w:p>
+    <w:p>
+      <w:pPr>
+        <w:pStyle w:val="ListParagraph"/>
+        <w:numPr>
+          <w:ilvl w:val="0"/>
+          <w:numId w:val="19"/>
+        </w:numPr>
+        <w:spacing w:line="360" w:lineRule="auto"/>
+        <w:jc w:val="both"/>
+        <w:rPr>
+          <w:sz w:val="24"/>
+          <w:szCs w:val="24"/>
+        </w:rPr>
+      </w:pPr>
+      <w:r>
+        <w:rPr>
+          <w:sz w:val="24"/>
+          <w:szCs w:val="24"/>
+        </w:rPr>
+        <w:lastRenderedPageBreak/>
+        <w:t>Ketua tim melaporkan capaian target kinerja pegawai ke Kepala BPS.</w:t>
+      </w:r>
+    </w:p>
+    <w:p>
+      <w:pPr>
+        <w:pStyle w:val="ListParagraph"/>
+        <w:numPr>
+          <w:ilvl w:val="0"/>
+          <w:numId w:val="19"/>
+        </w:numPr>
+        <w:spacing w:line="360" w:lineRule="auto"/>
+        <w:jc w:val="both"/>
+        <w:rPr>
+          <w:sz w:val="24"/>
+          <w:szCs w:val="24"/>
+        </w:rPr>
+      </w:pPr>
+      <w:r>
+        <w:rPr>
+          <w:sz w:val="24"/>
+          <w:szCs w:val="24"/>
+        </w:rPr>
+        <w:t>Kepala BPS meminta laporan CKP dari pegawai ke Kasubbag Umum untuk menilai CKP pegawai berdasarkan informasi yang telah didapat dari ketua tim.</w:t>
+      </w:r>
+    </w:p>
+    <w:p>
+      <w:pPr>
+        <w:pStyle w:val="ListParagraph"/>
+        <w:numPr>
+          <w:ilvl w:val="0"/>
+          <w:numId w:val="19"/>
+        </w:numPr>
+        <w:spacing w:line="360" w:lineRule="auto"/>
+        <w:jc w:val="both"/>
+        <w:rPr>
+          <w:sz w:val="24"/>
+          <w:szCs w:val="24"/>
+        </w:rPr>
+      </w:pPr>
+      <w:r>
+        <w:rPr>
+          <w:sz w:val="24"/>
+          <w:szCs w:val="24"/>
+        </w:rPr>
+        <w:t>Kepala BPS memberikan hasil penilaian CKP ke subbag umum untuk diinput ke sistem sebagai dasar penilaian tunjangan kinerja.</w:t>
+      </w:r>
+    </w:p>
+    <w:p>
+      <w:pPr>
+        <w:spacing w:line="360" w:lineRule="auto"/>
+        <w:ind w:firstLine="720"/>
+        <w:jc w:val="both"/>
+        <w:rPr>
+          <w:sz w:val="24"/>
+          <w:szCs w:val="24"/>
+        </w:rPr>
+      </w:pPr>
+      <w:r>
+        <w:rPr>
+          <w:sz w:val="24"/>
+          <w:szCs w:val="24"/>
+        </w:rPr>
+        <w:t xml:space="preserve">Berdasarkan kebutuhan-kebutuhan tersebut maka diadakan </w:t>
+      </w:r>
+      <w:r>
+        <w:rPr>
+          <w:i/>
+          <w:iCs/>
+          <w:sz w:val="24"/>
+          <w:szCs w:val="24"/>
+        </w:rPr>
+        <w:t>brainstorming</w:t>
+      </w:r>
+      <w:r>
+        <w:rPr>
+          <w:sz w:val="24"/>
+          <w:szCs w:val="24"/>
+        </w:rPr>
+        <w:t xml:space="preserve"> dan FGD (</w:t>
+      </w:r>
+      <w:r>
+        <w:rPr>
+          <w:i/>
+          <w:iCs/>
+          <w:sz w:val="24"/>
+          <w:szCs w:val="24"/>
+        </w:rPr>
+        <w:t>Focus Group Discussion</w:t>
+      </w:r>
+      <w:r>
+        <w:rPr>
+          <w:sz w:val="24"/>
+          <w:szCs w:val="24"/>
+        </w:rPr>
+        <w:t>)</w:t>
+      </w:r>
+      <w:r>
+        <w:rPr>
+          <w:sz w:val="24"/>
+          <w:szCs w:val="24"/>
+        </w:rPr>
+        <w:t xml:space="preserve"> untuk menemukan kebutuhan-kebutuhan yang perlu dilakukan perubahan. Hasilnya adalah persetujuan perubahan kebutuhan yang dapat dilihat pada tabel berikut :</w:t>
+      </w:r>
+    </w:p>
+    <w:p>
+      <w:pPr>
+        <w:pStyle w:val="ListParagraph"/>
+        <w:spacing w:line="360" w:lineRule="auto"/>
+        <w:ind w:left="360" w:firstLine="360"/>
+        <w:jc w:val="center"/>
+        <w:rPr>
+          <w:sz w:val="24"/>
+          <w:szCs w:val="24"/>
+        </w:rPr>
+      </w:pPr>
+      <w:r>
+        <w:rPr>
+          <w:b/>
+          <w:bCs/>
+          <w:sz w:val="24"/>
+          <w:szCs w:val="24"/>
+        </w:rPr>
+        <w:t xml:space="preserve">Tabel </w:t>
+      </w:r>
+      <w:r>
+        <w:rPr>
+          <w:b/>
+          <w:bCs/>
+          <w:sz w:val="24"/>
+          <w:szCs w:val="24"/>
+        </w:rPr>
+        <w:t>3</w:t>
+      </w:r>
+      <w:r>
+        <w:rPr>
+          <w:sz w:val="24"/>
+          <w:szCs w:val="24"/>
+        </w:rPr>
+        <w:t xml:space="preserve">. </w:t>
+      </w:r>
+      <w:r>
+        <w:rPr>
+          <w:sz w:val="24"/>
+          <w:szCs w:val="24"/>
+        </w:rPr>
+        <w:t>Persetujuan Perubahan Kebutuhan</w:t>
+      </w:r>
+    </w:p>
+    <w:tbl>
+      <w:tblPr>
+        <w:tblStyle w:val="TableGrid"/>
+        <w:tblW w:w="9823" w:type="dxa"/>
+        <w:tblInd w:w="360" w:type="dxa"/>
+        <w:tblLook w:val="04A0" w:firstRow="1" w:lastRow="0" w:firstColumn="1" w:lastColumn="0" w:noHBand="0" w:noVBand="1"/>
+      </w:tblPr>
+      <w:tblGrid>
+        <w:gridCol w:w="1435"/>
+        <w:gridCol w:w="3433"/>
+        <w:gridCol w:w="3862"/>
+        <w:gridCol w:w="1093"/>
+      </w:tblGrid>
+      <w:tr>
+        <w:trPr>
+          <w:tblHeader/>
+        </w:trPr>
+        <w:tc>
+          <w:tcPr>
+            <w:tcW w:w="1435" w:type="dxa"/>
+            <w:shd w:val="clear" w:color="auto" w:fill="D0CECE" w:themeFill="background2" w:themeFillShade="E6"/>
+          </w:tcPr>
+          <w:p>
+            <w:pPr>
+              <w:pStyle w:val="ListParagraph"/>
+              <w:spacing w:line="360" w:lineRule="auto"/>
+              <w:ind w:left="0"/>
+              <w:jc w:val="center"/>
+              <w:rPr>
+                <w:b/>
+                <w:bCs/>
+                <w:sz w:val="24"/>
+                <w:szCs w:val="24"/>
+              </w:rPr>
+            </w:pPr>
+            <w:r>
+              <w:rPr>
+                <w:b/>
+                <w:bCs/>
+                <w:sz w:val="24"/>
+                <w:szCs w:val="24"/>
+              </w:rPr>
+              <w:t>Stakeholder</w:t>
+            </w:r>
+          </w:p>
+        </w:tc>
+        <w:tc>
+          <w:tcPr>
+            <w:tcW w:w="3510" w:type="dxa"/>
+            <w:shd w:val="clear" w:color="auto" w:fill="D0CECE" w:themeFill="background2" w:themeFillShade="E6"/>
+          </w:tcPr>
+          <w:p>
+            <w:pPr>
+              <w:pStyle w:val="ListParagraph"/>
+              <w:spacing w:line="360" w:lineRule="auto"/>
+              <w:ind w:left="0"/>
+              <w:jc w:val="center"/>
+              <w:rPr>
+                <w:b/>
+                <w:bCs/>
+                <w:sz w:val="24"/>
+                <w:szCs w:val="24"/>
+              </w:rPr>
+            </w:pPr>
+            <w:r>
+              <w:rPr>
+                <w:b/>
+                <w:bCs/>
+                <w:sz w:val="24"/>
+                <w:szCs w:val="24"/>
+              </w:rPr>
+              <w:t>Kebutuhan Awal</w:t>
+            </w:r>
+          </w:p>
+        </w:tc>
+        <w:tc>
+          <w:tcPr>
+            <w:tcW w:w="3960" w:type="dxa"/>
+            <w:shd w:val="clear" w:color="auto" w:fill="D0CECE" w:themeFill="background2" w:themeFillShade="E6"/>
+          </w:tcPr>
+          <w:p>
+            <w:pPr>
+              <w:pStyle w:val="ListParagraph"/>
+              <w:spacing w:line="360" w:lineRule="auto"/>
+              <w:ind w:left="0"/>
+              <w:jc w:val="center"/>
+              <w:rPr>
+                <w:b/>
+                <w:bCs/>
+                <w:sz w:val="24"/>
+                <w:szCs w:val="24"/>
+              </w:rPr>
+            </w:pPr>
+            <w:r>
+              <w:rPr>
+                <w:b/>
+                <w:bCs/>
+                <w:sz w:val="24"/>
+                <w:szCs w:val="24"/>
+              </w:rPr>
+              <w:t>Perubahan Kebutuhan</w:t>
+            </w:r>
+          </w:p>
+        </w:tc>
+        <w:tc>
+          <w:tcPr>
+            <w:tcW w:w="918" w:type="dxa"/>
+            <w:shd w:val="clear" w:color="auto" w:fill="D0CECE" w:themeFill="background2" w:themeFillShade="E6"/>
+            <w:vAlign w:val="center"/>
+          </w:tcPr>
+          <w:p>
+            <w:pPr>
+              <w:pStyle w:val="ListParagraph"/>
+              <w:spacing w:line="360" w:lineRule="auto"/>
+              <w:ind w:left="0"/>
+              <w:jc w:val="center"/>
+              <w:rPr>
+                <w:b/>
+                <w:bCs/>
+                <w:sz w:val="24"/>
+                <w:szCs w:val="24"/>
+              </w:rPr>
+            </w:pPr>
+            <w:r>
+              <w:rPr>
+                <w:b/>
+                <w:bCs/>
+                <w:sz w:val="16"/>
+                <w:szCs w:val="16"/>
+              </w:rPr>
+              <w:t>Persetujuan</w:t>
+            </w:r>
+          </w:p>
+        </w:tc>
+      </w:tr>
+      <w:tr>
+        <w:tc>
+          <w:tcPr>
+            <w:tcW w:w="1435" w:type="dxa"/>
+          </w:tcPr>
+          <w:p>
+            <w:pPr>
+              <w:pStyle w:val="ListParagraph"/>
+              <w:spacing w:line="360" w:lineRule="auto"/>
+              <w:ind w:left="0"/>
+              <w:rPr>
+                <w:sz w:val="20"/>
+                <w:szCs w:val="20"/>
+              </w:rPr>
+            </w:pPr>
+            <w:r>
+              <w:rPr>
+                <w:sz w:val="20"/>
+                <w:szCs w:val="20"/>
+              </w:rPr>
+              <w:t>Kepala BPS Kabupaten</w:t>
+            </w:r>
+          </w:p>
+        </w:tc>
+        <w:tc>
+          <w:tcPr>
+            <w:tcW w:w="3510" w:type="dxa"/>
+          </w:tcPr>
+          <w:p>
+            <w:pPr>
+              <w:pStyle w:val="ListParagraph"/>
+              <w:numPr>
+                <w:ilvl w:val="0"/>
+                <w:numId w:val="20"/>
+              </w:numPr>
+              <w:spacing w:line="360" w:lineRule="auto"/>
+              <w:rPr>
+                <w:sz w:val="20"/>
+                <w:szCs w:val="20"/>
+              </w:rPr>
+            </w:pPr>
+            <w:r>
+              <w:rPr>
+                <w:sz w:val="20"/>
+                <w:szCs w:val="20"/>
+              </w:rPr>
+              <w:t>M</w:t>
+            </w:r>
+            <w:r>
+              <w:rPr>
+                <w:sz w:val="20"/>
+                <w:szCs w:val="20"/>
+              </w:rPr>
+              <w:t>enilai CKP</w:t>
+            </w:r>
+          </w:p>
+          <w:p>
+            <w:pPr>
+              <w:pStyle w:val="ListParagraph"/>
+              <w:numPr>
+                <w:ilvl w:val="0"/>
+                <w:numId w:val="20"/>
+              </w:numPr>
+              <w:spacing w:line="360" w:lineRule="auto"/>
+              <w:rPr>
+                <w:sz w:val="20"/>
+                <w:szCs w:val="20"/>
+              </w:rPr>
+            </w:pPr>
+            <w:r>
+              <w:rPr>
+                <w:sz w:val="20"/>
+                <w:szCs w:val="20"/>
+              </w:rPr>
+              <w:t xml:space="preserve">Informasi </w:t>
+            </w:r>
+            <w:r>
+              <w:rPr>
+                <w:sz w:val="20"/>
+                <w:szCs w:val="20"/>
+              </w:rPr>
+              <w:t>c</w:t>
+            </w:r>
+            <w:r>
+              <w:rPr>
+                <w:sz w:val="20"/>
+                <w:szCs w:val="20"/>
+              </w:rPr>
+              <w:t xml:space="preserve">apaian </w:t>
+            </w:r>
+            <w:r>
+              <w:rPr>
+                <w:sz w:val="20"/>
+                <w:szCs w:val="20"/>
+              </w:rPr>
+              <w:t>t</w:t>
+            </w:r>
+            <w:r>
+              <w:rPr>
+                <w:sz w:val="20"/>
+                <w:szCs w:val="20"/>
+              </w:rPr>
+              <w:t>arget</w:t>
+            </w:r>
+          </w:p>
+          <w:p>
+            <w:pPr>
+              <w:pStyle w:val="ListParagraph"/>
+              <w:numPr>
+                <w:ilvl w:val="0"/>
+                <w:numId w:val="20"/>
+              </w:numPr>
+              <w:spacing w:line="360" w:lineRule="auto"/>
+              <w:rPr>
+                <w:sz w:val="20"/>
+                <w:szCs w:val="20"/>
+              </w:rPr>
+            </w:pPr>
+            <w:r>
+              <w:rPr>
+                <w:sz w:val="20"/>
+                <w:szCs w:val="20"/>
+              </w:rPr>
+              <w:t xml:space="preserve">Informasi </w:t>
+            </w:r>
+            <w:r>
+              <w:rPr>
+                <w:sz w:val="20"/>
+                <w:szCs w:val="20"/>
+              </w:rPr>
+              <w:t>b</w:t>
+            </w:r>
+            <w:r>
+              <w:rPr>
+                <w:sz w:val="20"/>
+                <w:szCs w:val="20"/>
+              </w:rPr>
+              <w:t xml:space="preserve">obot </w:t>
+            </w:r>
+            <w:r>
+              <w:rPr>
+                <w:sz w:val="20"/>
+                <w:szCs w:val="20"/>
+              </w:rPr>
+              <w:t>k</w:t>
+            </w:r>
+            <w:r>
+              <w:rPr>
+                <w:sz w:val="20"/>
+                <w:szCs w:val="20"/>
+              </w:rPr>
+              <w:t>egiatan</w:t>
+            </w:r>
+          </w:p>
+        </w:tc>
+        <w:tc>
+          <w:tcPr>
+            <w:tcW w:w="3960" w:type="dxa"/>
+          </w:tcPr>
+          <w:p>
+            <w:pPr>
+              <w:pStyle w:val="ListParagraph"/>
+              <w:numPr>
+                <w:ilvl w:val="0"/>
+                <w:numId w:val="26"/>
+              </w:numPr>
+              <w:spacing w:line="360" w:lineRule="auto"/>
+              <w:rPr>
+                <w:sz w:val="20"/>
+                <w:szCs w:val="20"/>
+              </w:rPr>
+            </w:pPr>
+            <w:r>
+              <w:rPr>
+                <w:sz w:val="20"/>
+                <w:szCs w:val="20"/>
+              </w:rPr>
+              <w:t>Kemudahan menilai CKP</w:t>
+            </w:r>
+            <w:r>
+              <w:rPr>
+                <w:sz w:val="20"/>
+                <w:szCs w:val="20"/>
+              </w:rPr>
+              <w:t xml:space="preserve"> dari mana saja</w:t>
+            </w:r>
+          </w:p>
+          <w:p>
+            <w:pPr>
+              <w:pStyle w:val="ListParagraph"/>
+              <w:numPr>
+                <w:ilvl w:val="0"/>
+                <w:numId w:val="26"/>
+              </w:numPr>
+              <w:spacing w:line="360" w:lineRule="auto"/>
+              <w:rPr>
+                <w:sz w:val="20"/>
+                <w:szCs w:val="20"/>
+              </w:rPr>
+            </w:pPr>
+            <w:r>
+              <w:rPr>
+                <w:sz w:val="20"/>
+                <w:szCs w:val="20"/>
+              </w:rPr>
+              <w:t xml:space="preserve">Informasi </w:t>
+            </w:r>
+            <w:r>
+              <w:rPr>
+                <w:sz w:val="20"/>
+                <w:szCs w:val="20"/>
+              </w:rPr>
+              <w:t>c</w:t>
+            </w:r>
+            <w:r>
+              <w:rPr>
+                <w:sz w:val="20"/>
+                <w:szCs w:val="20"/>
+              </w:rPr>
+              <w:t xml:space="preserve">apaian </w:t>
+            </w:r>
+            <w:r>
+              <w:rPr>
+                <w:sz w:val="20"/>
+                <w:szCs w:val="20"/>
+              </w:rPr>
+              <w:t>t</w:t>
+            </w:r>
+            <w:r>
+              <w:rPr>
+                <w:sz w:val="20"/>
+                <w:szCs w:val="20"/>
+              </w:rPr>
+              <w:t>arget</w:t>
+            </w:r>
+            <w:r>
+              <w:rPr>
+                <w:sz w:val="20"/>
+                <w:szCs w:val="20"/>
+              </w:rPr>
+              <w:t xml:space="preserve"> yang r</w:t>
+            </w:r>
+            <w:r>
+              <w:rPr>
+                <w:i/>
+                <w:iCs/>
+                <w:sz w:val="20"/>
+                <w:szCs w:val="20"/>
+              </w:rPr>
+              <w:t>ealtime</w:t>
+            </w:r>
+          </w:p>
+          <w:p>
+            <w:pPr>
+              <w:pStyle w:val="ListParagraph"/>
+              <w:numPr>
+                <w:ilvl w:val="0"/>
+                <w:numId w:val="26"/>
+              </w:numPr>
+              <w:spacing w:line="360" w:lineRule="auto"/>
+              <w:rPr>
+                <w:sz w:val="20"/>
+                <w:szCs w:val="20"/>
+              </w:rPr>
+            </w:pPr>
+            <w:r>
+              <w:rPr>
+                <w:sz w:val="20"/>
+                <w:szCs w:val="20"/>
+              </w:rPr>
+              <w:t xml:space="preserve">Informasi </w:t>
+            </w:r>
+            <w:r>
+              <w:rPr>
+                <w:sz w:val="20"/>
+                <w:szCs w:val="20"/>
+              </w:rPr>
+              <w:t>b</w:t>
+            </w:r>
+            <w:r>
+              <w:rPr>
+                <w:sz w:val="20"/>
+                <w:szCs w:val="20"/>
+              </w:rPr>
+              <w:t xml:space="preserve">obot </w:t>
+            </w:r>
+            <w:r>
+              <w:rPr>
+                <w:sz w:val="20"/>
+                <w:szCs w:val="20"/>
+              </w:rPr>
+              <w:t>k</w:t>
+            </w:r>
+            <w:r>
+              <w:rPr>
+                <w:sz w:val="20"/>
+                <w:szCs w:val="20"/>
+              </w:rPr>
+              <w:t>egiatan</w:t>
+            </w:r>
+            <w:r>
+              <w:rPr>
+                <w:sz w:val="20"/>
+                <w:szCs w:val="20"/>
+              </w:rPr>
+              <w:t xml:space="preserve"> terintegrasi dengan CKP</w:t>
+            </w:r>
+          </w:p>
+        </w:tc>
+        <w:tc>
+          <w:tcPr>
+            <w:tcW w:w="918" w:type="dxa"/>
+            <w:vAlign w:val="center"/>
+          </w:tcPr>
+          <w:p>
+            <w:pPr>
+              <w:pStyle w:val="ListParagraph"/>
+              <w:spacing w:line="360" w:lineRule="auto"/>
+              <w:ind w:left="360"/>
+              <w:rPr>
+                <w:sz w:val="20"/>
+                <w:szCs w:val="20"/>
+              </w:rPr>
+            </w:pPr>
+            <w:r>
+              <w:rPr>
+                <w:sz w:val="20"/>
+                <w:szCs w:val="20"/>
+              </w:rPr>
+              <w:t>Setuju</w:t>
+            </w:r>
+          </w:p>
+        </w:tc>
+      </w:tr>
+      <w:tr>
+        <w:tc>
+          <w:tcPr>
+            <w:tcW w:w="1435" w:type="dxa"/>
+          </w:tcPr>
+          <w:p>
+            <w:pPr>
+              <w:pStyle w:val="ListParagraph"/>
+              <w:spacing w:line="360" w:lineRule="auto"/>
+              <w:ind w:left="0"/>
+              <w:rPr>
+                <w:sz w:val="20"/>
+                <w:szCs w:val="20"/>
+              </w:rPr>
+            </w:pPr>
+            <w:r>
+              <w:rPr>
+                <w:sz w:val="20"/>
+                <w:szCs w:val="20"/>
+              </w:rPr>
+              <w:t>Kepala Subbagian Umum</w:t>
+            </w:r>
+          </w:p>
+        </w:tc>
+        <w:tc>
+          <w:tcPr>
+            <w:tcW w:w="3510" w:type="dxa"/>
+          </w:tcPr>
+          <w:p>
+            <w:pPr>
+              <w:pStyle w:val="ListParagraph"/>
+              <w:numPr>
+                <w:ilvl w:val="0"/>
+                <w:numId w:val="21"/>
+              </w:numPr>
+              <w:spacing w:line="360" w:lineRule="auto"/>
+              <w:rPr>
+                <w:sz w:val="20"/>
+                <w:szCs w:val="20"/>
+              </w:rPr>
+            </w:pPr>
+            <w:r>
+              <w:rPr>
+                <w:sz w:val="20"/>
+                <w:szCs w:val="20"/>
+              </w:rPr>
+              <w:t xml:space="preserve">Monitoring penyusunan CKP </w:t>
+            </w:r>
+          </w:p>
+          <w:p>
+            <w:pPr>
+              <w:pStyle w:val="ListParagraph"/>
+              <w:numPr>
+                <w:ilvl w:val="0"/>
+                <w:numId w:val="21"/>
+              </w:numPr>
+              <w:spacing w:line="360" w:lineRule="auto"/>
+              <w:rPr>
+                <w:sz w:val="20"/>
+                <w:szCs w:val="20"/>
+              </w:rPr>
+            </w:pPr>
+            <w:r>
+              <w:rPr>
+                <w:sz w:val="20"/>
+                <w:szCs w:val="20"/>
+              </w:rPr>
+              <w:t xml:space="preserve">Mengumpulkan CKP melalui </w:t>
+            </w:r>
+            <w:r>
+              <w:rPr>
+                <w:i/>
+                <w:iCs/>
+                <w:sz w:val="20"/>
+                <w:szCs w:val="20"/>
+              </w:rPr>
+              <w:t>hardcopy</w:t>
+            </w:r>
+          </w:p>
+          <w:p>
+            <w:pPr>
+              <w:pStyle w:val="ListParagraph"/>
+              <w:numPr>
+                <w:ilvl w:val="0"/>
+                <w:numId w:val="21"/>
+              </w:numPr>
+              <w:spacing w:line="360" w:lineRule="auto"/>
+              <w:rPr>
+                <w:sz w:val="20"/>
+                <w:szCs w:val="20"/>
+              </w:rPr>
+            </w:pPr>
+            <w:r>
+              <w:rPr>
+                <w:sz w:val="20"/>
+                <w:szCs w:val="20"/>
+              </w:rPr>
+              <w:t>Menginput nilai CKP</w:t>
+            </w:r>
+          </w:p>
+        </w:tc>
+        <w:tc>
+          <w:tcPr>
+            <w:tcW w:w="3960" w:type="dxa"/>
+          </w:tcPr>
+          <w:p>
+            <w:pPr>
+              <w:pStyle w:val="ListParagraph"/>
+              <w:numPr>
+                <w:ilvl w:val="0"/>
+                <w:numId w:val="27"/>
+              </w:numPr>
+              <w:spacing w:line="360" w:lineRule="auto"/>
+              <w:rPr>
+                <w:sz w:val="20"/>
+                <w:szCs w:val="20"/>
+              </w:rPr>
+            </w:pPr>
+            <w:r>
+              <w:rPr>
+                <w:sz w:val="20"/>
+                <w:szCs w:val="20"/>
+              </w:rPr>
+              <w:t xml:space="preserve">Monitoring penyusunan CKP </w:t>
+            </w:r>
+            <w:r>
+              <w:rPr>
+                <w:sz w:val="20"/>
+                <w:szCs w:val="20"/>
+              </w:rPr>
+              <w:t xml:space="preserve">secara </w:t>
+            </w:r>
+            <w:r>
+              <w:rPr>
+                <w:i/>
+                <w:iCs/>
+                <w:sz w:val="20"/>
+                <w:szCs w:val="20"/>
+              </w:rPr>
+              <w:t>realtime</w:t>
+            </w:r>
+          </w:p>
+          <w:p>
+            <w:pPr>
+              <w:pStyle w:val="ListParagraph"/>
+              <w:numPr>
+                <w:ilvl w:val="0"/>
+                <w:numId w:val="27"/>
+              </w:numPr>
+              <w:spacing w:line="360" w:lineRule="auto"/>
+              <w:rPr>
+                <w:sz w:val="20"/>
+                <w:szCs w:val="20"/>
+              </w:rPr>
+            </w:pPr>
+            <w:r>
+              <w:rPr>
+                <w:sz w:val="20"/>
+                <w:szCs w:val="20"/>
+              </w:rPr>
+              <w:t>Mengumpulkan CKP</w:t>
+            </w:r>
+            <w:r>
+              <w:rPr>
+                <w:sz w:val="20"/>
+                <w:szCs w:val="20"/>
+              </w:rPr>
+              <w:t xml:space="preserve"> melalui sistem</w:t>
+            </w:r>
+          </w:p>
+          <w:p>
+            <w:pPr>
+              <w:pStyle w:val="ListParagraph"/>
+              <w:numPr>
+                <w:ilvl w:val="0"/>
+                <w:numId w:val="27"/>
+              </w:numPr>
+              <w:spacing w:line="360" w:lineRule="auto"/>
+              <w:rPr>
+                <w:sz w:val="20"/>
+                <w:szCs w:val="20"/>
+              </w:rPr>
+            </w:pPr>
+            <w:r>
+              <w:rPr>
+                <w:sz w:val="20"/>
+                <w:szCs w:val="20"/>
+              </w:rPr>
+              <w:t>Nilai CKP yang diinput telah dihitung oleh sistem</w:t>
+            </w:r>
+          </w:p>
+        </w:tc>
+        <w:tc>
+          <w:tcPr>
+            <w:tcW w:w="918" w:type="dxa"/>
+            <w:vAlign w:val="center"/>
+          </w:tcPr>
+          <w:p>
+            <w:pPr>
+              <w:pStyle w:val="ListParagraph"/>
+              <w:spacing w:line="360" w:lineRule="auto"/>
+              <w:ind w:left="360"/>
+              <w:rPr>
+                <w:sz w:val="20"/>
+                <w:szCs w:val="20"/>
+              </w:rPr>
+            </w:pPr>
+            <w:r>
+              <w:rPr>
+                <w:sz w:val="20"/>
+                <w:szCs w:val="20"/>
+              </w:rPr>
+              <w:t>Setuju</w:t>
+            </w:r>
+          </w:p>
+        </w:tc>
+      </w:tr>
+      <w:tr>
+        <w:tc>
+          <w:tcPr>
+            <w:tcW w:w="1435" w:type="dxa"/>
+          </w:tcPr>
+          <w:p>
+            <w:pPr>
+              <w:pStyle w:val="ListParagraph"/>
+              <w:spacing w:line="360" w:lineRule="auto"/>
+              <w:ind w:left="0"/>
+              <w:rPr>
+                <w:sz w:val="20"/>
+                <w:szCs w:val="20"/>
+              </w:rPr>
+            </w:pPr>
+            <w:r>
+              <w:rPr>
+                <w:sz w:val="20"/>
+                <w:szCs w:val="20"/>
+              </w:rPr>
+              <w:t>PJ Kegiatan /  Koordinator Fungsi</w:t>
+            </w:r>
+          </w:p>
+        </w:tc>
+        <w:tc>
+          <w:tcPr>
+            <w:tcW w:w="3510" w:type="dxa"/>
+          </w:tcPr>
+          <w:p>
+            <w:pPr>
+              <w:pStyle w:val="ListParagraph"/>
+              <w:numPr>
+                <w:ilvl w:val="0"/>
+                <w:numId w:val="22"/>
+              </w:numPr>
+              <w:spacing w:line="360" w:lineRule="auto"/>
+              <w:rPr>
+                <w:sz w:val="20"/>
+                <w:szCs w:val="20"/>
+              </w:rPr>
+            </w:pPr>
+            <w:r>
+              <w:rPr>
+                <w:sz w:val="20"/>
+                <w:szCs w:val="20"/>
+              </w:rPr>
+              <w:t>Menilai capaian target kinerja pegawai</w:t>
+            </w:r>
+          </w:p>
+          <w:p>
+            <w:pPr>
+              <w:pStyle w:val="ListParagraph"/>
+              <w:numPr>
+                <w:ilvl w:val="0"/>
+                <w:numId w:val="22"/>
+              </w:numPr>
+              <w:spacing w:line="360" w:lineRule="auto"/>
+              <w:rPr>
+                <w:sz w:val="20"/>
+                <w:szCs w:val="20"/>
+              </w:rPr>
+            </w:pPr>
+            <w:r>
+              <w:rPr>
+                <w:sz w:val="20"/>
+                <w:szCs w:val="20"/>
+              </w:rPr>
+              <w:t>Melaporkan capaian kinerja ke kepala BPS</w:t>
+            </w:r>
+          </w:p>
+        </w:tc>
+        <w:tc>
+          <w:tcPr>
+            <w:tcW w:w="3960" w:type="dxa"/>
+          </w:tcPr>
+          <w:p>
+            <w:pPr>
+              <w:pStyle w:val="ListParagraph"/>
+              <w:numPr>
+                <w:ilvl w:val="0"/>
+                <w:numId w:val="24"/>
+              </w:numPr>
+              <w:spacing w:line="360" w:lineRule="auto"/>
+              <w:rPr>
+                <w:sz w:val="20"/>
+                <w:szCs w:val="20"/>
+              </w:rPr>
+            </w:pPr>
+            <w:r>
+              <w:rPr>
+                <w:sz w:val="20"/>
+                <w:szCs w:val="20"/>
+              </w:rPr>
+              <w:t xml:space="preserve">Menilai capaian kinerja secara </w:t>
+            </w:r>
+            <w:r>
+              <w:rPr>
+                <w:i/>
+                <w:iCs/>
+                <w:sz w:val="20"/>
+                <w:szCs w:val="20"/>
+              </w:rPr>
+              <w:t>realtime</w:t>
+            </w:r>
+          </w:p>
+          <w:p>
+            <w:pPr>
+              <w:pStyle w:val="ListParagraph"/>
+              <w:numPr>
+                <w:ilvl w:val="0"/>
+                <w:numId w:val="24"/>
+              </w:numPr>
+              <w:spacing w:line="360" w:lineRule="auto"/>
+              <w:rPr>
+                <w:sz w:val="20"/>
+                <w:szCs w:val="20"/>
+              </w:rPr>
+            </w:pPr>
+            <w:r>
+              <w:rPr>
+                <w:sz w:val="20"/>
+                <w:szCs w:val="20"/>
+              </w:rPr>
+              <w:t>Laporan capaian kinerja dapat dilihat di sistem</w:t>
+            </w:r>
+          </w:p>
+        </w:tc>
+        <w:tc>
+          <w:tcPr>
+            <w:tcW w:w="918" w:type="dxa"/>
+            <w:vAlign w:val="center"/>
+          </w:tcPr>
+          <w:p>
+            <w:pPr>
+              <w:pStyle w:val="ListParagraph"/>
+              <w:spacing w:line="360" w:lineRule="auto"/>
+              <w:ind w:left="360"/>
+              <w:rPr>
+                <w:sz w:val="20"/>
+                <w:szCs w:val="20"/>
+              </w:rPr>
+            </w:pPr>
+            <w:r>
+              <w:rPr>
+                <w:sz w:val="20"/>
+                <w:szCs w:val="20"/>
+              </w:rPr>
+              <w:t>Setuju</w:t>
+            </w:r>
+          </w:p>
+        </w:tc>
+      </w:tr>
+      <w:tr>
+        <w:trPr>
+          <w:trHeight w:val="998"/>
+        </w:trPr>
+        <w:tc>
+          <w:tcPr>
+            <w:tcW w:w="1435" w:type="dxa"/>
+          </w:tcPr>
+          <w:p>
+            <w:pPr>
+              <w:pStyle w:val="ListParagraph"/>
+              <w:spacing w:line="360" w:lineRule="auto"/>
+              <w:ind w:left="0"/>
+              <w:rPr>
+                <w:sz w:val="20"/>
+                <w:szCs w:val="20"/>
+              </w:rPr>
+            </w:pPr>
+            <w:r>
+              <w:rPr>
+                <w:sz w:val="20"/>
+                <w:szCs w:val="20"/>
+              </w:rPr>
+              <w:t>Pegawai BPS</w:t>
+            </w:r>
+          </w:p>
+        </w:tc>
+        <w:tc>
+          <w:tcPr>
+            <w:tcW w:w="3510" w:type="dxa"/>
+          </w:tcPr>
+          <w:p>
+            <w:pPr>
+              <w:pStyle w:val="ListParagraph"/>
+              <w:numPr>
+                <w:ilvl w:val="0"/>
+                <w:numId w:val="23"/>
+              </w:numPr>
+              <w:spacing w:line="360" w:lineRule="auto"/>
+              <w:rPr>
+                <w:sz w:val="20"/>
+                <w:szCs w:val="20"/>
+              </w:rPr>
+            </w:pPr>
+            <w:r>
+              <w:rPr>
+                <w:sz w:val="20"/>
+                <w:szCs w:val="20"/>
+              </w:rPr>
+              <w:t xml:space="preserve">Melaporkan capaian </w:t>
+            </w:r>
+            <w:r>
+              <w:rPr>
+                <w:sz w:val="20"/>
+                <w:szCs w:val="20"/>
+              </w:rPr>
+              <w:t>target pekerjaan</w:t>
+            </w:r>
+          </w:p>
+          <w:p>
+            <w:pPr>
+              <w:pStyle w:val="ListParagraph"/>
+              <w:numPr>
+                <w:ilvl w:val="0"/>
+                <w:numId w:val="23"/>
+              </w:numPr>
+              <w:spacing w:line="360" w:lineRule="auto"/>
+              <w:rPr>
+                <w:sz w:val="20"/>
+                <w:szCs w:val="20"/>
+              </w:rPr>
+            </w:pPr>
+            <w:r>
+              <w:rPr>
+                <w:sz w:val="20"/>
+                <w:szCs w:val="20"/>
+              </w:rPr>
+              <w:t>Menyusun laporan CKP</w:t>
+            </w:r>
+          </w:p>
+          <w:p>
+            <w:pPr>
+              <w:pStyle w:val="ListParagraph"/>
+              <w:numPr>
+                <w:ilvl w:val="0"/>
+                <w:numId w:val="23"/>
+              </w:numPr>
+              <w:spacing w:line="360" w:lineRule="auto"/>
+              <w:rPr>
+                <w:sz w:val="20"/>
+                <w:szCs w:val="20"/>
+              </w:rPr>
+            </w:pPr>
+            <w:r>
+              <w:rPr>
+                <w:sz w:val="20"/>
+                <w:szCs w:val="20"/>
+              </w:rPr>
+              <w:t>Pembagian kerja yang adil</w:t>
+            </w:r>
+          </w:p>
+        </w:tc>
+        <w:tc>
+          <w:tcPr>
+            <w:tcW w:w="3960" w:type="dxa"/>
+          </w:tcPr>
+          <w:p>
+            <w:pPr>
+              <w:pStyle w:val="ListParagraph"/>
+              <w:numPr>
+                <w:ilvl w:val="0"/>
+                <w:numId w:val="25"/>
+              </w:numPr>
+              <w:spacing w:line="360" w:lineRule="auto"/>
+              <w:rPr>
+                <w:sz w:val="20"/>
+                <w:szCs w:val="20"/>
+              </w:rPr>
+            </w:pPr>
+            <w:r>
+              <w:rPr>
+                <w:sz w:val="20"/>
+                <w:szCs w:val="20"/>
+              </w:rPr>
+              <w:t xml:space="preserve">Pelaporan capaian target secara </w:t>
+            </w:r>
+            <w:r>
+              <w:rPr>
+                <w:i/>
+                <w:iCs/>
+                <w:sz w:val="20"/>
+                <w:szCs w:val="20"/>
+              </w:rPr>
+              <w:t>realtime</w:t>
+            </w:r>
+          </w:p>
+          <w:p>
+            <w:pPr>
+              <w:pStyle w:val="ListParagraph"/>
+              <w:numPr>
+                <w:ilvl w:val="0"/>
+                <w:numId w:val="25"/>
+              </w:numPr>
+              <w:spacing w:line="360" w:lineRule="auto"/>
+              <w:rPr>
+                <w:sz w:val="20"/>
+                <w:szCs w:val="20"/>
+              </w:rPr>
+            </w:pPr>
+            <w:r>
+              <w:rPr>
+                <w:sz w:val="20"/>
+                <w:szCs w:val="20"/>
+              </w:rPr>
+              <w:t>Penyusunan laporan CKP secara otomatis oleh sistem</w:t>
+            </w:r>
+          </w:p>
+          <w:p>
+            <w:pPr>
+              <w:pStyle w:val="ListParagraph"/>
+              <w:numPr>
+                <w:ilvl w:val="0"/>
+                <w:numId w:val="25"/>
+              </w:numPr>
+              <w:spacing w:line="360" w:lineRule="auto"/>
+              <w:rPr>
+                <w:sz w:val="20"/>
+                <w:szCs w:val="20"/>
+              </w:rPr>
+            </w:pPr>
+            <w:r>
+              <w:rPr>
+                <w:sz w:val="20"/>
+                <w:szCs w:val="20"/>
+              </w:rPr>
+              <w:t>Pembagian kerja terbobot oleh sistem</w:t>
+            </w:r>
+          </w:p>
+          <w:p>
+            <w:pPr>
+              <w:pStyle w:val="ListParagraph"/>
+              <w:numPr>
+                <w:ilvl w:val="0"/>
+                <w:numId w:val="25"/>
+              </w:numPr>
+              <w:spacing w:line="360" w:lineRule="auto"/>
+              <w:rPr>
+                <w:sz w:val="20"/>
+                <w:szCs w:val="20"/>
+              </w:rPr>
+            </w:pPr>
+            <w:r>
+              <w:rPr>
+                <w:sz w:val="20"/>
+                <w:szCs w:val="20"/>
+              </w:rPr>
+              <w:t>Perhitungan Angka Kredit terintegrasi</w:t>
+            </w:r>
+          </w:p>
+        </w:tc>
+        <w:tc>
+          <w:tcPr>
+            <w:tcW w:w="918" w:type="dxa"/>
+            <w:vAlign w:val="center"/>
+          </w:tcPr>
+          <w:p>
+            <w:pPr>
+              <w:pStyle w:val="ListParagraph"/>
+              <w:spacing w:line="360" w:lineRule="auto"/>
+              <w:ind w:left="360"/>
+              <w:rPr>
+                <w:sz w:val="20"/>
+                <w:szCs w:val="20"/>
+              </w:rPr>
+            </w:pPr>
+            <w:r>
+              <w:rPr>
+                <w:sz w:val="20"/>
+                <w:szCs w:val="20"/>
+              </w:rPr>
+              <w:t>Setuju</w:t>
+            </w:r>
+          </w:p>
+        </w:tc>
+      </w:tr>
+    </w:tbl>
+    <w:p>
+      <w:pPr>
+        <w:spacing w:line="360" w:lineRule="auto"/>
+        <w:jc w:val="both"/>
         <w:rPr>
           <w:sz w:val="24"/>
           <w:szCs w:val="24"/>
@@ -3283,17 +6895,20 @@
 <file path=word/numbering.xml><?xml version="1.0" encoding="utf-8"?>
 <w:numbering xmlns:wpc="http://schemas.microsoft.com/office/word/2010/wordprocessingCanvas" xmlns:cx="http://schemas.microsoft.com/office/drawing/2014/chartex" xmlns:cx1="http://schemas.microsoft.com/office/drawing/2015/9/8/chartex" xmlns:cx2="http://schemas.microsoft.com/office/drawing/2015/10/21/chartex" xmlns:cx3="http://schemas.microsoft.com/office/drawing/2016/5/9/chartex" xmlns:cx4="http://schemas.microsoft.com/office/drawing/2016/5/10/chartex" xmlns:cx5="http://schemas.microsoft.com/office/drawing/2016/5/11/chartex" xmlns:cx6="http://schemas.microsoft.com/office/drawing/2016/5/12/chartex" xmlns:cx7="http://schemas.microsoft.com/office/drawing/2016/5/13/chartex" xmlns:cx8="http://schemas.microsoft.com/office/drawing/2016/5/14/chartex" xmlns:mc="http://schemas.openxmlformats.org/markup-compatibility/2006" xmlns:aink="http://schemas.microsoft.com/office/drawing/2016/ink" xmlns:am3d="http://schemas.microsoft.com/office/drawing/2017/model3d" xmlns:o="urn:schemas-microsoft-com:office:office" xmlns:oel="http://schemas.microsoft.com/office/2019/extlst" xmlns:r="http://schemas.openxmlformats.org/officeDocument/2006/relationships" xmlns:m="http://schemas.openxmlformats.org/officeDocument/2006/math" xmlns:v="urn:schemas-microsoft-com:vml" xmlns:wp14="http://schemas.microsoft.com/office/word/2010/wordprocessingDrawing" xmlns:wp="http://schemas.openxmlformats.org/drawingml/2006/wordprocessingDrawing" xmlns:w10="urn:schemas-microsoft-com:office:word" xmlns:w="http://schemas.openxmlformats.org/wordprocessingml/2006/main" xmlns:w14="http://schemas.microsoft.com/office/word/2010/wordml" xmlns:w15="http://schemas.microsoft.com/office/word/2012/wordml" xmlns:w16cex="http://schemas.microsoft.com/office/word/2018/wordml/cex" xmlns:w16cid="http://schemas.microsoft.com/office/word/2016/wordml/cid" xmlns:w16="http://schemas.microsoft.com/office/word/2018/wordml" xmlns:w16sdtdh="http://schemas.microsoft.com/office/word/2020/wordml/sdtdatahash" xmlns:w16se="http://schemas.microsoft.com/office/word/2015/wordml/symex" xmlns:wpg="http://schemas.microsoft.com/office/word/2010/wordprocessingGroup" xmlns:wpi="http://schemas.microsoft.com/office/word/2010/wordprocessingInk" xmlns:wne="http://schemas.microsoft.com/office/word/2006/wordml" xmlns:wps="http://schemas.microsoft.com/office/word/2010/wordprocessingShape" mc:Ignorable="w14 w15 w16se w16cid w16 w16cex w16sdtdh wp14">
   <w:abstractNum w:abstractNumId="0" w15:restartNumberingAfterBreak="0">
-    <w:nsid w:val="0043321E"/>
+    <w:nsid w:val="02034A6E"/>
     <w:multiLevelType w:val="hybridMultilevel"/>
-    <w:tmpl w:val="CC4AAE88"/>
-    <w:lvl w:ilvl="0" w:tplc="04090017">
-      <w:start w:val="1"/>
-      <w:numFmt w:val="lowerLetter"/>
-      <w:lvlText w:val="%1)"/>
-      <w:lvlJc w:val="left"/>
-      <w:pPr>
-        <w:ind w:left="1496" w:hanging="360"/>
-      </w:pPr>
+    <w:tmpl w:val="9AAC5966"/>
+    <w:lvl w:ilvl="0" w:tplc="0409000F">
+      <w:start w:val="1"/>
+      <w:numFmt w:val="decimal"/>
+      <w:lvlText w:val="%1."/>
+      <w:lvlJc w:val="left"/>
+      <w:pPr>
+        <w:ind w:left="360" w:hanging="360"/>
+      </w:pPr>
+      <w:rPr>
+        <w:rFonts w:hint="default"/>
+      </w:rPr>
     </w:lvl>
     <w:lvl w:ilvl="1" w:tplc="04090019" w:tentative="1">
       <w:start w:val="1"/>
@@ -3301,7 +6916,7 @@
       <w:lvlText w:val="%2."/>
       <w:lvlJc w:val="left"/>
       <w:pPr>
-        <w:ind w:left="2216" w:hanging="360"/>
+        <w:ind w:left="1080" w:hanging="360"/>
       </w:pPr>
     </w:lvl>
     <w:lvl w:ilvl="2" w:tplc="0409001B" w:tentative="1">
@@ -3310,7 +6925,7 @@
       <w:lvlText w:val="%3."/>
       <w:lvlJc w:val="right"/>
       <w:pPr>
-        <w:ind w:left="2936" w:hanging="180"/>
+        <w:ind w:left="1800" w:hanging="180"/>
       </w:pPr>
     </w:lvl>
     <w:lvl w:ilvl="3" w:tplc="0409000F" w:tentative="1">
@@ -3319,7 +6934,7 @@
       <w:lvlText w:val="%4."/>
       <w:lvlJc w:val="left"/>
       <w:pPr>
-        <w:ind w:left="3656" w:hanging="360"/>
+        <w:ind w:left="2520" w:hanging="360"/>
       </w:pPr>
     </w:lvl>
     <w:lvl w:ilvl="4" w:tplc="04090019" w:tentative="1">
@@ -3328,7 +6943,7 @@
       <w:lvlText w:val="%5."/>
       <w:lvlJc w:val="left"/>
       <w:pPr>
-        <w:ind w:left="4376" w:hanging="360"/>
+        <w:ind w:left="3240" w:hanging="360"/>
       </w:pPr>
     </w:lvl>
     <w:lvl w:ilvl="5" w:tplc="0409001B" w:tentative="1">
@@ -3337,7 +6952,7 @@
       <w:lvlText w:val="%6."/>
       <w:lvlJc w:val="right"/>
       <w:pPr>
-        <w:ind w:left="5096" w:hanging="180"/>
+        <w:ind w:left="3960" w:hanging="180"/>
       </w:pPr>
     </w:lvl>
     <w:lvl w:ilvl="6" w:tplc="0409000F" w:tentative="1">
@@ -3346,7 +6961,7 @@
       <w:lvlText w:val="%7."/>
       <w:lvlJc w:val="left"/>
       <w:pPr>
-        <w:ind w:left="5816" w:hanging="360"/>
+        <w:ind w:left="4680" w:hanging="360"/>
       </w:pPr>
     </w:lvl>
     <w:lvl w:ilvl="7" w:tplc="04090019" w:tentative="1">
@@ -3355,7 +6970,7 @@
       <w:lvlText w:val="%8."/>
       <w:lvlJc w:val="left"/>
       <w:pPr>
-        <w:ind w:left="6536" w:hanging="360"/>
+        <w:ind w:left="5400" w:hanging="360"/>
       </w:pPr>
     </w:lvl>
     <w:lvl w:ilvl="8" w:tplc="0409001B" w:tentative="1">
@@ -3364,296 +6979,97 @@
       <w:lvlText w:val="%9."/>
       <w:lvlJc w:val="right"/>
       <w:pPr>
-        <w:ind w:left="7256" w:hanging="180"/>
+        <w:ind w:left="6120" w:hanging="180"/>
       </w:pPr>
     </w:lvl>
   </w:abstractNum>
   <w:abstractNum w:abstractNumId="1" w15:restartNumberingAfterBreak="0">
-    <w:nsid w:val="014E319E"/>
+    <w:nsid w:val="05CE5F5D"/>
     <w:multiLevelType w:val="hybridMultilevel"/>
-    <w:tmpl w:val="6D9C8C9C"/>
-    <w:lvl w:ilvl="0" w:tplc="418C043A">
-      <w:start w:val="1"/>
-      <w:numFmt w:val="bullet"/>
-      <w:lvlText w:val=""/>
-      <w:lvlJc w:val="left"/>
-      <w:pPr>
-        <w:ind w:left="720" w:hanging="360"/>
-      </w:pPr>
-      <w:rPr>
-        <w:rFonts w:ascii="Symbol" w:hAnsi="Symbol" w:hint="default"/>
-      </w:rPr>
-    </w:lvl>
-    <w:lvl w:ilvl="1" w:tplc="04090003" w:tentative="1">
-      <w:start w:val="1"/>
-      <w:numFmt w:val="bullet"/>
-      <w:lvlText w:val="o"/>
-      <w:lvlJc w:val="left"/>
-      <w:pPr>
-        <w:ind w:left="1440" w:hanging="360"/>
-      </w:pPr>
-      <w:rPr>
-        <w:rFonts w:ascii="Courier New" w:hAnsi="Courier New" w:cs="Courier New" w:hint="default"/>
-      </w:rPr>
-    </w:lvl>
-    <w:lvl w:ilvl="2" w:tplc="04090005" w:tentative="1">
-      <w:start w:val="1"/>
-      <w:numFmt w:val="bullet"/>
-      <w:lvlText w:val=""/>
-      <w:lvlJc w:val="left"/>
-      <w:pPr>
-        <w:ind w:left="2160" w:hanging="360"/>
-      </w:pPr>
-      <w:rPr>
-        <w:rFonts w:ascii="Wingdings" w:hAnsi="Wingdings" w:hint="default"/>
-      </w:rPr>
-    </w:lvl>
-    <w:lvl w:ilvl="3" w:tplc="04090001" w:tentative="1">
-      <w:start w:val="1"/>
-      <w:numFmt w:val="bullet"/>
-      <w:lvlText w:val=""/>
-      <w:lvlJc w:val="left"/>
-      <w:pPr>
-        <w:ind w:left="2880" w:hanging="360"/>
-      </w:pPr>
-      <w:rPr>
-        <w:rFonts w:ascii="Symbol" w:hAnsi="Symbol" w:hint="default"/>
-      </w:rPr>
-    </w:lvl>
-    <w:lvl w:ilvl="4" w:tplc="04090003" w:tentative="1">
-      <w:start w:val="1"/>
-      <w:numFmt w:val="bullet"/>
-      <w:lvlText w:val="o"/>
-      <w:lvlJc w:val="left"/>
-      <w:pPr>
-        <w:ind w:left="3600" w:hanging="360"/>
-      </w:pPr>
-      <w:rPr>
-        <w:rFonts w:ascii="Courier New" w:hAnsi="Courier New" w:cs="Courier New" w:hint="default"/>
-      </w:rPr>
-    </w:lvl>
-    <w:lvl w:ilvl="5" w:tplc="04090005" w:tentative="1">
-      <w:start w:val="1"/>
-      <w:numFmt w:val="bullet"/>
-      <w:lvlText w:val=""/>
-      <w:lvlJc w:val="left"/>
-      <w:pPr>
-        <w:ind w:left="4320" w:hanging="360"/>
-      </w:pPr>
-      <w:rPr>
-        <w:rFonts w:ascii="Wingdings" w:hAnsi="Wingdings" w:hint="default"/>
-      </w:rPr>
-    </w:lvl>
-    <w:lvl w:ilvl="6" w:tplc="04090001" w:tentative="1">
-      <w:start w:val="1"/>
-      <w:numFmt w:val="bullet"/>
-      <w:lvlText w:val=""/>
-      <w:lvlJc w:val="left"/>
-      <w:pPr>
-        <w:ind w:left="5040" w:hanging="360"/>
-      </w:pPr>
-      <w:rPr>
-        <w:rFonts w:ascii="Symbol" w:hAnsi="Symbol" w:hint="default"/>
-      </w:rPr>
-    </w:lvl>
-    <w:lvl w:ilvl="7" w:tplc="04090003" w:tentative="1">
-      <w:start w:val="1"/>
-      <w:numFmt w:val="bullet"/>
-      <w:lvlText w:val="o"/>
-      <w:lvlJc w:val="left"/>
-      <w:pPr>
-        <w:ind w:left="5760" w:hanging="360"/>
-      </w:pPr>
-      <w:rPr>
-        <w:rFonts w:ascii="Courier New" w:hAnsi="Courier New" w:cs="Courier New" w:hint="default"/>
-      </w:rPr>
-    </w:lvl>
-    <w:lvl w:ilvl="8" w:tplc="04090005" w:tentative="1">
-      <w:start w:val="1"/>
-      <w:numFmt w:val="bullet"/>
-      <w:lvlText w:val=""/>
-      <w:lvlJc w:val="left"/>
-      <w:pPr>
-        <w:ind w:left="6480" w:hanging="360"/>
-      </w:pPr>
-      <w:rPr>
-        <w:rFonts w:ascii="Wingdings" w:hAnsi="Wingdings" w:hint="default"/>
-      </w:rPr>
-    </w:lvl>
-  </w:abstractNum>
-  <w:abstractNum w:abstractNumId="2" w15:restartNumberingAfterBreak="0">
-    <w:nsid w:val="01D754FD"/>
-    <w:multiLevelType w:val="hybridMultilevel"/>
-    <w:tmpl w:val="D2C208DA"/>
-    <w:lvl w:ilvl="0" w:tplc="FFFFFFFF">
-      <w:start w:val="1"/>
-      <w:numFmt w:val="lowerLetter"/>
+    <w:tmpl w:val="5E16DDE4"/>
+    <w:lvl w:ilvl="0" w:tplc="0409000F">
+      <w:start w:val="1"/>
+      <w:numFmt w:val="decimal"/>
       <w:lvlText w:val="%1."/>
       <w:lvlJc w:val="left"/>
       <w:pPr>
-        <w:ind w:left="1080" w:hanging="360"/>
-      </w:pPr>
-    </w:lvl>
-    <w:lvl w:ilvl="1" w:tplc="FFFFFFFF" w:tentative="1">
+        <w:ind w:left="360" w:hanging="360"/>
+      </w:pPr>
+    </w:lvl>
+    <w:lvl w:ilvl="1" w:tplc="04090019" w:tentative="1">
       <w:start w:val="1"/>
       <w:numFmt w:val="lowerLetter"/>
       <w:lvlText w:val="%2."/>
       <w:lvlJc w:val="left"/>
       <w:pPr>
-        <w:ind w:left="1800" w:hanging="360"/>
-      </w:pPr>
-    </w:lvl>
-    <w:lvl w:ilvl="2" w:tplc="FFFFFFFF" w:tentative="1">
+        <w:ind w:left="1080" w:hanging="360"/>
+      </w:pPr>
+    </w:lvl>
+    <w:lvl w:ilvl="2" w:tplc="0409001B" w:tentative="1">
       <w:start w:val="1"/>
       <w:numFmt w:val="lowerRoman"/>
       <w:lvlText w:val="%3."/>
       <w:lvlJc w:val="right"/>
       <w:pPr>
-        <w:ind w:left="2520" w:hanging="180"/>
-      </w:pPr>
-    </w:lvl>
-    <w:lvl w:ilvl="3" w:tplc="FFFFFFFF" w:tentative="1">
+        <w:ind w:left="1800" w:hanging="180"/>
+      </w:pPr>
+    </w:lvl>
+    <w:lvl w:ilvl="3" w:tplc="0409000F" w:tentative="1">
       <w:start w:val="1"/>
       <w:numFmt w:val="decimal"/>
       <w:lvlText w:val="%4."/>
       <w:lvlJc w:val="left"/>
       <w:pPr>
-        <w:ind w:left="3240" w:hanging="360"/>
-      </w:pPr>
-    </w:lvl>
-    <w:lvl w:ilvl="4" w:tplc="FFFFFFFF" w:tentative="1">
+        <w:ind w:left="2520" w:hanging="360"/>
+      </w:pPr>
+    </w:lvl>
+    <w:lvl w:ilvl="4" w:tplc="04090019" w:tentative="1">
       <w:start w:val="1"/>
       <w:numFmt w:val="lowerLetter"/>
       <w:lvlText w:val="%5."/>
       <w:lvlJc w:val="left"/>
       <w:pPr>
-        <w:ind w:left="3960" w:hanging="360"/>
-      </w:pPr>
-    </w:lvl>
-    <w:lvl w:ilvl="5" w:tplc="FFFFFFFF" w:tentative="1">
+        <w:ind w:left="3240" w:hanging="360"/>
+      </w:pPr>
+    </w:lvl>
+    <w:lvl w:ilvl="5" w:tplc="0409001B" w:tentative="1">
       <w:start w:val="1"/>
       <w:numFmt w:val="lowerRoman"/>
       <w:lvlText w:val="%6."/>
       <w:lvlJc w:val="right"/>
       <w:pPr>
-        <w:ind w:left="4680" w:hanging="180"/>
-      </w:pPr>
-    </w:lvl>
-    <w:lvl w:ilvl="6" w:tplc="FFFFFFFF" w:tentative="1">
+        <w:ind w:left="3960" w:hanging="180"/>
+      </w:pPr>
+    </w:lvl>
+    <w:lvl w:ilvl="6" w:tplc="0409000F" w:tentative="1">
       <w:start w:val="1"/>
       <w:numFmt w:val="decimal"/>
       <w:lvlText w:val="%7."/>
       <w:lvlJc w:val="left"/>
       <w:pPr>
-        <w:ind w:left="5400" w:hanging="360"/>
-      </w:pPr>
-    </w:lvl>
-    <w:lvl w:ilvl="7" w:tplc="FFFFFFFF" w:tentative="1">
+        <w:ind w:left="4680" w:hanging="360"/>
+      </w:pPr>
+    </w:lvl>
+    <w:lvl w:ilvl="7" w:tplc="04090019" w:tentative="1">
       <w:start w:val="1"/>
       <w:numFmt w:val="lowerLetter"/>
       <w:lvlText w:val="%8."/>
       <w:lvlJc w:val="left"/>
       <w:pPr>
-        <w:ind w:left="6120" w:hanging="360"/>
-      </w:pPr>
-    </w:lvl>
-    <w:lvl w:ilvl="8" w:tplc="FFFFFFFF" w:tentative="1">
+        <w:ind w:left="5400" w:hanging="360"/>
+      </w:pPr>
+    </w:lvl>
+    <w:lvl w:ilvl="8" w:tplc="0409001B" w:tentative="1">
       <w:start w:val="1"/>
       <w:numFmt w:val="lowerRoman"/>
       <w:lvlText w:val="%9."/>
       <w:lvlJc w:val="right"/>
       <w:pPr>
-        <w:ind w:left="6840" w:hanging="180"/>
+        <w:ind w:left="6120" w:hanging="180"/>
       </w:pPr>
     </w:lvl>
   </w:abstractNum>
-  <w:abstractNum w:abstractNumId="3" w15:restartNumberingAfterBreak="0">
-    <w:nsid w:val="06896C64"/>
-    <w:multiLevelType w:val="hybridMultilevel"/>
-    <w:tmpl w:val="00087E76"/>
-    <w:lvl w:ilvl="0" w:tplc="04090011">
-      <w:start w:val="1"/>
-      <w:numFmt w:val="decimal"/>
-      <w:lvlText w:val="%1)"/>
-      <w:lvlJc w:val="left"/>
-      <w:pPr>
-        <w:ind w:left="720" w:hanging="360"/>
-      </w:pPr>
-    </w:lvl>
-    <w:lvl w:ilvl="1" w:tplc="04090019" w:tentative="1">
-      <w:start w:val="1"/>
-      <w:numFmt w:val="lowerLetter"/>
-      <w:lvlText w:val="%2."/>
-      <w:lvlJc w:val="left"/>
-      <w:pPr>
-        <w:ind w:left="1440" w:hanging="360"/>
-      </w:pPr>
-    </w:lvl>
-    <w:lvl w:ilvl="2" w:tplc="0409001B" w:tentative="1">
-      <w:start w:val="1"/>
-      <w:numFmt w:val="lowerRoman"/>
-      <w:lvlText w:val="%3."/>
-      <w:lvlJc w:val="right"/>
-      <w:pPr>
-        <w:ind w:left="2160" w:hanging="180"/>
-      </w:pPr>
-    </w:lvl>
-    <w:lvl w:ilvl="3" w:tplc="0409000F" w:tentative="1">
-      <w:start w:val="1"/>
-      <w:numFmt w:val="decimal"/>
-      <w:lvlText w:val="%4."/>
-      <w:lvlJc w:val="left"/>
-      <w:pPr>
-        <w:ind w:left="2880" w:hanging="360"/>
-      </w:pPr>
-    </w:lvl>
-    <w:lvl w:ilvl="4" w:tplc="04090019" w:tentative="1">
-      <w:start w:val="1"/>
-      <w:numFmt w:val="lowerLetter"/>
-      <w:lvlText w:val="%5."/>
-      <w:lvlJc w:val="left"/>
-      <w:pPr>
-        <w:ind w:left="3600" w:hanging="360"/>
-      </w:pPr>
-    </w:lvl>
-    <w:lvl w:ilvl="5" w:tplc="0409001B" w:tentative="1">
-      <w:start w:val="1"/>
-      <w:numFmt w:val="lowerRoman"/>
-      <w:lvlText w:val="%6."/>
-      <w:lvlJc w:val="right"/>
-      <w:pPr>
-        <w:ind w:left="4320" w:hanging="180"/>
-      </w:pPr>
-    </w:lvl>
-    <w:lvl w:ilvl="6" w:tplc="0409000F" w:tentative="1">
-      <w:start w:val="1"/>
-      <w:numFmt w:val="decimal"/>
-      <w:lvlText w:val="%7."/>
-      <w:lvlJc w:val="left"/>
-      <w:pPr>
-        <w:ind w:left="5040" w:hanging="360"/>
-      </w:pPr>
-    </w:lvl>
-    <w:lvl w:ilvl="7" w:tplc="04090019" w:tentative="1">
-      <w:start w:val="1"/>
-      <w:numFmt w:val="lowerLetter"/>
-      <w:lvlText w:val="%8."/>
-      <w:lvlJc w:val="left"/>
-      <w:pPr>
-        <w:ind w:left="5760" w:hanging="360"/>
-      </w:pPr>
-    </w:lvl>
-    <w:lvl w:ilvl="8" w:tplc="0409001B" w:tentative="1">
-      <w:start w:val="1"/>
-      <w:numFmt w:val="lowerRoman"/>
-      <w:lvlText w:val="%9."/>
-      <w:lvlJc w:val="right"/>
-      <w:pPr>
-        <w:ind w:left="6480" w:hanging="180"/>
-      </w:pPr>
-    </w:lvl>
-  </w:abstractNum>
-  <w:abstractNum w:abstractNumId="4" w15:restartNumberingAfterBreak="0">
+  <w:abstractNum w:abstractNumId="2" w15:restartNumberingAfterBreak="0">
     <w:nsid w:val="06A17585"/>
     <w:multiLevelType w:val="hybridMultilevel"/>
     <w:tmpl w:val="98160924"/>
@@ -3739,418 +7155,192 @@
       </w:pPr>
     </w:lvl>
   </w:abstractNum>
-  <w:abstractNum w:abstractNumId="5" w15:restartNumberingAfterBreak="0">
-    <w:nsid w:val="0B5B667E"/>
+  <w:abstractNum w:abstractNumId="3" w15:restartNumberingAfterBreak="0">
+    <w:nsid w:val="06CF66F8"/>
     <w:multiLevelType w:val="hybridMultilevel"/>
-    <w:tmpl w:val="F9469EA4"/>
-    <w:lvl w:ilvl="0" w:tplc="418C043A">
-      <w:start w:val="1"/>
-      <w:numFmt w:val="bullet"/>
-      <w:lvlText w:val=""/>
-      <w:lvlJc w:val="left"/>
-      <w:pPr>
-        <w:ind w:left="720" w:hanging="360"/>
-      </w:pPr>
-      <w:rPr>
-        <w:rFonts w:ascii="Symbol" w:hAnsi="Symbol" w:hint="default"/>
-      </w:rPr>
-    </w:lvl>
-    <w:lvl w:ilvl="1" w:tplc="04090003" w:tentative="1">
-      <w:start w:val="1"/>
-      <w:numFmt w:val="bullet"/>
-      <w:lvlText w:val="o"/>
-      <w:lvlJc w:val="left"/>
-      <w:pPr>
-        <w:ind w:left="1440" w:hanging="360"/>
-      </w:pPr>
-      <w:rPr>
-        <w:rFonts w:ascii="Courier New" w:hAnsi="Courier New" w:cs="Courier New" w:hint="default"/>
-      </w:rPr>
-    </w:lvl>
-    <w:lvl w:ilvl="2" w:tplc="04090005" w:tentative="1">
-      <w:start w:val="1"/>
-      <w:numFmt w:val="bullet"/>
-      <w:lvlText w:val=""/>
-      <w:lvlJc w:val="left"/>
-      <w:pPr>
-        <w:ind w:left="2160" w:hanging="360"/>
-      </w:pPr>
-      <w:rPr>
-        <w:rFonts w:ascii="Wingdings" w:hAnsi="Wingdings" w:hint="default"/>
-      </w:rPr>
-    </w:lvl>
-    <w:lvl w:ilvl="3" w:tplc="04090001" w:tentative="1">
-      <w:start w:val="1"/>
-      <w:numFmt w:val="bullet"/>
-      <w:lvlText w:val=""/>
-      <w:lvlJc w:val="left"/>
-      <w:pPr>
-        <w:ind w:left="2880" w:hanging="360"/>
-      </w:pPr>
-      <w:rPr>
-        <w:rFonts w:ascii="Symbol" w:hAnsi="Symbol" w:hint="default"/>
-      </w:rPr>
-    </w:lvl>
-    <w:lvl w:ilvl="4" w:tplc="04090003" w:tentative="1">
-      <w:start w:val="1"/>
-      <w:numFmt w:val="bullet"/>
-      <w:lvlText w:val="o"/>
-      <w:lvlJc w:val="left"/>
-      <w:pPr>
-        <w:ind w:left="3600" w:hanging="360"/>
-      </w:pPr>
-      <w:rPr>
-        <w:rFonts w:ascii="Courier New" w:hAnsi="Courier New" w:cs="Courier New" w:hint="default"/>
-      </w:rPr>
-    </w:lvl>
-    <w:lvl w:ilvl="5" w:tplc="04090005" w:tentative="1">
-      <w:start w:val="1"/>
-      <w:numFmt w:val="bullet"/>
-      <w:lvlText w:val=""/>
-      <w:lvlJc w:val="left"/>
-      <w:pPr>
-        <w:ind w:left="4320" w:hanging="360"/>
-      </w:pPr>
-      <w:rPr>
-        <w:rFonts w:ascii="Wingdings" w:hAnsi="Wingdings" w:hint="default"/>
-      </w:rPr>
-    </w:lvl>
-    <w:lvl w:ilvl="6" w:tplc="04090001" w:tentative="1">
-      <w:start w:val="1"/>
-      <w:numFmt w:val="bullet"/>
-      <w:lvlText w:val=""/>
-      <w:lvlJc w:val="left"/>
-      <w:pPr>
-        <w:ind w:left="5040" w:hanging="360"/>
-      </w:pPr>
-      <w:rPr>
-        <w:rFonts w:ascii="Symbol" w:hAnsi="Symbol" w:hint="default"/>
-      </w:rPr>
-    </w:lvl>
-    <w:lvl w:ilvl="7" w:tplc="04090003" w:tentative="1">
-      <w:start w:val="1"/>
-      <w:numFmt w:val="bullet"/>
-      <w:lvlText w:val="o"/>
-      <w:lvlJc w:val="left"/>
-      <w:pPr>
-        <w:ind w:left="5760" w:hanging="360"/>
-      </w:pPr>
-      <w:rPr>
-        <w:rFonts w:ascii="Courier New" w:hAnsi="Courier New" w:cs="Courier New" w:hint="default"/>
-      </w:rPr>
-    </w:lvl>
-    <w:lvl w:ilvl="8" w:tplc="04090005" w:tentative="1">
-      <w:start w:val="1"/>
-      <w:numFmt w:val="bullet"/>
-      <w:lvlText w:val=""/>
-      <w:lvlJc w:val="left"/>
-      <w:pPr>
-        <w:ind w:left="6480" w:hanging="360"/>
-      </w:pPr>
-      <w:rPr>
-        <w:rFonts w:ascii="Wingdings" w:hAnsi="Wingdings" w:hint="default"/>
-      </w:rPr>
-    </w:lvl>
-  </w:abstractNum>
-  <w:abstractNum w:abstractNumId="6" w15:restartNumberingAfterBreak="0">
-    <w:nsid w:val="0F9E5C87"/>
-    <w:multiLevelType w:val="hybridMultilevel"/>
-    <w:tmpl w:val="00645EE4"/>
-    <w:lvl w:ilvl="0" w:tplc="FFFFFFFF">
+    <w:tmpl w:val="33F6F4B8"/>
+    <w:lvl w:ilvl="0" w:tplc="0409000F">
       <w:start w:val="1"/>
       <w:numFmt w:val="decimal"/>
       <w:lvlText w:val="%1."/>
       <w:lvlJc w:val="left"/>
       <w:pPr>
-        <w:ind w:left="720" w:hanging="360"/>
+        <w:ind w:left="360" w:hanging="360"/>
       </w:pPr>
       <w:rPr>
         <w:rFonts w:hint="default"/>
       </w:rPr>
     </w:lvl>
-    <w:lvl w:ilvl="1" w:tplc="FFFFFFFF" w:tentative="1">
+    <w:lvl w:ilvl="1" w:tplc="04090019" w:tentative="1">
       <w:start w:val="1"/>
       <w:numFmt w:val="lowerLetter"/>
       <w:lvlText w:val="%2."/>
       <w:lvlJc w:val="left"/>
       <w:pPr>
-        <w:ind w:left="1440" w:hanging="360"/>
-      </w:pPr>
-    </w:lvl>
-    <w:lvl w:ilvl="2" w:tplc="FFFFFFFF" w:tentative="1">
+        <w:ind w:left="1080" w:hanging="360"/>
+      </w:pPr>
+    </w:lvl>
+    <w:lvl w:ilvl="2" w:tplc="0409001B" w:tentative="1">
       <w:start w:val="1"/>
       <w:numFmt w:val="lowerRoman"/>
       <w:lvlText w:val="%3."/>
       <w:lvlJc w:val="right"/>
       <w:pPr>
-        <w:ind w:left="2160" w:hanging="180"/>
-      </w:pPr>
-    </w:lvl>
-    <w:lvl w:ilvl="3" w:tplc="FFFFFFFF" w:tentative="1">
+        <w:ind w:left="1800" w:hanging="180"/>
+      </w:pPr>
+    </w:lvl>
+    <w:lvl w:ilvl="3" w:tplc="0409000F" w:tentative="1">
       <w:start w:val="1"/>
       <w:numFmt w:val="decimal"/>
       <w:lvlText w:val="%4."/>
       <w:lvlJc w:val="left"/>
       <w:pPr>
-        <w:ind w:left="2880" w:hanging="360"/>
-      </w:pPr>
-    </w:lvl>
-    <w:lvl w:ilvl="4" w:tplc="FFFFFFFF" w:tentative="1">
+        <w:ind w:left="2520" w:hanging="360"/>
+      </w:pPr>
+    </w:lvl>
+    <w:lvl w:ilvl="4" w:tplc="04090019" w:tentative="1">
       <w:start w:val="1"/>
       <w:numFmt w:val="lowerLetter"/>
       <w:lvlText w:val="%5."/>
       <w:lvlJc w:val="left"/>
       <w:pPr>
-        <w:ind w:left="3600" w:hanging="360"/>
-      </w:pPr>
-    </w:lvl>
-    <w:lvl w:ilvl="5" w:tplc="FFFFFFFF" w:tentative="1">
+        <w:ind w:left="3240" w:hanging="360"/>
+      </w:pPr>
+    </w:lvl>
+    <w:lvl w:ilvl="5" w:tplc="0409001B" w:tentative="1">
       <w:start w:val="1"/>
       <w:numFmt w:val="lowerRoman"/>
       <w:lvlText w:val="%6."/>
       <w:lvlJc w:val="right"/>
       <w:pPr>
-        <w:ind w:left="4320" w:hanging="180"/>
-      </w:pPr>
-    </w:lvl>
-    <w:lvl w:ilvl="6" w:tplc="FFFFFFFF" w:tentative="1">
+        <w:ind w:left="3960" w:hanging="180"/>
+      </w:pPr>
+    </w:lvl>
+    <w:lvl w:ilvl="6" w:tplc="0409000F" w:tentative="1">
       <w:start w:val="1"/>
       <w:numFmt w:val="decimal"/>
       <w:lvlText w:val="%7."/>
       <w:lvlJc w:val="left"/>
       <w:pPr>
-        <w:ind w:left="5040" w:hanging="360"/>
-      </w:pPr>
-    </w:lvl>
-    <w:lvl w:ilvl="7" w:tplc="FFFFFFFF" w:tentative="1">
+        <w:ind w:left="4680" w:hanging="360"/>
+      </w:pPr>
+    </w:lvl>
+    <w:lvl w:ilvl="7" w:tplc="04090019" w:tentative="1">
       <w:start w:val="1"/>
       <w:numFmt w:val="lowerLetter"/>
       <w:lvlText w:val="%8."/>
       <w:lvlJc w:val="left"/>
       <w:pPr>
-        <w:ind w:left="5760" w:hanging="360"/>
-      </w:pPr>
-    </w:lvl>
-    <w:lvl w:ilvl="8" w:tplc="FFFFFFFF" w:tentative="1">
+        <w:ind w:left="5400" w:hanging="360"/>
+      </w:pPr>
+    </w:lvl>
+    <w:lvl w:ilvl="8" w:tplc="0409001B" w:tentative="1">
       <w:start w:val="1"/>
       <w:numFmt w:val="lowerRoman"/>
       <w:lvlText w:val="%9."/>
       <w:lvlJc w:val="right"/>
       <w:pPr>
-        <w:ind w:left="6480" w:hanging="180"/>
+        <w:ind w:left="6120" w:hanging="180"/>
       </w:pPr>
     </w:lvl>
   </w:abstractNum>
-  <w:abstractNum w:abstractNumId="7" w15:restartNumberingAfterBreak="0">
-    <w:nsid w:val="12586920"/>
+  <w:abstractNum w:abstractNumId="4" w15:restartNumberingAfterBreak="0">
+    <w:nsid w:val="07AE41BE"/>
     <w:multiLevelType w:val="hybridMultilevel"/>
-    <w:tmpl w:val="7C427452"/>
-    <w:lvl w:ilvl="0" w:tplc="04090001">
-      <w:start w:val="1"/>
-      <w:numFmt w:val="bullet"/>
-      <w:lvlText w:val=""/>
-      <w:lvlJc w:val="left"/>
-      <w:pPr>
-        <w:ind w:left="2160" w:hanging="360"/>
-      </w:pPr>
-      <w:rPr>
-        <w:rFonts w:ascii="Symbol" w:hAnsi="Symbol" w:hint="default"/>
-      </w:rPr>
-    </w:lvl>
-    <w:lvl w:ilvl="1" w:tplc="04090003" w:tentative="1">
-      <w:start w:val="1"/>
-      <w:numFmt w:val="bullet"/>
-      <w:lvlText w:val="o"/>
-      <w:lvlJc w:val="left"/>
-      <w:pPr>
-        <w:ind w:left="2880" w:hanging="360"/>
-      </w:pPr>
-      <w:rPr>
-        <w:rFonts w:ascii="Courier New" w:hAnsi="Courier New" w:cs="Courier New" w:hint="default"/>
-      </w:rPr>
-    </w:lvl>
-    <w:lvl w:ilvl="2" w:tplc="04090005" w:tentative="1">
-      <w:start w:val="1"/>
-      <w:numFmt w:val="bullet"/>
-      <w:lvlText w:val=""/>
-      <w:lvlJc w:val="left"/>
-      <w:pPr>
-        <w:ind w:left="3600" w:hanging="360"/>
-      </w:pPr>
-      <w:rPr>
-        <w:rFonts w:ascii="Wingdings" w:hAnsi="Wingdings" w:hint="default"/>
-      </w:rPr>
-    </w:lvl>
-    <w:lvl w:ilvl="3" w:tplc="04090001" w:tentative="1">
-      <w:start w:val="1"/>
-      <w:numFmt w:val="bullet"/>
-      <w:lvlText w:val=""/>
-      <w:lvlJc w:val="left"/>
-      <w:pPr>
-        <w:ind w:left="4320" w:hanging="360"/>
-      </w:pPr>
-      <w:rPr>
-        <w:rFonts w:ascii="Symbol" w:hAnsi="Symbol" w:hint="default"/>
-      </w:rPr>
-    </w:lvl>
-    <w:lvl w:ilvl="4" w:tplc="04090003" w:tentative="1">
-      <w:start w:val="1"/>
-      <w:numFmt w:val="bullet"/>
-      <w:lvlText w:val="o"/>
-      <w:lvlJc w:val="left"/>
-      <w:pPr>
-        <w:ind w:left="5040" w:hanging="360"/>
-      </w:pPr>
-      <w:rPr>
-        <w:rFonts w:ascii="Courier New" w:hAnsi="Courier New" w:cs="Courier New" w:hint="default"/>
-      </w:rPr>
-    </w:lvl>
-    <w:lvl w:ilvl="5" w:tplc="04090005" w:tentative="1">
-      <w:start w:val="1"/>
-      <w:numFmt w:val="bullet"/>
-      <w:lvlText w:val=""/>
-      <w:lvlJc w:val="left"/>
-      <w:pPr>
-        <w:ind w:left="5760" w:hanging="360"/>
-      </w:pPr>
-      <w:rPr>
-        <w:rFonts w:ascii="Wingdings" w:hAnsi="Wingdings" w:hint="default"/>
-      </w:rPr>
-    </w:lvl>
-    <w:lvl w:ilvl="6" w:tplc="04090001" w:tentative="1">
-      <w:start w:val="1"/>
-      <w:numFmt w:val="bullet"/>
-      <w:lvlText w:val=""/>
-      <w:lvlJc w:val="left"/>
-      <w:pPr>
-        <w:ind w:left="6480" w:hanging="360"/>
-      </w:pPr>
-      <w:rPr>
-        <w:rFonts w:ascii="Symbol" w:hAnsi="Symbol" w:hint="default"/>
-      </w:rPr>
-    </w:lvl>
-    <w:lvl w:ilvl="7" w:tplc="04090003" w:tentative="1">
-      <w:start w:val="1"/>
-      <w:numFmt w:val="bullet"/>
-      <w:lvlText w:val="o"/>
-      <w:lvlJc w:val="left"/>
-      <w:pPr>
-        <w:ind w:left="7200" w:hanging="360"/>
-      </w:pPr>
-      <w:rPr>
-        <w:rFonts w:ascii="Courier New" w:hAnsi="Courier New" w:cs="Courier New" w:hint="default"/>
-      </w:rPr>
-    </w:lvl>
-    <w:lvl w:ilvl="8" w:tplc="04090005" w:tentative="1">
-      <w:start w:val="1"/>
-      <w:numFmt w:val="bullet"/>
-      <w:lvlText w:val=""/>
-      <w:lvlJc w:val="left"/>
-      <w:pPr>
-        <w:ind w:left="7920" w:hanging="360"/>
-      </w:pPr>
-      <w:rPr>
-        <w:rFonts w:ascii="Wingdings" w:hAnsi="Wingdings" w:hint="default"/>
-      </w:rPr>
-    </w:lvl>
-  </w:abstractNum>
-  <w:abstractNum w:abstractNumId="8" w15:restartNumberingAfterBreak="0">
-    <w:nsid w:val="151D26F8"/>
-    <w:multiLevelType w:val="hybridMultilevel"/>
-    <w:tmpl w:val="D2C208DA"/>
-    <w:lvl w:ilvl="0" w:tplc="04090019">
-      <w:start w:val="1"/>
-      <w:numFmt w:val="lowerLetter"/>
+    <w:tmpl w:val="5E16DDE4"/>
+    <w:lvl w:ilvl="0" w:tplc="FFFFFFFF">
+      <w:start w:val="1"/>
+      <w:numFmt w:val="decimal"/>
       <w:lvlText w:val="%1."/>
       <w:lvlJc w:val="left"/>
       <w:pPr>
-        <w:ind w:left="1080" w:hanging="360"/>
-      </w:pPr>
-    </w:lvl>
-    <w:lvl w:ilvl="1" w:tplc="04090019" w:tentative="1">
+        <w:ind w:left="360" w:hanging="360"/>
+      </w:pPr>
+    </w:lvl>
+    <w:lvl w:ilvl="1" w:tplc="FFFFFFFF" w:tentative="1">
       <w:start w:val="1"/>
       <w:numFmt w:val="lowerLetter"/>
       <w:lvlText w:val="%2."/>
       <w:lvlJc w:val="left"/>
       <w:pPr>
-        <w:ind w:left="1800" w:hanging="360"/>
-      </w:pPr>
-    </w:lvl>
-    <w:lvl w:ilvl="2" w:tplc="0409001B" w:tentative="1">
+        <w:ind w:left="1080" w:hanging="360"/>
+      </w:pPr>
+    </w:lvl>
+    <w:lvl w:ilvl="2" w:tplc="FFFFFFFF" w:tentative="1">
       <w:start w:val="1"/>
       <w:numFmt w:val="lowerRoman"/>
       <w:lvlText w:val="%3."/>
       <w:lvlJc w:val="right"/>
       <w:pPr>
-        <w:ind w:left="2520" w:hanging="180"/>
-      </w:pPr>
-    </w:lvl>
-    <w:lvl w:ilvl="3" w:tplc="0409000F" w:tentative="1">
+        <w:ind w:left="1800" w:hanging="180"/>
+      </w:pPr>
+    </w:lvl>
+    <w:lvl w:ilvl="3" w:tplc="FFFFFFFF" w:tentative="1">
       <w:start w:val="1"/>
       <w:numFmt w:val="decimal"/>
       <w:lvlText w:val="%4."/>
       <w:lvlJc w:val="left"/>
       <w:pPr>
-        <w:ind w:left="3240" w:hanging="360"/>
-      </w:pPr>
-    </w:lvl>
-    <w:lvl w:ilvl="4" w:tplc="04090019" w:tentative="1">
+        <w:ind w:left="2520" w:hanging="360"/>
+      </w:pPr>
+    </w:lvl>
+    <w:lvl w:ilvl="4" w:tplc="FFFFFFFF" w:tentative="1">
       <w:start w:val="1"/>
       <w:numFmt w:val="lowerLetter"/>
       <w:lvlText w:val="%5."/>
       <w:lvlJc w:val="left"/>
       <w:pPr>
-        <w:ind w:left="3960" w:hanging="360"/>
-      </w:pPr>
-    </w:lvl>
-    <w:lvl w:ilvl="5" w:tplc="0409001B" w:tentative="1">
+        <w:ind w:left="3240" w:hanging="360"/>
+      </w:pPr>
+    </w:lvl>
+    <w:lvl w:ilvl="5" w:tplc="FFFFFFFF" w:tentative="1">
       <w:start w:val="1"/>
       <w:numFmt w:val="lowerRoman"/>
       <w:lvlText w:val="%6."/>
       <w:lvlJc w:val="right"/>
       <w:pPr>
-        <w:ind w:left="4680" w:hanging="180"/>
-      </w:pPr>
-    </w:lvl>
-    <w:lvl w:ilvl="6" w:tplc="0409000F" w:tentative="1">
+        <w:ind w:left="3960" w:hanging="180"/>
+      </w:pPr>
+    </w:lvl>
+    <w:lvl w:ilvl="6" w:tplc="FFFFFFFF" w:tentative="1">
       <w:start w:val="1"/>
       <w:numFmt w:val="decimal"/>
       <w:lvlText w:val="%7."/>
       <w:lvlJc w:val="left"/>
       <w:pPr>
-        <w:ind w:left="5400" w:hanging="360"/>
-      </w:pPr>
-    </w:lvl>
-    <w:lvl w:ilvl="7" w:tplc="04090019" w:tentative="1">
+        <w:ind w:left="4680" w:hanging="360"/>
+      </w:pPr>
+    </w:lvl>
+    <w:lvl w:ilvl="7" w:tplc="FFFFFFFF" w:tentative="1">
       <w:start w:val="1"/>
       <w:numFmt w:val="lowerLetter"/>
       <w:lvlText w:val="%8."/>
       <w:lvlJc w:val="left"/>
       <w:pPr>
-        <w:ind w:left="6120" w:hanging="360"/>
-      </w:pPr>
-    </w:lvl>
-    <w:lvl w:ilvl="8" w:tplc="0409001B" w:tentative="1">
+        <w:ind w:left="5400" w:hanging="360"/>
+      </w:pPr>
+    </w:lvl>
+    <w:lvl w:ilvl="8" w:tplc="FFFFFFFF" w:tentative="1">
       <w:start w:val="1"/>
       <w:numFmt w:val="lowerRoman"/>
       <w:lvlText w:val="%9."/>
       <w:lvlJc w:val="right"/>
       <w:pPr>
-        <w:ind w:left="6840" w:hanging="180"/>
+        <w:ind w:left="6120" w:hanging="180"/>
       </w:pPr>
     </w:lvl>
   </w:abstractNum>
-  <w:abstractNum w:abstractNumId="9" w15:restartNumberingAfterBreak="0">
-    <w:nsid w:val="15B905F3"/>
+  <w:abstractNum w:abstractNumId="5" w15:restartNumberingAfterBreak="0">
+    <w:nsid w:val="080678D7"/>
     <w:multiLevelType w:val="hybridMultilevel"/>
-    <w:tmpl w:val="4E183F3C"/>
+    <w:tmpl w:val="90C2FA66"/>
     <w:lvl w:ilvl="0" w:tplc="FFFFFFFF">
       <w:start w:val="1"/>
       <w:numFmt w:val="decimal"/>
       <w:lvlText w:val="%1."/>
       <w:lvlJc w:val="left"/>
       <w:pPr>
-        <w:ind w:left="720" w:hanging="360"/>
+        <w:ind w:left="360" w:hanging="360"/>
       </w:pPr>
       <w:rPr>
         <w:rFonts w:hint="default"/>
@@ -4162,7 +7352,7 @@
       <w:lvlText w:val="%2."/>
       <w:lvlJc w:val="left"/>
       <w:pPr>
-        <w:ind w:left="1440" w:hanging="360"/>
+        <w:ind w:left="1080" w:hanging="360"/>
       </w:pPr>
     </w:lvl>
     <w:lvl w:ilvl="2" w:tplc="FFFFFFFF" w:tentative="1">
@@ -4171,7 +7361,7 @@
       <w:lvlText w:val="%3."/>
       <w:lvlJc w:val="right"/>
       <w:pPr>
-        <w:ind w:left="2160" w:hanging="180"/>
+        <w:ind w:left="1800" w:hanging="180"/>
       </w:pPr>
     </w:lvl>
     <w:lvl w:ilvl="3" w:tplc="FFFFFFFF" w:tentative="1">
@@ -4180,7 +7370,7 @@
       <w:lvlText w:val="%4."/>
       <w:lvlJc w:val="left"/>
       <w:pPr>
-        <w:ind w:left="2880" w:hanging="360"/>
+        <w:ind w:left="2520" w:hanging="360"/>
       </w:pPr>
     </w:lvl>
     <w:lvl w:ilvl="4" w:tplc="FFFFFFFF" w:tentative="1">
@@ -4189,7 +7379,7 @@
       <w:lvlText w:val="%5."/>
       <w:lvlJc w:val="left"/>
       <w:pPr>
-        <w:ind w:left="3600" w:hanging="360"/>
+        <w:ind w:left="3240" w:hanging="360"/>
       </w:pPr>
     </w:lvl>
     <w:lvl w:ilvl="5" w:tplc="FFFFFFFF" w:tentative="1">
@@ -4198,7 +7388,7 @@
       <w:lvlText w:val="%6."/>
       <w:lvlJc w:val="right"/>
       <w:pPr>
-        <w:ind w:left="4320" w:hanging="180"/>
+        <w:ind w:left="3960" w:hanging="180"/>
       </w:pPr>
     </w:lvl>
     <w:lvl w:ilvl="6" w:tplc="FFFFFFFF" w:tentative="1">
@@ -4207,7 +7397,7 @@
       <w:lvlText w:val="%7."/>
       <w:lvlJc w:val="left"/>
       <w:pPr>
-        <w:ind w:left="5040" w:hanging="360"/>
+        <w:ind w:left="4680" w:hanging="360"/>
       </w:pPr>
     </w:lvl>
     <w:lvl w:ilvl="7" w:tplc="FFFFFFFF" w:tentative="1">
@@ -4216,7 +7406,7 @@
       <w:lvlText w:val="%8."/>
       <w:lvlJc w:val="left"/>
       <w:pPr>
-        <w:ind w:left="5760" w:hanging="360"/>
+        <w:ind w:left="5400" w:hanging="360"/>
       </w:pPr>
     </w:lvl>
     <w:lvl w:ilvl="8" w:tplc="FFFFFFFF" w:tentative="1">
@@ -4225,223 +7415,110 @@
       <w:lvlText w:val="%9."/>
       <w:lvlJc w:val="right"/>
       <w:pPr>
-        <w:ind w:left="6480" w:hanging="180"/>
+        <w:ind w:left="6120" w:hanging="180"/>
       </w:pPr>
     </w:lvl>
   </w:abstractNum>
-  <w:abstractNum w:abstractNumId="10" w15:restartNumberingAfterBreak="0">
-    <w:nsid w:val="15F226B2"/>
+  <w:abstractNum w:abstractNumId="6" w15:restartNumberingAfterBreak="0">
+    <w:nsid w:val="113A16FE"/>
     <w:multiLevelType w:val="hybridMultilevel"/>
-    <w:tmpl w:val="4C605B92"/>
-    <w:lvl w:ilvl="0" w:tplc="418C043A">
-      <w:start w:val="1"/>
-      <w:numFmt w:val="bullet"/>
-      <w:lvlText w:val=""/>
-      <w:lvlJc w:val="left"/>
-      <w:pPr>
-        <w:ind w:left="720" w:hanging="360"/>
-      </w:pPr>
-      <w:rPr>
-        <w:rFonts w:ascii="Symbol" w:hAnsi="Symbol" w:hint="default"/>
-      </w:rPr>
-    </w:lvl>
-    <w:lvl w:ilvl="1" w:tplc="04090003" w:tentative="1">
-      <w:start w:val="1"/>
-      <w:numFmt w:val="bullet"/>
-      <w:lvlText w:val="o"/>
-      <w:lvlJc w:val="left"/>
-      <w:pPr>
-        <w:ind w:left="1440" w:hanging="360"/>
-      </w:pPr>
-      <w:rPr>
-        <w:rFonts w:ascii="Courier New" w:hAnsi="Courier New" w:cs="Courier New" w:hint="default"/>
-      </w:rPr>
-    </w:lvl>
-    <w:lvl w:ilvl="2" w:tplc="04090005" w:tentative="1">
-      <w:start w:val="1"/>
-      <w:numFmt w:val="bullet"/>
-      <w:lvlText w:val=""/>
-      <w:lvlJc w:val="left"/>
-      <w:pPr>
-        <w:ind w:left="2160" w:hanging="360"/>
-      </w:pPr>
-      <w:rPr>
-        <w:rFonts w:ascii="Wingdings" w:hAnsi="Wingdings" w:hint="default"/>
-      </w:rPr>
-    </w:lvl>
-    <w:lvl w:ilvl="3" w:tplc="04090001" w:tentative="1">
-      <w:start w:val="1"/>
-      <w:numFmt w:val="bullet"/>
-      <w:lvlText w:val=""/>
-      <w:lvlJc w:val="left"/>
-      <w:pPr>
-        <w:ind w:left="2880" w:hanging="360"/>
-      </w:pPr>
-      <w:rPr>
-        <w:rFonts w:ascii="Symbol" w:hAnsi="Symbol" w:hint="default"/>
-      </w:rPr>
-    </w:lvl>
-    <w:lvl w:ilvl="4" w:tplc="04090003" w:tentative="1">
-      <w:start w:val="1"/>
-      <w:numFmt w:val="bullet"/>
-      <w:lvlText w:val="o"/>
-      <w:lvlJc w:val="left"/>
-      <w:pPr>
-        <w:ind w:left="3600" w:hanging="360"/>
-      </w:pPr>
-      <w:rPr>
-        <w:rFonts w:ascii="Courier New" w:hAnsi="Courier New" w:cs="Courier New" w:hint="default"/>
-      </w:rPr>
-    </w:lvl>
-    <w:lvl w:ilvl="5" w:tplc="04090005" w:tentative="1">
-      <w:start w:val="1"/>
-      <w:numFmt w:val="bullet"/>
-      <w:lvlText w:val=""/>
-      <w:lvlJc w:val="left"/>
-      <w:pPr>
-        <w:ind w:left="4320" w:hanging="360"/>
-      </w:pPr>
-      <w:rPr>
-        <w:rFonts w:ascii="Wingdings" w:hAnsi="Wingdings" w:hint="default"/>
-      </w:rPr>
-    </w:lvl>
-    <w:lvl w:ilvl="6" w:tplc="04090001" w:tentative="1">
-      <w:start w:val="1"/>
-      <w:numFmt w:val="bullet"/>
-      <w:lvlText w:val=""/>
-      <w:lvlJc w:val="left"/>
-      <w:pPr>
-        <w:ind w:left="5040" w:hanging="360"/>
-      </w:pPr>
-      <w:rPr>
-        <w:rFonts w:ascii="Symbol" w:hAnsi="Symbol" w:hint="default"/>
-      </w:rPr>
-    </w:lvl>
-    <w:lvl w:ilvl="7" w:tplc="04090003" w:tentative="1">
-      <w:start w:val="1"/>
-      <w:numFmt w:val="bullet"/>
-      <w:lvlText w:val="o"/>
-      <w:lvlJc w:val="left"/>
-      <w:pPr>
-        <w:ind w:left="5760" w:hanging="360"/>
-      </w:pPr>
-      <w:rPr>
-        <w:rFonts w:ascii="Courier New" w:hAnsi="Courier New" w:cs="Courier New" w:hint="default"/>
-      </w:rPr>
-    </w:lvl>
-    <w:lvl w:ilvl="8" w:tplc="04090005" w:tentative="1">
-      <w:start w:val="1"/>
-      <w:numFmt w:val="bullet"/>
-      <w:lvlText w:val=""/>
-      <w:lvlJc w:val="left"/>
-      <w:pPr>
-        <w:ind w:left="6480" w:hanging="360"/>
-      </w:pPr>
-      <w:rPr>
-        <w:rFonts w:ascii="Wingdings" w:hAnsi="Wingdings" w:hint="default"/>
-      </w:rPr>
-    </w:lvl>
-  </w:abstractNum>
-  <w:abstractNum w:abstractNumId="11" w15:restartNumberingAfterBreak="0">
-    <w:nsid w:val="19883E58"/>
-    <w:multiLevelType w:val="hybridMultilevel"/>
-    <w:tmpl w:val="208C2572"/>
-    <w:lvl w:ilvl="0" w:tplc="A42CC9EC">
+    <w:tmpl w:val="33F6F4B8"/>
+    <w:lvl w:ilvl="0" w:tplc="FFFFFFFF">
       <w:start w:val="1"/>
       <w:numFmt w:val="decimal"/>
       <w:lvlText w:val="%1."/>
       <w:lvlJc w:val="left"/>
       <w:pPr>
-        <w:ind w:left="720" w:hanging="360"/>
+        <w:ind w:left="360" w:hanging="360"/>
       </w:pPr>
       <w:rPr>
         <w:rFonts w:hint="default"/>
       </w:rPr>
     </w:lvl>
-    <w:lvl w:ilvl="1" w:tplc="04090019" w:tentative="1">
+    <w:lvl w:ilvl="1" w:tplc="FFFFFFFF" w:tentative="1">
       <w:start w:val="1"/>
       <w:numFmt w:val="lowerLetter"/>
       <w:lvlText w:val="%2."/>
       <w:lvlJc w:val="left"/>
       <w:pPr>
-        <w:ind w:left="1440" w:hanging="360"/>
-      </w:pPr>
-    </w:lvl>
-    <w:lvl w:ilvl="2" w:tplc="0409001B" w:tentative="1">
+        <w:ind w:left="1080" w:hanging="360"/>
+      </w:pPr>
+    </w:lvl>
+    <w:lvl w:ilvl="2" w:tplc="FFFFFFFF" w:tentative="1">
       <w:start w:val="1"/>
       <w:numFmt w:val="lowerRoman"/>
       <w:lvlText w:val="%3."/>
       <w:lvlJc w:val="right"/>
       <w:pPr>
-        <w:ind w:left="2160" w:hanging="180"/>
-      </w:pPr>
-    </w:lvl>
-    <w:lvl w:ilvl="3" w:tplc="0409000F" w:tentative="1">
+        <w:ind w:left="1800" w:hanging="180"/>
+      </w:pPr>
+    </w:lvl>
+    <w:lvl w:ilvl="3" w:tplc="FFFFFFFF" w:tentative="1">
       <w:start w:val="1"/>
       <w:numFmt w:val="decimal"/>
       <w:lvlText w:val="%4."/>
       <w:lvlJc w:val="left"/>
       <w:pPr>
-        <w:ind w:left="2880" w:hanging="360"/>
-      </w:pPr>
-    </w:lvl>
-    <w:lvl w:ilvl="4" w:tplc="04090019" w:tentative="1">
+        <w:ind w:left="2520" w:hanging="360"/>
+      </w:pPr>
+    </w:lvl>
+    <w:lvl w:ilvl="4" w:tplc="FFFFFFFF" w:tentative="1">
       <w:start w:val="1"/>
       <w:numFmt w:val="lowerLetter"/>
       <w:lvlText w:val="%5."/>
       <w:lvlJc w:val="left"/>
       <w:pPr>
-        <w:ind w:left="3600" w:hanging="360"/>
-      </w:pPr>
-    </w:lvl>
-    <w:lvl w:ilvl="5" w:tplc="0409001B" w:tentative="1">
+        <w:ind w:left="3240" w:hanging="360"/>
+      </w:pPr>
+    </w:lvl>
+    <w:lvl w:ilvl="5" w:tplc="FFFFFFFF" w:tentative="1">
       <w:start w:val="1"/>
       <w:numFmt w:val="lowerRoman"/>
       <w:lvlText w:val="%6."/>
       <w:lvlJc w:val="right"/>
       <w:pPr>
-        <w:ind w:left="4320" w:hanging="180"/>
-      </w:pPr>
-    </w:lvl>
-    <w:lvl w:ilvl="6" w:tplc="0409000F" w:tentative="1">
+        <w:ind w:left="3960" w:hanging="180"/>
+      </w:pPr>
+    </w:lvl>
+    <w:lvl w:ilvl="6" w:tplc="FFFFFFFF" w:tentative="1">
       <w:start w:val="1"/>
       <w:numFmt w:val="decimal"/>
       <w:lvlText w:val="%7."/>
       <w:lvlJc w:val="left"/>
       <w:pPr>
-        <w:ind w:left="5040" w:hanging="360"/>
-      </w:pPr>
-    </w:lvl>
-    <w:lvl w:ilvl="7" w:tplc="04090019" w:tentative="1">
+        <w:ind w:left="4680" w:hanging="360"/>
+      </w:pPr>
+    </w:lvl>
+    <w:lvl w:ilvl="7" w:tplc="FFFFFFFF" w:tentative="1">
       <w:start w:val="1"/>
       <w:numFmt w:val="lowerLetter"/>
       <w:lvlText w:val="%8."/>
       <w:lvlJc w:val="left"/>
       <w:pPr>
-        <w:ind w:left="5760" w:hanging="360"/>
-      </w:pPr>
-    </w:lvl>
-    <w:lvl w:ilvl="8" w:tplc="0409001B" w:tentative="1">
+        <w:ind w:left="5400" w:hanging="360"/>
+      </w:pPr>
+    </w:lvl>
+    <w:lvl w:ilvl="8" w:tplc="FFFFFFFF" w:tentative="1">
       <w:start w:val="1"/>
       <w:numFmt w:val="lowerRoman"/>
       <w:lvlText w:val="%9."/>
       <w:lvlJc w:val="right"/>
       <w:pPr>
-        <w:ind w:left="6480" w:hanging="180"/>
+        <w:ind w:left="6120" w:hanging="180"/>
       </w:pPr>
     </w:lvl>
   </w:abstractNum>
-  <w:abstractNum w:abstractNumId="12" w15:restartNumberingAfterBreak="0">
-    <w:nsid w:val="20231638"/>
+  <w:abstractNum w:abstractNumId="7" w15:restartNumberingAfterBreak="0">
+    <w:nsid w:val="1179158E"/>
     <w:multiLevelType w:val="hybridMultilevel"/>
-    <w:tmpl w:val="00645EE4"/>
-    <w:lvl w:ilvl="0" w:tplc="A42CC9EC">
+    <w:tmpl w:val="4BC8ADAC"/>
+    <w:lvl w:ilvl="0" w:tplc="0409000F">
       <w:start w:val="1"/>
       <w:numFmt w:val="decimal"/>
       <w:lvlText w:val="%1."/>
       <w:lvlJc w:val="left"/>
       <w:pPr>
-        <w:ind w:left="720" w:hanging="360"/>
+        <w:ind w:left="360" w:hanging="360"/>
       </w:pPr>
       <w:rPr>
         <w:rFonts w:hint="default"/>
@@ -4453,7 +7530,7 @@
       <w:lvlText w:val="%2."/>
       <w:lvlJc w:val="left"/>
       <w:pPr>
-        <w:ind w:left="1440" w:hanging="360"/>
+        <w:ind w:left="1080" w:hanging="360"/>
       </w:pPr>
     </w:lvl>
     <w:lvl w:ilvl="2" w:tplc="0409001B" w:tentative="1">
@@ -4462,7 +7539,7 @@
       <w:lvlText w:val="%3."/>
       <w:lvlJc w:val="right"/>
       <w:pPr>
-        <w:ind w:left="2160" w:hanging="180"/>
+        <w:ind w:left="1800" w:hanging="180"/>
       </w:pPr>
     </w:lvl>
     <w:lvl w:ilvl="3" w:tplc="0409000F" w:tentative="1">
@@ -4471,7 +7548,7 @@
       <w:lvlText w:val="%4."/>
       <w:lvlJc w:val="left"/>
       <w:pPr>
-        <w:ind w:left="2880" w:hanging="360"/>
+        <w:ind w:left="2520" w:hanging="360"/>
       </w:pPr>
     </w:lvl>
     <w:lvl w:ilvl="4" w:tplc="04090019" w:tentative="1">
@@ -4480,7 +7557,7 @@
       <w:lvlText w:val="%5."/>
       <w:lvlJc w:val="left"/>
       <w:pPr>
-        <w:ind w:left="3600" w:hanging="360"/>
+        <w:ind w:left="3240" w:hanging="360"/>
       </w:pPr>
     </w:lvl>
     <w:lvl w:ilvl="5" w:tplc="0409001B" w:tentative="1">
@@ -4489,7 +7566,7 @@
       <w:lvlText w:val="%6."/>
       <w:lvlJc w:val="right"/>
       <w:pPr>
-        <w:ind w:left="4320" w:hanging="180"/>
+        <w:ind w:left="3960" w:hanging="180"/>
       </w:pPr>
     </w:lvl>
     <w:lvl w:ilvl="6" w:tplc="0409000F" w:tentative="1">
@@ -4498,7 +7575,7 @@
       <w:lvlText w:val="%7."/>
       <w:lvlJc w:val="left"/>
       <w:pPr>
-        <w:ind w:left="5040" w:hanging="360"/>
+        <w:ind w:left="4680" w:hanging="360"/>
       </w:pPr>
     </w:lvl>
     <w:lvl w:ilvl="7" w:tplc="04090019" w:tentative="1">
@@ -4507,7 +7584,7 @@
       <w:lvlText w:val="%8."/>
       <w:lvlJc w:val="left"/>
       <w:pPr>
-        <w:ind w:left="5760" w:hanging="360"/>
+        <w:ind w:left="5400" w:hanging="360"/>
       </w:pPr>
     </w:lvl>
     <w:lvl w:ilvl="8" w:tplc="0409001B" w:tentative="1">
@@ -4516,336 +7593,196 @@
       <w:lvlText w:val="%9."/>
       <w:lvlJc w:val="right"/>
       <w:pPr>
-        <w:ind w:left="6480" w:hanging="180"/>
+        <w:ind w:left="6120" w:hanging="180"/>
       </w:pPr>
     </w:lvl>
   </w:abstractNum>
-  <w:abstractNum w:abstractNumId="13" w15:restartNumberingAfterBreak="0">
-    <w:nsid w:val="202F58B5"/>
+  <w:abstractNum w:abstractNumId="8" w15:restartNumberingAfterBreak="0">
+    <w:nsid w:val="160315A8"/>
     <w:multiLevelType w:val="hybridMultilevel"/>
-    <w:tmpl w:val="C1546F16"/>
-    <w:lvl w:ilvl="0" w:tplc="418C043A">
-      <w:start w:val="1"/>
-      <w:numFmt w:val="bullet"/>
-      <w:lvlText w:val=""/>
-      <w:lvlJc w:val="left"/>
-      <w:pPr>
-        <w:ind w:left="720" w:hanging="360"/>
-      </w:pPr>
-      <w:rPr>
-        <w:rFonts w:ascii="Symbol" w:hAnsi="Symbol" w:hint="default"/>
-      </w:rPr>
-    </w:lvl>
-    <w:lvl w:ilvl="1" w:tplc="04090003" w:tentative="1">
-      <w:start w:val="1"/>
-      <w:numFmt w:val="bullet"/>
-      <w:lvlText w:val="o"/>
-      <w:lvlJc w:val="left"/>
-      <w:pPr>
-        <w:ind w:left="1440" w:hanging="360"/>
-      </w:pPr>
-      <w:rPr>
-        <w:rFonts w:ascii="Courier New" w:hAnsi="Courier New" w:cs="Courier New" w:hint="default"/>
-      </w:rPr>
-    </w:lvl>
-    <w:lvl w:ilvl="2" w:tplc="04090005" w:tentative="1">
-      <w:start w:val="1"/>
-      <w:numFmt w:val="bullet"/>
-      <w:lvlText w:val=""/>
-      <w:lvlJc w:val="left"/>
-      <w:pPr>
-        <w:ind w:left="2160" w:hanging="360"/>
-      </w:pPr>
-      <w:rPr>
-        <w:rFonts w:ascii="Wingdings" w:hAnsi="Wingdings" w:hint="default"/>
-      </w:rPr>
-    </w:lvl>
-    <w:lvl w:ilvl="3" w:tplc="04090001" w:tentative="1">
-      <w:start w:val="1"/>
-      <w:numFmt w:val="bullet"/>
-      <w:lvlText w:val=""/>
-      <w:lvlJc w:val="left"/>
-      <w:pPr>
-        <w:ind w:left="2880" w:hanging="360"/>
-      </w:pPr>
-      <w:rPr>
-        <w:rFonts w:ascii="Symbol" w:hAnsi="Symbol" w:hint="default"/>
-      </w:rPr>
-    </w:lvl>
-    <w:lvl w:ilvl="4" w:tplc="04090003" w:tentative="1">
-      <w:start w:val="1"/>
-      <w:numFmt w:val="bullet"/>
-      <w:lvlText w:val="o"/>
-      <w:lvlJc w:val="left"/>
-      <w:pPr>
-        <w:ind w:left="3600" w:hanging="360"/>
-      </w:pPr>
-      <w:rPr>
-        <w:rFonts w:ascii="Courier New" w:hAnsi="Courier New" w:cs="Courier New" w:hint="default"/>
-      </w:rPr>
-    </w:lvl>
-    <w:lvl w:ilvl="5" w:tplc="04090005" w:tentative="1">
-      <w:start w:val="1"/>
-      <w:numFmt w:val="bullet"/>
-      <w:lvlText w:val=""/>
-      <w:lvlJc w:val="left"/>
-      <w:pPr>
-        <w:ind w:left="4320" w:hanging="360"/>
-      </w:pPr>
-      <w:rPr>
-        <w:rFonts w:ascii="Wingdings" w:hAnsi="Wingdings" w:hint="default"/>
-      </w:rPr>
-    </w:lvl>
-    <w:lvl w:ilvl="6" w:tplc="04090001" w:tentative="1">
-      <w:start w:val="1"/>
-      <w:numFmt w:val="bullet"/>
-      <w:lvlText w:val=""/>
-      <w:lvlJc w:val="left"/>
-      <w:pPr>
-        <w:ind w:left="5040" w:hanging="360"/>
-      </w:pPr>
-      <w:rPr>
-        <w:rFonts w:ascii="Symbol" w:hAnsi="Symbol" w:hint="default"/>
-      </w:rPr>
-    </w:lvl>
-    <w:lvl w:ilvl="7" w:tplc="04090003" w:tentative="1">
-      <w:start w:val="1"/>
-      <w:numFmt w:val="bullet"/>
-      <w:lvlText w:val="o"/>
-      <w:lvlJc w:val="left"/>
-      <w:pPr>
-        <w:ind w:left="5760" w:hanging="360"/>
-      </w:pPr>
-      <w:rPr>
-        <w:rFonts w:ascii="Courier New" w:hAnsi="Courier New" w:cs="Courier New" w:hint="default"/>
-      </w:rPr>
-    </w:lvl>
-    <w:lvl w:ilvl="8" w:tplc="04090005" w:tentative="1">
-      <w:start w:val="1"/>
-      <w:numFmt w:val="bullet"/>
-      <w:lvlText w:val=""/>
-      <w:lvlJc w:val="left"/>
-      <w:pPr>
-        <w:ind w:left="6480" w:hanging="360"/>
-      </w:pPr>
-      <w:rPr>
-        <w:rFonts w:ascii="Wingdings" w:hAnsi="Wingdings" w:hint="default"/>
-      </w:rPr>
-    </w:lvl>
-  </w:abstractNum>
-  <w:abstractNum w:abstractNumId="14" w15:restartNumberingAfterBreak="0">
-    <w:nsid w:val="2A70450D"/>
-    <w:multiLevelType w:val="hybridMultilevel"/>
-    <w:tmpl w:val="7236DC20"/>
-    <w:lvl w:ilvl="0" w:tplc="418C043A">
-      <w:start w:val="1"/>
-      <w:numFmt w:val="bullet"/>
-      <w:lvlText w:val=""/>
-      <w:lvlJc w:val="left"/>
-      <w:pPr>
-        <w:ind w:left="2880" w:hanging="360"/>
-      </w:pPr>
-      <w:rPr>
-        <w:rFonts w:ascii="Symbol" w:hAnsi="Symbol" w:hint="default"/>
-      </w:rPr>
-    </w:lvl>
-    <w:lvl w:ilvl="1" w:tplc="04090003" w:tentative="1">
-      <w:start w:val="1"/>
-      <w:numFmt w:val="bullet"/>
-      <w:lvlText w:val="o"/>
-      <w:lvlJc w:val="left"/>
-      <w:pPr>
-        <w:ind w:left="3600" w:hanging="360"/>
-      </w:pPr>
-      <w:rPr>
-        <w:rFonts w:ascii="Courier New" w:hAnsi="Courier New" w:cs="Courier New" w:hint="default"/>
-      </w:rPr>
-    </w:lvl>
-    <w:lvl w:ilvl="2" w:tplc="04090005" w:tentative="1">
-      <w:start w:val="1"/>
-      <w:numFmt w:val="bullet"/>
-      <w:lvlText w:val=""/>
-      <w:lvlJc w:val="left"/>
-      <w:pPr>
-        <w:ind w:left="4320" w:hanging="360"/>
-      </w:pPr>
-      <w:rPr>
-        <w:rFonts w:ascii="Wingdings" w:hAnsi="Wingdings" w:hint="default"/>
-      </w:rPr>
-    </w:lvl>
-    <w:lvl w:ilvl="3" w:tplc="04090001" w:tentative="1">
-      <w:start w:val="1"/>
-      <w:numFmt w:val="bullet"/>
-      <w:lvlText w:val=""/>
-      <w:lvlJc w:val="left"/>
-      <w:pPr>
-        <w:ind w:left="5040" w:hanging="360"/>
-      </w:pPr>
-      <w:rPr>
-        <w:rFonts w:ascii="Symbol" w:hAnsi="Symbol" w:hint="default"/>
-      </w:rPr>
-    </w:lvl>
-    <w:lvl w:ilvl="4" w:tplc="04090003" w:tentative="1">
-      <w:start w:val="1"/>
-      <w:numFmt w:val="bullet"/>
-      <w:lvlText w:val="o"/>
-      <w:lvlJc w:val="left"/>
-      <w:pPr>
-        <w:ind w:left="5760" w:hanging="360"/>
-      </w:pPr>
-      <w:rPr>
-        <w:rFonts w:ascii="Courier New" w:hAnsi="Courier New" w:cs="Courier New" w:hint="default"/>
-      </w:rPr>
-    </w:lvl>
-    <w:lvl w:ilvl="5" w:tplc="04090005" w:tentative="1">
-      <w:start w:val="1"/>
-      <w:numFmt w:val="bullet"/>
-      <w:lvlText w:val=""/>
-      <w:lvlJc w:val="left"/>
-      <w:pPr>
-        <w:ind w:left="6480" w:hanging="360"/>
-      </w:pPr>
-      <w:rPr>
-        <w:rFonts w:ascii="Wingdings" w:hAnsi="Wingdings" w:hint="default"/>
-      </w:rPr>
-    </w:lvl>
-    <w:lvl w:ilvl="6" w:tplc="04090001" w:tentative="1">
-      <w:start w:val="1"/>
-      <w:numFmt w:val="bullet"/>
-      <w:lvlText w:val=""/>
-      <w:lvlJc w:val="left"/>
-      <w:pPr>
-        <w:ind w:left="7200" w:hanging="360"/>
-      </w:pPr>
-      <w:rPr>
-        <w:rFonts w:ascii="Symbol" w:hAnsi="Symbol" w:hint="default"/>
-      </w:rPr>
-    </w:lvl>
-    <w:lvl w:ilvl="7" w:tplc="04090003" w:tentative="1">
-      <w:start w:val="1"/>
-      <w:numFmt w:val="bullet"/>
-      <w:lvlText w:val="o"/>
-      <w:lvlJc w:val="left"/>
-      <w:pPr>
-        <w:ind w:left="7920" w:hanging="360"/>
-      </w:pPr>
-      <w:rPr>
-        <w:rFonts w:ascii="Courier New" w:hAnsi="Courier New" w:cs="Courier New" w:hint="default"/>
-      </w:rPr>
-    </w:lvl>
-    <w:lvl w:ilvl="8" w:tplc="04090005" w:tentative="1">
-      <w:start w:val="1"/>
-      <w:numFmt w:val="bullet"/>
-      <w:lvlText w:val=""/>
-      <w:lvlJc w:val="left"/>
-      <w:pPr>
-        <w:ind w:left="8640" w:hanging="360"/>
-      </w:pPr>
-      <w:rPr>
-        <w:rFonts w:ascii="Wingdings" w:hAnsi="Wingdings" w:hint="default"/>
-      </w:rPr>
-    </w:lvl>
-  </w:abstractNum>
-  <w:abstractNum w:abstractNumId="15" w15:restartNumberingAfterBreak="0">
-    <w:nsid w:val="2EDA22CD"/>
-    <w:multiLevelType w:val="hybridMultilevel"/>
-    <w:tmpl w:val="A516AE92"/>
-    <w:lvl w:ilvl="0" w:tplc="4838D9E4">
+    <w:tmpl w:val="134466FE"/>
+    <w:lvl w:ilvl="0" w:tplc="0409000F">
       <w:start w:val="1"/>
       <w:numFmt w:val="decimal"/>
       <w:lvlText w:val="%1."/>
       <w:lvlJc w:val="left"/>
       <w:pPr>
         <w:ind w:left="720" w:hanging="360"/>
+      </w:pPr>
+    </w:lvl>
+    <w:lvl w:ilvl="1" w:tplc="04090019" w:tentative="1">
+      <w:start w:val="1"/>
+      <w:numFmt w:val="lowerLetter"/>
+      <w:lvlText w:val="%2."/>
+      <w:lvlJc w:val="left"/>
+      <w:pPr>
+        <w:ind w:left="1440" w:hanging="360"/>
+      </w:pPr>
+    </w:lvl>
+    <w:lvl w:ilvl="2" w:tplc="0409001B" w:tentative="1">
+      <w:start w:val="1"/>
+      <w:numFmt w:val="lowerRoman"/>
+      <w:lvlText w:val="%3."/>
+      <w:lvlJc w:val="right"/>
+      <w:pPr>
+        <w:ind w:left="2160" w:hanging="180"/>
+      </w:pPr>
+    </w:lvl>
+    <w:lvl w:ilvl="3" w:tplc="0409000F" w:tentative="1">
+      <w:start w:val="1"/>
+      <w:numFmt w:val="decimal"/>
+      <w:lvlText w:val="%4."/>
+      <w:lvlJc w:val="left"/>
+      <w:pPr>
+        <w:ind w:left="2880" w:hanging="360"/>
+      </w:pPr>
+    </w:lvl>
+    <w:lvl w:ilvl="4" w:tplc="04090019" w:tentative="1">
+      <w:start w:val="1"/>
+      <w:numFmt w:val="lowerLetter"/>
+      <w:lvlText w:val="%5."/>
+      <w:lvlJc w:val="left"/>
+      <w:pPr>
+        <w:ind w:left="3600" w:hanging="360"/>
+      </w:pPr>
+    </w:lvl>
+    <w:lvl w:ilvl="5" w:tplc="0409001B" w:tentative="1">
+      <w:start w:val="1"/>
+      <w:numFmt w:val="lowerRoman"/>
+      <w:lvlText w:val="%6."/>
+      <w:lvlJc w:val="right"/>
+      <w:pPr>
+        <w:ind w:left="4320" w:hanging="180"/>
+      </w:pPr>
+    </w:lvl>
+    <w:lvl w:ilvl="6" w:tplc="0409000F" w:tentative="1">
+      <w:start w:val="1"/>
+      <w:numFmt w:val="decimal"/>
+      <w:lvlText w:val="%7."/>
+      <w:lvlJc w:val="left"/>
+      <w:pPr>
+        <w:ind w:left="5040" w:hanging="360"/>
+      </w:pPr>
+    </w:lvl>
+    <w:lvl w:ilvl="7" w:tplc="04090019" w:tentative="1">
+      <w:start w:val="1"/>
+      <w:numFmt w:val="lowerLetter"/>
+      <w:lvlText w:val="%8."/>
+      <w:lvlJc w:val="left"/>
+      <w:pPr>
+        <w:ind w:left="5760" w:hanging="360"/>
+      </w:pPr>
+    </w:lvl>
+    <w:lvl w:ilvl="8" w:tplc="0409001B" w:tentative="1">
+      <w:start w:val="1"/>
+      <w:numFmt w:val="lowerRoman"/>
+      <w:lvlText w:val="%9."/>
+      <w:lvlJc w:val="right"/>
+      <w:pPr>
+        <w:ind w:left="6480" w:hanging="180"/>
+      </w:pPr>
+    </w:lvl>
+  </w:abstractNum>
+  <w:abstractNum w:abstractNumId="9" w15:restartNumberingAfterBreak="0">
+    <w:nsid w:val="18AB1C0F"/>
+    <w:multiLevelType w:val="hybridMultilevel"/>
+    <w:tmpl w:val="BB6E1152"/>
+    <w:lvl w:ilvl="0" w:tplc="FFFFFFFF">
+      <w:start w:val="1"/>
+      <w:numFmt w:val="decimal"/>
+      <w:lvlText w:val="%1."/>
+      <w:lvlJc w:val="left"/>
+      <w:pPr>
+        <w:ind w:left="360" w:hanging="360"/>
       </w:pPr>
       <w:rPr>
         <w:rFonts w:hint="default"/>
       </w:rPr>
     </w:lvl>
-    <w:lvl w:ilvl="1" w:tplc="04090019" w:tentative="1">
+    <w:lvl w:ilvl="1" w:tplc="FFFFFFFF" w:tentative="1">
       <w:start w:val="1"/>
       <w:numFmt w:val="lowerLetter"/>
       <w:lvlText w:val="%2."/>
       <w:lvlJc w:val="left"/>
       <w:pPr>
-        <w:ind w:left="1440" w:hanging="360"/>
-      </w:pPr>
-    </w:lvl>
-    <w:lvl w:ilvl="2" w:tplc="0409001B" w:tentative="1">
+        <w:ind w:left="1080" w:hanging="360"/>
+      </w:pPr>
+    </w:lvl>
+    <w:lvl w:ilvl="2" w:tplc="FFFFFFFF" w:tentative="1">
       <w:start w:val="1"/>
       <w:numFmt w:val="lowerRoman"/>
       <w:lvlText w:val="%3."/>
       <w:lvlJc w:val="right"/>
       <w:pPr>
-        <w:ind w:left="2160" w:hanging="180"/>
-      </w:pPr>
-    </w:lvl>
-    <w:lvl w:ilvl="3" w:tplc="0409000F" w:tentative="1">
+        <w:ind w:left="1800" w:hanging="180"/>
+      </w:pPr>
+    </w:lvl>
+    <w:lvl w:ilvl="3" w:tplc="FFFFFFFF" w:tentative="1">
       <w:start w:val="1"/>
       <w:numFmt w:val="decimal"/>
       <w:lvlText w:val="%4."/>
       <w:lvlJc w:val="left"/>
       <w:pPr>
-        <w:ind w:left="2880" w:hanging="360"/>
-      </w:pPr>
-    </w:lvl>
-    <w:lvl w:ilvl="4" w:tplc="04090019" w:tentative="1">
+        <w:ind w:left="2520" w:hanging="360"/>
+      </w:pPr>
+    </w:lvl>
+    <w:lvl w:ilvl="4" w:tplc="FFFFFFFF" w:tentative="1">
       <w:start w:val="1"/>
       <w:numFmt w:val="lowerLetter"/>
       <w:lvlText w:val="%5."/>
       <w:lvlJc w:val="left"/>
       <w:pPr>
-        <w:ind w:left="3600" w:hanging="360"/>
-      </w:pPr>
-    </w:lvl>
-    <w:lvl w:ilvl="5" w:tplc="0409001B" w:tentative="1">
+        <w:ind w:left="3240" w:hanging="360"/>
+      </w:pPr>
+    </w:lvl>
+    <w:lvl w:ilvl="5" w:tplc="FFFFFFFF" w:tentative="1">
       <w:start w:val="1"/>
       <w:numFmt w:val="lowerRoman"/>
       <w:lvlText w:val="%6."/>
       <w:lvlJc w:val="right"/>
       <w:pPr>
-        <w:ind w:left="4320" w:hanging="180"/>
-      </w:pPr>
-    </w:lvl>
-    <w:lvl w:ilvl="6" w:tplc="0409000F" w:tentative="1">
+        <w:ind w:left="3960" w:hanging="180"/>
+      </w:pPr>
+    </w:lvl>
+    <w:lvl w:ilvl="6" w:tplc="FFFFFFFF" w:tentative="1">
       <w:start w:val="1"/>
       <w:numFmt w:val="decimal"/>
       <w:lvlText w:val="%7."/>
       <w:lvlJc w:val="left"/>
       <w:pPr>
-        <w:ind w:left="5040" w:hanging="360"/>
-      </w:pPr>
-    </w:lvl>
-    <w:lvl w:ilvl="7" w:tplc="04090019" w:tentative="1">
+        <w:ind w:left="4680" w:hanging="360"/>
+      </w:pPr>
+    </w:lvl>
+    <w:lvl w:ilvl="7" w:tplc="FFFFFFFF" w:tentative="1">
       <w:start w:val="1"/>
       <w:numFmt w:val="lowerLetter"/>
       <w:lvlText w:val="%8."/>
       <w:lvlJc w:val="left"/>
       <w:pPr>
-        <w:ind w:left="5760" w:hanging="360"/>
-      </w:pPr>
-    </w:lvl>
-    <w:lvl w:ilvl="8" w:tplc="0409001B" w:tentative="1">
+        <w:ind w:left="5400" w:hanging="360"/>
+      </w:pPr>
+    </w:lvl>
+    <w:lvl w:ilvl="8" w:tplc="FFFFFFFF" w:tentative="1">
       <w:start w:val="1"/>
       <w:numFmt w:val="lowerRoman"/>
       <w:lvlText w:val="%9."/>
       <w:lvlJc w:val="right"/>
       <w:pPr>
-        <w:ind w:left="6480" w:hanging="180"/>
+        <w:ind w:left="6120" w:hanging="180"/>
       </w:pPr>
     </w:lvl>
   </w:abstractNum>
-  <w:abstractNum w:abstractNumId="16" w15:restartNumberingAfterBreak="0">
-    <w:nsid w:val="3BB00E33"/>
+  <w:abstractNum w:abstractNumId="10" w15:restartNumberingAfterBreak="0">
+    <w:nsid w:val="195F01E0"/>
     <w:multiLevelType w:val="hybridMultilevel"/>
-    <w:tmpl w:val="4E183F3C"/>
+    <w:tmpl w:val="4BC8ADAC"/>
     <w:lvl w:ilvl="0" w:tplc="FFFFFFFF">
       <w:start w:val="1"/>
       <w:numFmt w:val="decimal"/>
       <w:lvlText w:val="%1."/>
       <w:lvlJc w:val="left"/>
       <w:pPr>
-        <w:ind w:left="720" w:hanging="360"/>
+        <w:ind w:left="360" w:hanging="360"/>
       </w:pPr>
       <w:rPr>
         <w:rFonts w:hint="default"/>
@@ -4857,7 +7794,7 @@
       <w:lvlText w:val="%2."/>
       <w:lvlJc w:val="left"/>
       <w:pPr>
-        <w:ind w:left="1440" w:hanging="360"/>
+        <w:ind w:left="1080" w:hanging="360"/>
       </w:pPr>
     </w:lvl>
     <w:lvl w:ilvl="2" w:tplc="FFFFFFFF" w:tentative="1">
@@ -4866,7 +7803,7 @@
       <w:lvlText w:val="%3."/>
       <w:lvlJc w:val="right"/>
       <w:pPr>
-        <w:ind w:left="2160" w:hanging="180"/>
+        <w:ind w:left="1800" w:hanging="180"/>
       </w:pPr>
     </w:lvl>
     <w:lvl w:ilvl="3" w:tplc="FFFFFFFF" w:tentative="1">
@@ -4875,7 +7812,7 @@
       <w:lvlText w:val="%4."/>
       <w:lvlJc w:val="left"/>
       <w:pPr>
-        <w:ind w:left="2880" w:hanging="360"/>
+        <w:ind w:left="2520" w:hanging="360"/>
       </w:pPr>
     </w:lvl>
     <w:lvl w:ilvl="4" w:tplc="FFFFFFFF" w:tentative="1">
@@ -4884,7 +7821,7 @@
       <w:lvlText w:val="%5."/>
       <w:lvlJc w:val="left"/>
       <w:pPr>
-        <w:ind w:left="3600" w:hanging="360"/>
+        <w:ind w:left="3240" w:hanging="360"/>
       </w:pPr>
     </w:lvl>
     <w:lvl w:ilvl="5" w:tplc="FFFFFFFF" w:tentative="1">
@@ -4893,7 +7830,7 @@
       <w:lvlText w:val="%6."/>
       <w:lvlJc w:val="right"/>
       <w:pPr>
-        <w:ind w:left="4320" w:hanging="180"/>
+        <w:ind w:left="3960" w:hanging="180"/>
       </w:pPr>
     </w:lvl>
     <w:lvl w:ilvl="6" w:tplc="FFFFFFFF" w:tentative="1">
@@ -4902,7 +7839,7 @@
       <w:lvlText w:val="%7."/>
       <w:lvlJc w:val="left"/>
       <w:pPr>
-        <w:ind w:left="5040" w:hanging="360"/>
+        <w:ind w:left="4680" w:hanging="360"/>
       </w:pPr>
     </w:lvl>
     <w:lvl w:ilvl="7" w:tplc="FFFFFFFF" w:tentative="1">
@@ -4911,7 +7848,7 @@
       <w:lvlText w:val="%8."/>
       <w:lvlJc w:val="left"/>
       <w:pPr>
-        <w:ind w:left="5760" w:hanging="360"/>
+        <w:ind w:left="5400" w:hanging="360"/>
       </w:pPr>
     </w:lvl>
     <w:lvl w:ilvl="8" w:tplc="FFFFFFFF" w:tentative="1">
@@ -4920,21 +7857,21 @@
       <w:lvlText w:val="%9."/>
       <w:lvlJc w:val="right"/>
       <w:pPr>
-        <w:ind w:left="6480" w:hanging="180"/>
+        <w:ind w:left="6120" w:hanging="180"/>
       </w:pPr>
     </w:lvl>
   </w:abstractNum>
-  <w:abstractNum w:abstractNumId="17" w15:restartNumberingAfterBreak="0">
-    <w:nsid w:val="46836283"/>
+  <w:abstractNum w:abstractNumId="11" w15:restartNumberingAfterBreak="0">
+    <w:nsid w:val="1A560DB3"/>
     <w:multiLevelType w:val="hybridMultilevel"/>
-    <w:tmpl w:val="138C2392"/>
-    <w:lvl w:ilvl="0" w:tplc="04090019">
-      <w:start w:val="1"/>
-      <w:numFmt w:val="lowerLetter"/>
+    <w:tmpl w:val="69AA1DD6"/>
+    <w:lvl w:ilvl="0" w:tplc="0409000F">
+      <w:start w:val="1"/>
+      <w:numFmt w:val="decimal"/>
       <w:lvlText w:val="%1."/>
       <w:lvlJc w:val="left"/>
       <w:pPr>
-        <w:ind w:left="2160" w:hanging="360"/>
+        <w:ind w:left="360" w:hanging="360"/>
       </w:pPr>
     </w:lvl>
     <w:lvl w:ilvl="1" w:tplc="04090019" w:tentative="1">
@@ -4943,7 +7880,7 @@
       <w:lvlText w:val="%2."/>
       <w:lvlJc w:val="left"/>
       <w:pPr>
-        <w:ind w:left="2880" w:hanging="360"/>
+        <w:ind w:left="1080" w:hanging="360"/>
       </w:pPr>
     </w:lvl>
     <w:lvl w:ilvl="2" w:tplc="0409001B" w:tentative="1">
@@ -4952,7 +7889,7 @@
       <w:lvlText w:val="%3."/>
       <w:lvlJc w:val="right"/>
       <w:pPr>
-        <w:ind w:left="3600" w:hanging="180"/>
+        <w:ind w:left="1800" w:hanging="180"/>
       </w:pPr>
     </w:lvl>
     <w:lvl w:ilvl="3" w:tplc="0409000F" w:tentative="1">
@@ -4961,7 +7898,7 @@
       <w:lvlText w:val="%4."/>
       <w:lvlJc w:val="left"/>
       <w:pPr>
-        <w:ind w:left="4320" w:hanging="360"/>
+        <w:ind w:left="2520" w:hanging="360"/>
       </w:pPr>
     </w:lvl>
     <w:lvl w:ilvl="4" w:tplc="04090019" w:tentative="1">
@@ -4970,7 +7907,7 @@
       <w:lvlText w:val="%5."/>
       <w:lvlJc w:val="left"/>
       <w:pPr>
-        <w:ind w:left="5040" w:hanging="360"/>
+        <w:ind w:left="3240" w:hanging="360"/>
       </w:pPr>
     </w:lvl>
     <w:lvl w:ilvl="5" w:tplc="0409001B" w:tentative="1">
@@ -4979,7 +7916,7 @@
       <w:lvlText w:val="%6."/>
       <w:lvlJc w:val="right"/>
       <w:pPr>
-        <w:ind w:left="5760" w:hanging="180"/>
+        <w:ind w:left="3960" w:hanging="180"/>
       </w:pPr>
     </w:lvl>
     <w:lvl w:ilvl="6" w:tplc="0409000F" w:tentative="1">
@@ -4988,7 +7925,7 @@
       <w:lvlText w:val="%7."/>
       <w:lvlJc w:val="left"/>
       <w:pPr>
-        <w:ind w:left="6480" w:hanging="360"/>
+        <w:ind w:left="4680" w:hanging="360"/>
       </w:pPr>
     </w:lvl>
     <w:lvl w:ilvl="7" w:tplc="04090019" w:tentative="1">
@@ -4997,7 +7934,7 @@
       <w:lvlText w:val="%8."/>
       <w:lvlJc w:val="left"/>
       <w:pPr>
-        <w:ind w:left="7200" w:hanging="360"/>
+        <w:ind w:left="5400" w:hanging="360"/>
       </w:pPr>
     </w:lvl>
     <w:lvl w:ilvl="8" w:tplc="0409001B" w:tentative="1">
@@ -5006,21 +7943,21 @@
       <w:lvlText w:val="%9."/>
       <w:lvlJc w:val="right"/>
       <w:pPr>
-        <w:ind w:left="7920" w:hanging="180"/>
+        <w:ind w:left="6120" w:hanging="180"/>
       </w:pPr>
     </w:lvl>
   </w:abstractNum>
-  <w:abstractNum w:abstractNumId="18" w15:restartNumberingAfterBreak="0">
-    <w:nsid w:val="46BA0746"/>
+  <w:abstractNum w:abstractNumId="12" w15:restartNumberingAfterBreak="0">
+    <w:nsid w:val="21666EBD"/>
     <w:multiLevelType w:val="hybridMultilevel"/>
-    <w:tmpl w:val="DA8E132C"/>
+    <w:tmpl w:val="041CE87C"/>
     <w:lvl w:ilvl="0" w:tplc="0409000F">
       <w:start w:val="1"/>
       <w:numFmt w:val="decimal"/>
       <w:lvlText w:val="%1."/>
       <w:lvlJc w:val="left"/>
       <w:pPr>
-        <w:ind w:left="720" w:hanging="360"/>
+        <w:ind w:left="360" w:hanging="360"/>
       </w:pPr>
       <w:rPr>
         <w:rFonts w:hint="default"/>
@@ -5032,7 +7969,7 @@
       <w:lvlText w:val="%2."/>
       <w:lvlJc w:val="left"/>
       <w:pPr>
-        <w:ind w:left="1440" w:hanging="360"/>
+        <w:ind w:left="1080" w:hanging="360"/>
       </w:pPr>
     </w:lvl>
     <w:lvl w:ilvl="2" w:tplc="0409001B" w:tentative="1">
@@ -5041,7 +7978,7 @@
       <w:lvlText w:val="%3."/>
       <w:lvlJc w:val="right"/>
       <w:pPr>
-        <w:ind w:left="2160" w:hanging="180"/>
+        <w:ind w:left="1800" w:hanging="180"/>
       </w:pPr>
     </w:lvl>
     <w:lvl w:ilvl="3" w:tplc="0409000F" w:tentative="1">
@@ -5050,7 +7987,7 @@
       <w:lvlText w:val="%4."/>
       <w:lvlJc w:val="left"/>
       <w:pPr>
-        <w:ind w:left="2880" w:hanging="360"/>
+        <w:ind w:left="2520" w:hanging="360"/>
       </w:pPr>
     </w:lvl>
     <w:lvl w:ilvl="4" w:tplc="04090019" w:tentative="1">
@@ -5059,7 +7996,7 @@
       <w:lvlText w:val="%5."/>
       <w:lvlJc w:val="left"/>
       <w:pPr>
-        <w:ind w:left="3600" w:hanging="360"/>
+        <w:ind w:left="3240" w:hanging="360"/>
       </w:pPr>
     </w:lvl>
     <w:lvl w:ilvl="5" w:tplc="0409001B" w:tentative="1">
@@ -5068,7 +8005,7 @@
       <w:lvlText w:val="%6."/>
       <w:lvlJc w:val="right"/>
       <w:pPr>
-        <w:ind w:left="4320" w:hanging="180"/>
+        <w:ind w:left="3960" w:hanging="180"/>
       </w:pPr>
     </w:lvl>
     <w:lvl w:ilvl="6" w:tplc="0409000F" w:tentative="1">
@@ -5077,7 +8014,7 @@
       <w:lvlText w:val="%7."/>
       <w:lvlJc w:val="left"/>
       <w:pPr>
-        <w:ind w:left="5040" w:hanging="360"/>
+        <w:ind w:left="4680" w:hanging="360"/>
       </w:pPr>
     </w:lvl>
     <w:lvl w:ilvl="7" w:tplc="04090019" w:tentative="1">
@@ -5086,7 +8023,7 @@
       <w:lvlText w:val="%8."/>
       <w:lvlJc w:val="left"/>
       <w:pPr>
-        <w:ind w:left="5760" w:hanging="360"/>
+        <w:ind w:left="5400" w:hanging="360"/>
       </w:pPr>
     </w:lvl>
     <w:lvl w:ilvl="8" w:tplc="0409001B" w:tentative="1">
@@ -5095,21 +8032,21 @@
       <w:lvlText w:val="%9."/>
       <w:lvlJc w:val="right"/>
       <w:pPr>
-        <w:ind w:left="6480" w:hanging="180"/>
+        <w:ind w:left="6120" w:hanging="180"/>
       </w:pPr>
     </w:lvl>
   </w:abstractNum>
-  <w:abstractNum w:abstractNumId="19" w15:restartNumberingAfterBreak="0">
-    <w:nsid w:val="4B942EF5"/>
+  <w:abstractNum w:abstractNumId="13" w15:restartNumberingAfterBreak="0">
+    <w:nsid w:val="24551547"/>
     <w:multiLevelType w:val="hybridMultilevel"/>
-    <w:tmpl w:val="B1C20436"/>
+    <w:tmpl w:val="ECAE73CC"/>
     <w:lvl w:ilvl="0" w:tplc="0409000F">
       <w:start w:val="1"/>
       <w:numFmt w:val="decimal"/>
       <w:lvlText w:val="%1."/>
       <w:lvlJc w:val="left"/>
       <w:pPr>
-        <w:ind w:left="720" w:hanging="360"/>
+        <w:ind w:left="1080" w:hanging="360"/>
       </w:pPr>
     </w:lvl>
     <w:lvl w:ilvl="1" w:tplc="04090019" w:tentative="1">
@@ -5118,7 +8055,7 @@
       <w:lvlText w:val="%2."/>
       <w:lvlJc w:val="left"/>
       <w:pPr>
-        <w:ind w:left="1440" w:hanging="360"/>
+        <w:ind w:left="1800" w:hanging="360"/>
       </w:pPr>
     </w:lvl>
     <w:lvl w:ilvl="2" w:tplc="0409001B" w:tentative="1">
@@ -5127,7 +8064,7 @@
       <w:lvlText w:val="%3."/>
       <w:lvlJc w:val="right"/>
       <w:pPr>
-        <w:ind w:left="2160" w:hanging="180"/>
+        <w:ind w:left="2520" w:hanging="180"/>
       </w:pPr>
     </w:lvl>
     <w:lvl w:ilvl="3" w:tplc="0409000F" w:tentative="1">
@@ -5136,7 +8073,7 @@
       <w:lvlText w:val="%4."/>
       <w:lvlJc w:val="left"/>
       <w:pPr>
-        <w:ind w:left="2880" w:hanging="360"/>
+        <w:ind w:left="3240" w:hanging="360"/>
       </w:pPr>
     </w:lvl>
     <w:lvl w:ilvl="4" w:tplc="04090019" w:tentative="1">
@@ -5145,7 +8082,7 @@
       <w:lvlText w:val="%5."/>
       <w:lvlJc w:val="left"/>
       <w:pPr>
-        <w:ind w:left="3600" w:hanging="360"/>
+        <w:ind w:left="3960" w:hanging="360"/>
       </w:pPr>
     </w:lvl>
     <w:lvl w:ilvl="5" w:tplc="0409001B" w:tentative="1">
@@ -5154,7 +8091,7 @@
       <w:lvlText w:val="%6."/>
       <w:lvlJc w:val="right"/>
       <w:pPr>
-        <w:ind w:left="4320" w:hanging="180"/>
+        <w:ind w:left="4680" w:hanging="180"/>
       </w:pPr>
     </w:lvl>
     <w:lvl w:ilvl="6" w:tplc="0409000F" w:tentative="1">
@@ -5163,7 +8100,7 @@
       <w:lvlText w:val="%7."/>
       <w:lvlJc w:val="left"/>
       <w:pPr>
-        <w:ind w:left="5040" w:hanging="360"/>
+        <w:ind w:left="5400" w:hanging="360"/>
       </w:pPr>
     </w:lvl>
     <w:lvl w:ilvl="7" w:tplc="04090019" w:tentative="1">
@@ -5172,7 +8109,7 @@
       <w:lvlText w:val="%8."/>
       <w:lvlJc w:val="left"/>
       <w:pPr>
-        <w:ind w:left="5760" w:hanging="360"/>
+        <w:ind w:left="6120" w:hanging="360"/>
       </w:pPr>
     </w:lvl>
     <w:lvl w:ilvl="8" w:tplc="0409001B" w:tentative="1">
@@ -5181,135 +8118,25 @@
       <w:lvlText w:val="%9."/>
       <w:lvlJc w:val="right"/>
       <w:pPr>
-        <w:ind w:left="6480" w:hanging="180"/>
+        <w:ind w:left="6840" w:hanging="180"/>
       </w:pPr>
     </w:lvl>
   </w:abstractNum>
-  <w:abstractNum w:abstractNumId="20" w15:restartNumberingAfterBreak="0">
-    <w:nsid w:val="509066BC"/>
+  <w:abstractNum w:abstractNumId="14" w15:restartNumberingAfterBreak="0">
+    <w:nsid w:val="27C2089C"/>
     <w:multiLevelType w:val="hybridMultilevel"/>
-    <w:tmpl w:val="11B81B6C"/>
-    <w:lvl w:ilvl="0" w:tplc="418C043A">
-      <w:start w:val="1"/>
-      <w:numFmt w:val="bullet"/>
-      <w:lvlText w:val=""/>
-      <w:lvlJc w:val="left"/>
-      <w:pPr>
-        <w:ind w:left="2880" w:hanging="360"/>
+    <w:tmpl w:val="BCD82CBC"/>
+    <w:lvl w:ilvl="0" w:tplc="0409000F">
+      <w:start w:val="1"/>
+      <w:numFmt w:val="decimal"/>
+      <w:lvlText w:val="%1."/>
+      <w:lvlJc w:val="left"/>
+      <w:pPr>
+        <w:ind w:left="360" w:hanging="360"/>
       </w:pPr>
       <w:rPr>
-        <w:rFonts w:ascii="Symbol" w:hAnsi="Symbol" w:hint="default"/>
+        <w:rFonts w:hint="default"/>
       </w:rPr>
-    </w:lvl>
-    <w:lvl w:ilvl="1" w:tplc="04090003" w:tentative="1">
-      <w:start w:val="1"/>
-      <w:numFmt w:val="bullet"/>
-      <w:lvlText w:val="o"/>
-      <w:lvlJc w:val="left"/>
-      <w:pPr>
-        <w:ind w:left="3600" w:hanging="360"/>
-      </w:pPr>
-      <w:rPr>
-        <w:rFonts w:ascii="Courier New" w:hAnsi="Courier New" w:cs="Courier New" w:hint="default"/>
-      </w:rPr>
-    </w:lvl>
-    <w:lvl w:ilvl="2" w:tplc="04090005" w:tentative="1">
-      <w:start w:val="1"/>
-      <w:numFmt w:val="bullet"/>
-      <w:lvlText w:val=""/>
-      <w:lvlJc w:val="left"/>
-      <w:pPr>
-        <w:ind w:left="4320" w:hanging="360"/>
-      </w:pPr>
-      <w:rPr>
-        <w:rFonts w:ascii="Wingdings" w:hAnsi="Wingdings" w:hint="default"/>
-      </w:rPr>
-    </w:lvl>
-    <w:lvl w:ilvl="3" w:tplc="04090001" w:tentative="1">
-      <w:start w:val="1"/>
-      <w:numFmt w:val="bullet"/>
-      <w:lvlText w:val=""/>
-      <w:lvlJc w:val="left"/>
-      <w:pPr>
-        <w:ind w:left="5040" w:hanging="360"/>
-      </w:pPr>
-      <w:rPr>
-        <w:rFonts w:ascii="Symbol" w:hAnsi="Symbol" w:hint="default"/>
-      </w:rPr>
-    </w:lvl>
-    <w:lvl w:ilvl="4" w:tplc="04090003" w:tentative="1">
-      <w:start w:val="1"/>
-      <w:numFmt w:val="bullet"/>
-      <w:lvlText w:val="o"/>
-      <w:lvlJc w:val="left"/>
-      <w:pPr>
-        <w:ind w:left="5760" w:hanging="360"/>
-      </w:pPr>
-      <w:rPr>
-        <w:rFonts w:ascii="Courier New" w:hAnsi="Courier New" w:cs="Courier New" w:hint="default"/>
-      </w:rPr>
-    </w:lvl>
-    <w:lvl w:ilvl="5" w:tplc="04090005" w:tentative="1">
-      <w:start w:val="1"/>
-      <w:numFmt w:val="bullet"/>
-      <w:lvlText w:val=""/>
-      <w:lvlJc w:val="left"/>
-      <w:pPr>
-        <w:ind w:left="6480" w:hanging="360"/>
-      </w:pPr>
-      <w:rPr>
-        <w:rFonts w:ascii="Wingdings" w:hAnsi="Wingdings" w:hint="default"/>
-      </w:rPr>
-    </w:lvl>
-    <w:lvl w:ilvl="6" w:tplc="04090001" w:tentative="1">
-      <w:start w:val="1"/>
-      <w:numFmt w:val="bullet"/>
-      <w:lvlText w:val=""/>
-      <w:lvlJc w:val="left"/>
-      <w:pPr>
-        <w:ind w:left="7200" w:hanging="360"/>
-      </w:pPr>
-      <w:rPr>
-        <w:rFonts w:ascii="Symbol" w:hAnsi="Symbol" w:hint="default"/>
-      </w:rPr>
-    </w:lvl>
-    <w:lvl w:ilvl="7" w:tplc="04090003" w:tentative="1">
-      <w:start w:val="1"/>
-      <w:numFmt w:val="bullet"/>
-      <w:lvlText w:val="o"/>
-      <w:lvlJc w:val="left"/>
-      <w:pPr>
-        <w:ind w:left="7920" w:hanging="360"/>
-      </w:pPr>
-      <w:rPr>
-        <w:rFonts w:ascii="Courier New" w:hAnsi="Courier New" w:cs="Courier New" w:hint="default"/>
-      </w:rPr>
-    </w:lvl>
-    <w:lvl w:ilvl="8" w:tplc="04090005" w:tentative="1">
-      <w:start w:val="1"/>
-      <w:numFmt w:val="bullet"/>
-      <w:lvlText w:val=""/>
-      <w:lvlJc w:val="left"/>
-      <w:pPr>
-        <w:ind w:left="8640" w:hanging="360"/>
-      </w:pPr>
-      <w:rPr>
-        <w:rFonts w:ascii="Wingdings" w:hAnsi="Wingdings" w:hint="default"/>
-      </w:rPr>
-    </w:lvl>
-  </w:abstractNum>
-  <w:abstractNum w:abstractNumId="21" w15:restartNumberingAfterBreak="0">
-    <w:nsid w:val="5AD025AA"/>
-    <w:multiLevelType w:val="hybridMultilevel"/>
-    <w:tmpl w:val="3BBC0174"/>
-    <w:lvl w:ilvl="0" w:tplc="04090017">
-      <w:start w:val="1"/>
-      <w:numFmt w:val="lowerLetter"/>
-      <w:lvlText w:val="%1)"/>
-      <w:lvlJc w:val="left"/>
-      <w:pPr>
-        <w:ind w:left="1440" w:hanging="360"/>
-      </w:pPr>
     </w:lvl>
     <w:lvl w:ilvl="1" w:tplc="04090019" w:tentative="1">
       <w:start w:val="1"/>
@@ -5317,7 +8144,7 @@
       <w:lvlText w:val="%2."/>
       <w:lvlJc w:val="left"/>
       <w:pPr>
-        <w:ind w:left="2160" w:hanging="360"/>
+        <w:ind w:left="1080" w:hanging="360"/>
       </w:pPr>
     </w:lvl>
     <w:lvl w:ilvl="2" w:tplc="0409001B" w:tentative="1">
@@ -5326,7 +8153,7 @@
       <w:lvlText w:val="%3."/>
       <w:lvlJc w:val="right"/>
       <w:pPr>
-        <w:ind w:left="2880" w:hanging="180"/>
+        <w:ind w:left="1800" w:hanging="180"/>
       </w:pPr>
     </w:lvl>
     <w:lvl w:ilvl="3" w:tplc="0409000F" w:tentative="1">
@@ -5335,7 +8162,7 @@
       <w:lvlText w:val="%4."/>
       <w:lvlJc w:val="left"/>
       <w:pPr>
-        <w:ind w:left="3600" w:hanging="360"/>
+        <w:ind w:left="2520" w:hanging="360"/>
       </w:pPr>
     </w:lvl>
     <w:lvl w:ilvl="4" w:tplc="04090019" w:tentative="1">
@@ -5344,7 +8171,7 @@
       <w:lvlText w:val="%5."/>
       <w:lvlJc w:val="left"/>
       <w:pPr>
-        <w:ind w:left="4320" w:hanging="360"/>
+        <w:ind w:left="3240" w:hanging="360"/>
       </w:pPr>
     </w:lvl>
     <w:lvl w:ilvl="5" w:tplc="0409001B" w:tentative="1">
@@ -5353,7 +8180,7 @@
       <w:lvlText w:val="%6."/>
       <w:lvlJc w:val="right"/>
       <w:pPr>
-        <w:ind w:left="5040" w:hanging="180"/>
+        <w:ind w:left="3960" w:hanging="180"/>
       </w:pPr>
     </w:lvl>
     <w:lvl w:ilvl="6" w:tplc="0409000F" w:tentative="1">
@@ -5362,7 +8189,7 @@
       <w:lvlText w:val="%7."/>
       <w:lvlJc w:val="left"/>
       <w:pPr>
-        <w:ind w:left="5760" w:hanging="360"/>
+        <w:ind w:left="4680" w:hanging="360"/>
       </w:pPr>
     </w:lvl>
     <w:lvl w:ilvl="7" w:tplc="04090019" w:tentative="1">
@@ -5371,7 +8198,7 @@
       <w:lvlText w:val="%8."/>
       <w:lvlJc w:val="left"/>
       <w:pPr>
-        <w:ind w:left="6480" w:hanging="360"/>
+        <w:ind w:left="5400" w:hanging="360"/>
       </w:pPr>
     </w:lvl>
     <w:lvl w:ilvl="8" w:tplc="0409001B" w:tentative="1">
@@ -5380,111 +8207,113 @@
       <w:lvlText w:val="%9."/>
       <w:lvlJc w:val="right"/>
       <w:pPr>
-        <w:ind w:left="7200" w:hanging="180"/>
+        <w:ind w:left="6120" w:hanging="180"/>
       </w:pPr>
     </w:lvl>
   </w:abstractNum>
-  <w:abstractNum w:abstractNumId="22" w15:restartNumberingAfterBreak="0">
-    <w:nsid w:val="654B3F65"/>
+  <w:abstractNum w:abstractNumId="15" w15:restartNumberingAfterBreak="0">
+    <w:nsid w:val="2991492C"/>
     <w:multiLevelType w:val="hybridMultilevel"/>
-    <w:tmpl w:val="5CB633AA"/>
-    <w:lvl w:ilvl="0" w:tplc="E66A06D2">
+    <w:tmpl w:val="049AE338"/>
+    <w:lvl w:ilvl="0" w:tplc="FFFFFFFF">
       <w:start w:val="1"/>
       <w:numFmt w:val="decimal"/>
       <w:lvlText w:val="%1."/>
       <w:lvlJc w:val="left"/>
       <w:pPr>
-        <w:ind w:left="720" w:hanging="360"/>
-      </w:pPr>
-    </w:lvl>
-    <w:lvl w:ilvl="1" w:tplc="04090019" w:tentative="1">
+        <w:ind w:left="360" w:hanging="360"/>
+      </w:pPr>
+      <w:rPr>
+        <w:rFonts w:hint="default"/>
+      </w:rPr>
+    </w:lvl>
+    <w:lvl w:ilvl="1" w:tplc="FFFFFFFF" w:tentative="1">
       <w:start w:val="1"/>
       <w:numFmt w:val="lowerLetter"/>
       <w:lvlText w:val="%2."/>
       <w:lvlJc w:val="left"/>
       <w:pPr>
-        <w:ind w:left="1440" w:hanging="360"/>
-      </w:pPr>
-    </w:lvl>
-    <w:lvl w:ilvl="2" w:tplc="0409001B" w:tentative="1">
+        <w:ind w:left="1080" w:hanging="360"/>
+      </w:pPr>
+    </w:lvl>
+    <w:lvl w:ilvl="2" w:tplc="FFFFFFFF" w:tentative="1">
       <w:start w:val="1"/>
       <w:numFmt w:val="lowerRoman"/>
       <w:lvlText w:val="%3."/>
       <w:lvlJc w:val="right"/>
       <w:pPr>
-        <w:ind w:left="2160" w:hanging="180"/>
-      </w:pPr>
-    </w:lvl>
-    <w:lvl w:ilvl="3" w:tplc="0409000F" w:tentative="1">
+        <w:ind w:left="1800" w:hanging="180"/>
+      </w:pPr>
+    </w:lvl>
+    <w:lvl w:ilvl="3" w:tplc="FFFFFFFF" w:tentative="1">
       <w:start w:val="1"/>
       <w:numFmt w:val="decimal"/>
       <w:lvlText w:val="%4."/>
       <w:lvlJc w:val="left"/>
       <w:pPr>
-        <w:ind w:left="2880" w:hanging="360"/>
-      </w:pPr>
-    </w:lvl>
-    <w:lvl w:ilvl="4" w:tplc="04090019" w:tentative="1">
+        <w:ind w:left="2520" w:hanging="360"/>
+      </w:pPr>
+    </w:lvl>
+    <w:lvl w:ilvl="4" w:tplc="FFFFFFFF" w:tentative="1">
       <w:start w:val="1"/>
       <w:numFmt w:val="lowerLetter"/>
       <w:lvlText w:val="%5."/>
       <w:lvlJc w:val="left"/>
       <w:pPr>
-        <w:ind w:left="3600" w:hanging="360"/>
-      </w:pPr>
-    </w:lvl>
-    <w:lvl w:ilvl="5" w:tplc="0409001B" w:tentative="1">
+        <w:ind w:left="3240" w:hanging="360"/>
+      </w:pPr>
+    </w:lvl>
+    <w:lvl w:ilvl="5" w:tplc="FFFFFFFF" w:tentative="1">
       <w:start w:val="1"/>
       <w:numFmt w:val="lowerRoman"/>
       <w:lvlText w:val="%6."/>
       <w:lvlJc w:val="right"/>
       <w:pPr>
-        <w:ind w:left="4320" w:hanging="180"/>
-      </w:pPr>
-    </w:lvl>
-    <w:lvl w:ilvl="6" w:tplc="0409000F" w:tentative="1">
+        <w:ind w:left="3960" w:hanging="180"/>
+      </w:pPr>
+    </w:lvl>
+    <w:lvl w:ilvl="6" w:tplc="FFFFFFFF" w:tentative="1">
       <w:start w:val="1"/>
       <w:numFmt w:val="decimal"/>
       <w:lvlText w:val="%7."/>
       <w:lvlJc w:val="left"/>
       <w:pPr>
-        <w:ind w:left="5040" w:hanging="360"/>
-      </w:pPr>
-    </w:lvl>
-    <w:lvl w:ilvl="7" w:tplc="04090019" w:tentative="1">
+        <w:ind w:left="4680" w:hanging="360"/>
+      </w:pPr>
+    </w:lvl>
+    <w:lvl w:ilvl="7" w:tplc="FFFFFFFF" w:tentative="1">
       <w:start w:val="1"/>
       <w:numFmt w:val="lowerLetter"/>
       <w:lvlText w:val="%8."/>
       <w:lvlJc w:val="left"/>
       <w:pPr>
-        <w:ind w:left="5760" w:hanging="360"/>
-      </w:pPr>
-    </w:lvl>
-    <w:lvl w:ilvl="8" w:tplc="0409001B" w:tentative="1">
+        <w:ind w:left="5400" w:hanging="360"/>
+      </w:pPr>
+    </w:lvl>
+    <w:lvl w:ilvl="8" w:tplc="FFFFFFFF" w:tentative="1">
       <w:start w:val="1"/>
       <w:numFmt w:val="lowerRoman"/>
       <w:lvlText w:val="%9."/>
       <w:lvlJc w:val="right"/>
       <w:pPr>
-        <w:ind w:left="6480" w:hanging="180"/>
+        <w:ind w:left="6120" w:hanging="180"/>
       </w:pPr>
     </w:lvl>
   </w:abstractNum>
-  <w:abstractNum w:abstractNumId="23" w15:restartNumberingAfterBreak="0">
-    <w:nsid w:val="65541A53"/>
+  <w:abstractNum w:abstractNumId="16" w15:restartNumberingAfterBreak="0">
+    <w:nsid w:val="2C16138D"/>
     <w:multiLevelType w:val="hybridMultilevel"/>
-    <w:tmpl w:val="15CEF092"/>
-    <w:lvl w:ilvl="0" w:tplc="177C5A62">
+    <w:tmpl w:val="D81E7B20"/>
+    <w:lvl w:ilvl="0" w:tplc="0409000F">
       <w:start w:val="1"/>
       <w:numFmt w:val="decimal"/>
       <w:lvlText w:val="%1."/>
       <w:lvlJc w:val="left"/>
       <w:pPr>
-        <w:ind w:left="1080" w:hanging="360"/>
+        <w:ind w:left="360" w:hanging="360"/>
       </w:pPr>
       <w:rPr>
-        <w:b w:val="0"/>
-        <w:bCs w:val="0"/>
+        <w:rFonts w:hint="default"/>
       </w:rPr>
     </w:lvl>
     <w:lvl w:ilvl="1" w:tplc="04090019" w:tentative="1">
@@ -5493,7 +8322,7 @@
       <w:lvlText w:val="%2."/>
       <w:lvlJc w:val="left"/>
       <w:pPr>
-        <w:ind w:left="1800" w:hanging="360"/>
+        <w:ind w:left="1080" w:hanging="360"/>
       </w:pPr>
     </w:lvl>
     <w:lvl w:ilvl="2" w:tplc="0409001B" w:tentative="1">
@@ -5502,7 +8331,7 @@
       <w:lvlText w:val="%3."/>
       <w:lvlJc w:val="right"/>
       <w:pPr>
-        <w:ind w:left="2520" w:hanging="180"/>
+        <w:ind w:left="1800" w:hanging="180"/>
       </w:pPr>
     </w:lvl>
     <w:lvl w:ilvl="3" w:tplc="0409000F" w:tentative="1">
@@ -5511,7 +8340,7 @@
       <w:lvlText w:val="%4."/>
       <w:lvlJc w:val="left"/>
       <w:pPr>
-        <w:ind w:left="3240" w:hanging="360"/>
+        <w:ind w:left="2520" w:hanging="360"/>
       </w:pPr>
     </w:lvl>
     <w:lvl w:ilvl="4" w:tplc="04090019" w:tentative="1">
@@ -5520,7 +8349,7 @@
       <w:lvlText w:val="%5."/>
       <w:lvlJc w:val="left"/>
       <w:pPr>
-        <w:ind w:left="3960" w:hanging="360"/>
+        <w:ind w:left="3240" w:hanging="360"/>
       </w:pPr>
     </w:lvl>
     <w:lvl w:ilvl="5" w:tplc="0409001B" w:tentative="1">
@@ -5529,7 +8358,7 @@
       <w:lvlText w:val="%6."/>
       <w:lvlJc w:val="right"/>
       <w:pPr>
-        <w:ind w:left="4680" w:hanging="180"/>
+        <w:ind w:left="3960" w:hanging="180"/>
       </w:pPr>
     </w:lvl>
     <w:lvl w:ilvl="6" w:tplc="0409000F" w:tentative="1">
@@ -5538,7 +8367,7 @@
       <w:lvlText w:val="%7."/>
       <w:lvlJc w:val="left"/>
       <w:pPr>
-        <w:ind w:left="5400" w:hanging="360"/>
+        <w:ind w:left="4680" w:hanging="360"/>
       </w:pPr>
     </w:lvl>
     <w:lvl w:ilvl="7" w:tplc="04090019" w:tentative="1">
@@ -5547,7 +8376,7 @@
       <w:lvlText w:val="%8."/>
       <w:lvlJc w:val="left"/>
       <w:pPr>
-        <w:ind w:left="6120" w:hanging="360"/>
+        <w:ind w:left="5400" w:hanging="360"/>
       </w:pPr>
     </w:lvl>
     <w:lvl w:ilvl="8" w:tplc="0409001B" w:tentative="1">
@@ -5556,26 +8385,22 @@
       <w:lvlText w:val="%9."/>
       <w:lvlJc w:val="right"/>
       <w:pPr>
-        <w:ind w:left="6840" w:hanging="180"/>
+        <w:ind w:left="6120" w:hanging="180"/>
       </w:pPr>
     </w:lvl>
   </w:abstractNum>
-  <w:abstractNum w:abstractNumId="24" w15:restartNumberingAfterBreak="0">
-    <w:nsid w:val="68CF1DAB"/>
+  <w:abstractNum w:abstractNumId="17" w15:restartNumberingAfterBreak="0">
+    <w:nsid w:val="3D6F0877"/>
     <w:multiLevelType w:val="hybridMultilevel"/>
-    <w:tmpl w:val="357E6B92"/>
-    <w:lvl w:ilvl="0" w:tplc="177C5A62">
+    <w:tmpl w:val="0910F092"/>
+    <w:lvl w:ilvl="0" w:tplc="FFFFFFFF">
       <w:start w:val="1"/>
       <w:numFmt w:val="decimal"/>
       <w:lvlText w:val="%1."/>
       <w:lvlJc w:val="left"/>
       <w:pPr>
-        <w:ind w:left="720" w:hanging="360"/>
-      </w:pPr>
-      <w:rPr>
-        <w:b w:val="0"/>
-        <w:bCs w:val="0"/>
-      </w:rPr>
+        <w:ind w:left="360" w:hanging="360"/>
+      </w:pPr>
     </w:lvl>
     <w:lvl w:ilvl="1" w:tplc="FFFFFFFF" w:tentative="1">
       <w:start w:val="1"/>
@@ -5583,7 +8408,7 @@
       <w:lvlText w:val="%2."/>
       <w:lvlJc w:val="left"/>
       <w:pPr>
-        <w:ind w:left="1440" w:hanging="360"/>
+        <w:ind w:left="1080" w:hanging="360"/>
       </w:pPr>
     </w:lvl>
     <w:lvl w:ilvl="2" w:tplc="FFFFFFFF" w:tentative="1">
@@ -5592,7 +8417,7 @@
       <w:lvlText w:val="%3."/>
       <w:lvlJc w:val="right"/>
       <w:pPr>
-        <w:ind w:left="2160" w:hanging="180"/>
+        <w:ind w:left="1800" w:hanging="180"/>
       </w:pPr>
     </w:lvl>
     <w:lvl w:ilvl="3" w:tplc="FFFFFFFF" w:tentative="1">
@@ -5601,7 +8426,7 @@
       <w:lvlText w:val="%4."/>
       <w:lvlJc w:val="left"/>
       <w:pPr>
-        <w:ind w:left="2880" w:hanging="360"/>
+        <w:ind w:left="2520" w:hanging="360"/>
       </w:pPr>
     </w:lvl>
     <w:lvl w:ilvl="4" w:tplc="FFFFFFFF" w:tentative="1">
@@ -5610,7 +8435,7 @@
       <w:lvlText w:val="%5."/>
       <w:lvlJc w:val="left"/>
       <w:pPr>
-        <w:ind w:left="3600" w:hanging="360"/>
+        <w:ind w:left="3240" w:hanging="360"/>
       </w:pPr>
     </w:lvl>
     <w:lvl w:ilvl="5" w:tplc="FFFFFFFF" w:tentative="1">
@@ -5619,7 +8444,7 @@
       <w:lvlText w:val="%6."/>
       <w:lvlJc w:val="right"/>
       <w:pPr>
-        <w:ind w:left="4320" w:hanging="180"/>
+        <w:ind w:left="3960" w:hanging="180"/>
       </w:pPr>
     </w:lvl>
     <w:lvl w:ilvl="6" w:tplc="FFFFFFFF" w:tentative="1">
@@ -5628,7 +8453,7 @@
       <w:lvlText w:val="%7."/>
       <w:lvlJc w:val="left"/>
       <w:pPr>
-        <w:ind w:left="5040" w:hanging="360"/>
+        <w:ind w:left="4680" w:hanging="360"/>
       </w:pPr>
     </w:lvl>
     <w:lvl w:ilvl="7" w:tplc="FFFFFFFF" w:tentative="1">
@@ -5637,7 +8462,7 @@
       <w:lvlText w:val="%8."/>
       <w:lvlJc w:val="left"/>
       <w:pPr>
-        <w:ind w:left="5760" w:hanging="360"/>
+        <w:ind w:left="5400" w:hanging="360"/>
       </w:pPr>
     </w:lvl>
     <w:lvl w:ilvl="8" w:tplc="FFFFFFFF" w:tentative="1">
@@ -5646,250 +8471,24 @@
       <w:lvlText w:val="%9."/>
       <w:lvlJc w:val="right"/>
       <w:pPr>
-        <w:ind w:left="6480" w:hanging="180"/>
+        <w:ind w:left="6120" w:hanging="180"/>
       </w:pPr>
     </w:lvl>
   </w:abstractNum>
-  <w:abstractNum w:abstractNumId="25" w15:restartNumberingAfterBreak="0">
-    <w:nsid w:val="68D203CC"/>
+  <w:abstractNum w:abstractNumId="18" w15:restartNumberingAfterBreak="0">
+    <w:nsid w:val="46881029"/>
     <w:multiLevelType w:val="hybridMultilevel"/>
-    <w:tmpl w:val="33BC4076"/>
-    <w:lvl w:ilvl="0" w:tplc="F1F01148">
-      <w:numFmt w:val="bullet"/>
-      <w:lvlText w:val="-"/>
-      <w:lvlJc w:val="left"/>
-      <w:pPr>
-        <w:ind w:left="720" w:hanging="360"/>
-      </w:pPr>
-      <w:rPr>
-        <w:rFonts w:ascii="Calibri" w:eastAsiaTheme="minorHAnsi" w:hAnsi="Calibri" w:cs="Calibri" w:hint="default"/>
-      </w:rPr>
-    </w:lvl>
-    <w:lvl w:ilvl="1" w:tplc="04090003" w:tentative="1">
-      <w:start w:val="1"/>
-      <w:numFmt w:val="bullet"/>
-      <w:lvlText w:val="o"/>
-      <w:lvlJc w:val="left"/>
-      <w:pPr>
-        <w:ind w:left="1440" w:hanging="360"/>
-      </w:pPr>
-      <w:rPr>
-        <w:rFonts w:ascii="Courier New" w:hAnsi="Courier New" w:cs="Courier New" w:hint="default"/>
-      </w:rPr>
-    </w:lvl>
-    <w:lvl w:ilvl="2" w:tplc="04090005" w:tentative="1">
-      <w:start w:val="1"/>
-      <w:numFmt w:val="bullet"/>
-      <w:lvlText w:val=""/>
-      <w:lvlJc w:val="left"/>
-      <w:pPr>
-        <w:ind w:left="2160" w:hanging="360"/>
-      </w:pPr>
-      <w:rPr>
-        <w:rFonts w:ascii="Wingdings" w:hAnsi="Wingdings" w:hint="default"/>
-      </w:rPr>
-    </w:lvl>
-    <w:lvl w:ilvl="3" w:tplc="04090001" w:tentative="1">
-      <w:start w:val="1"/>
-      <w:numFmt w:val="bullet"/>
-      <w:lvlText w:val=""/>
-      <w:lvlJc w:val="left"/>
-      <w:pPr>
-        <w:ind w:left="2880" w:hanging="360"/>
-      </w:pPr>
-      <w:rPr>
-        <w:rFonts w:ascii="Symbol" w:hAnsi="Symbol" w:hint="default"/>
-      </w:rPr>
-    </w:lvl>
-    <w:lvl w:ilvl="4" w:tplc="04090003" w:tentative="1">
-      <w:start w:val="1"/>
-      <w:numFmt w:val="bullet"/>
-      <w:lvlText w:val="o"/>
-      <w:lvlJc w:val="left"/>
-      <w:pPr>
-        <w:ind w:left="3600" w:hanging="360"/>
-      </w:pPr>
-      <w:rPr>
-        <w:rFonts w:ascii="Courier New" w:hAnsi="Courier New" w:cs="Courier New" w:hint="default"/>
-      </w:rPr>
-    </w:lvl>
-    <w:lvl w:ilvl="5" w:tplc="04090005" w:tentative="1">
-      <w:start w:val="1"/>
-      <w:numFmt w:val="bullet"/>
-      <w:lvlText w:val=""/>
-      <w:lvlJc w:val="left"/>
-      <w:pPr>
-        <w:ind w:left="4320" w:hanging="360"/>
-      </w:pPr>
-      <w:rPr>
-        <w:rFonts w:ascii="Wingdings" w:hAnsi="Wingdings" w:hint="default"/>
-      </w:rPr>
-    </w:lvl>
-    <w:lvl w:ilvl="6" w:tplc="04090001" w:tentative="1">
-      <w:start w:val="1"/>
-      <w:numFmt w:val="bullet"/>
-      <w:lvlText w:val=""/>
-      <w:lvlJc w:val="left"/>
-      <w:pPr>
-        <w:ind w:left="5040" w:hanging="360"/>
-      </w:pPr>
-      <w:rPr>
-        <w:rFonts w:ascii="Symbol" w:hAnsi="Symbol" w:hint="default"/>
-      </w:rPr>
-    </w:lvl>
-    <w:lvl w:ilvl="7" w:tplc="04090003" w:tentative="1">
-      <w:start w:val="1"/>
-      <w:numFmt w:val="bullet"/>
-      <w:lvlText w:val="o"/>
-      <w:lvlJc w:val="left"/>
-      <w:pPr>
-        <w:ind w:left="5760" w:hanging="360"/>
-      </w:pPr>
-      <w:rPr>
-        <w:rFonts w:ascii="Courier New" w:hAnsi="Courier New" w:cs="Courier New" w:hint="default"/>
-      </w:rPr>
-    </w:lvl>
-    <w:lvl w:ilvl="8" w:tplc="04090005" w:tentative="1">
-      <w:start w:val="1"/>
-      <w:numFmt w:val="bullet"/>
-      <w:lvlText w:val=""/>
-      <w:lvlJc w:val="left"/>
-      <w:pPr>
-        <w:ind w:left="6480" w:hanging="360"/>
-      </w:pPr>
-      <w:rPr>
-        <w:rFonts w:ascii="Wingdings" w:hAnsi="Wingdings" w:hint="default"/>
-      </w:rPr>
-    </w:lvl>
-  </w:abstractNum>
-  <w:abstractNum w:abstractNumId="26" w15:restartNumberingAfterBreak="0">
-    <w:nsid w:val="74036897"/>
-    <w:multiLevelType w:val="hybridMultilevel"/>
-    <w:tmpl w:val="92542AE2"/>
-    <w:lvl w:ilvl="0" w:tplc="418C043A">
-      <w:start w:val="1"/>
-      <w:numFmt w:val="bullet"/>
-      <w:lvlText w:val=""/>
-      <w:lvlJc w:val="left"/>
-      <w:pPr>
-        <w:ind w:left="720" w:hanging="360"/>
-      </w:pPr>
-      <w:rPr>
-        <w:rFonts w:ascii="Symbol" w:hAnsi="Symbol" w:hint="default"/>
-      </w:rPr>
-    </w:lvl>
-    <w:lvl w:ilvl="1" w:tplc="04090003" w:tentative="1">
-      <w:start w:val="1"/>
-      <w:numFmt w:val="bullet"/>
-      <w:lvlText w:val="o"/>
-      <w:lvlJc w:val="left"/>
-      <w:pPr>
-        <w:ind w:left="1440" w:hanging="360"/>
-      </w:pPr>
-      <w:rPr>
-        <w:rFonts w:ascii="Courier New" w:hAnsi="Courier New" w:cs="Courier New" w:hint="default"/>
-      </w:rPr>
-    </w:lvl>
-    <w:lvl w:ilvl="2" w:tplc="04090005" w:tentative="1">
-      <w:start w:val="1"/>
-      <w:numFmt w:val="bullet"/>
-      <w:lvlText w:val=""/>
-      <w:lvlJc w:val="left"/>
-      <w:pPr>
-        <w:ind w:left="2160" w:hanging="360"/>
-      </w:pPr>
-      <w:rPr>
-        <w:rFonts w:ascii="Wingdings" w:hAnsi="Wingdings" w:hint="default"/>
-      </w:rPr>
-    </w:lvl>
-    <w:lvl w:ilvl="3" w:tplc="04090001" w:tentative="1">
-      <w:start w:val="1"/>
-      <w:numFmt w:val="bullet"/>
-      <w:lvlText w:val=""/>
-      <w:lvlJc w:val="left"/>
-      <w:pPr>
-        <w:ind w:left="2880" w:hanging="360"/>
-      </w:pPr>
-      <w:rPr>
-        <w:rFonts w:ascii="Symbol" w:hAnsi="Symbol" w:hint="default"/>
-      </w:rPr>
-    </w:lvl>
-    <w:lvl w:ilvl="4" w:tplc="04090003" w:tentative="1">
-      <w:start w:val="1"/>
-      <w:numFmt w:val="bullet"/>
-      <w:lvlText w:val="o"/>
-      <w:lvlJc w:val="left"/>
-      <w:pPr>
-        <w:ind w:left="3600" w:hanging="360"/>
-      </w:pPr>
-      <w:rPr>
-        <w:rFonts w:ascii="Courier New" w:hAnsi="Courier New" w:cs="Courier New" w:hint="default"/>
-      </w:rPr>
-    </w:lvl>
-    <w:lvl w:ilvl="5" w:tplc="04090005" w:tentative="1">
-      <w:start w:val="1"/>
-      <w:numFmt w:val="bullet"/>
-      <w:lvlText w:val=""/>
-      <w:lvlJc w:val="left"/>
-      <w:pPr>
-        <w:ind w:left="4320" w:hanging="360"/>
-      </w:pPr>
-      <w:rPr>
-        <w:rFonts w:ascii="Wingdings" w:hAnsi="Wingdings" w:hint="default"/>
-      </w:rPr>
-    </w:lvl>
-    <w:lvl w:ilvl="6" w:tplc="04090001" w:tentative="1">
-      <w:start w:val="1"/>
-      <w:numFmt w:val="bullet"/>
-      <w:lvlText w:val=""/>
-      <w:lvlJc w:val="left"/>
-      <w:pPr>
-        <w:ind w:left="5040" w:hanging="360"/>
-      </w:pPr>
-      <w:rPr>
-        <w:rFonts w:ascii="Symbol" w:hAnsi="Symbol" w:hint="default"/>
-      </w:rPr>
-    </w:lvl>
-    <w:lvl w:ilvl="7" w:tplc="04090003" w:tentative="1">
-      <w:start w:val="1"/>
-      <w:numFmt w:val="bullet"/>
-      <w:lvlText w:val="o"/>
-      <w:lvlJc w:val="left"/>
-      <w:pPr>
-        <w:ind w:left="5760" w:hanging="360"/>
-      </w:pPr>
-      <w:rPr>
-        <w:rFonts w:ascii="Courier New" w:hAnsi="Courier New" w:cs="Courier New" w:hint="default"/>
-      </w:rPr>
-    </w:lvl>
-    <w:lvl w:ilvl="8" w:tplc="04090005" w:tentative="1">
-      <w:start w:val="1"/>
-      <w:numFmt w:val="bullet"/>
-      <w:lvlText w:val=""/>
-      <w:lvlJc w:val="left"/>
-      <w:pPr>
-        <w:ind w:left="6480" w:hanging="360"/>
-      </w:pPr>
-      <w:rPr>
-        <w:rFonts w:ascii="Wingdings" w:hAnsi="Wingdings" w:hint="default"/>
-      </w:rPr>
-    </w:lvl>
-  </w:abstractNum>
-  <w:abstractNum w:abstractNumId="27" w15:restartNumberingAfterBreak="0">
-    <w:nsid w:val="7ABC41A8"/>
-    <w:multiLevelType w:val="hybridMultilevel"/>
-    <w:tmpl w:val="2BF6C814"/>
-    <w:lvl w:ilvl="0" w:tplc="2C4CEACC">
+    <w:tmpl w:val="BCD82CBC"/>
+    <w:lvl w:ilvl="0" w:tplc="FFFFFFFF">
       <w:start w:val="1"/>
       <w:numFmt w:val="decimal"/>
       <w:lvlText w:val="%1."/>
       <w:lvlJc w:val="left"/>
       <w:pPr>
-        <w:ind w:left="1080" w:hanging="360"/>
+        <w:ind w:left="360" w:hanging="360"/>
       </w:pPr>
       <w:rPr>
-        <w:b w:val="0"/>
-        <w:bCs w:val="0"/>
+        <w:rFonts w:hint="default"/>
       </w:rPr>
     </w:lvl>
     <w:lvl w:ilvl="1" w:tplc="FFFFFFFF" w:tentative="1">
@@ -5898,7 +8497,7 @@
       <w:lvlText w:val="%2."/>
       <w:lvlJc w:val="left"/>
       <w:pPr>
-        <w:ind w:left="1800" w:hanging="360"/>
+        <w:ind w:left="1080" w:hanging="360"/>
       </w:pPr>
     </w:lvl>
     <w:lvl w:ilvl="2" w:tplc="FFFFFFFF" w:tentative="1">
@@ -5907,7 +8506,7 @@
       <w:lvlText w:val="%3."/>
       <w:lvlJc w:val="right"/>
       <w:pPr>
-        <w:ind w:left="2520" w:hanging="180"/>
+        <w:ind w:left="1800" w:hanging="180"/>
       </w:pPr>
     </w:lvl>
     <w:lvl w:ilvl="3" w:tplc="FFFFFFFF" w:tentative="1">
@@ -5916,7 +8515,7 @@
       <w:lvlText w:val="%4."/>
       <w:lvlJc w:val="left"/>
       <w:pPr>
-        <w:ind w:left="3240" w:hanging="360"/>
+        <w:ind w:left="2520" w:hanging="360"/>
       </w:pPr>
     </w:lvl>
     <w:lvl w:ilvl="4" w:tplc="FFFFFFFF" w:tentative="1">
@@ -5925,7 +8524,7 @@
       <w:lvlText w:val="%5."/>
       <w:lvlJc w:val="left"/>
       <w:pPr>
-        <w:ind w:left="3960" w:hanging="360"/>
+        <w:ind w:left="3240" w:hanging="360"/>
       </w:pPr>
     </w:lvl>
     <w:lvl w:ilvl="5" w:tplc="FFFFFFFF" w:tentative="1">
@@ -5934,7 +8533,7 @@
       <w:lvlText w:val="%6."/>
       <w:lvlJc w:val="right"/>
       <w:pPr>
-        <w:ind w:left="4680" w:hanging="180"/>
+        <w:ind w:left="3960" w:hanging="180"/>
       </w:pPr>
     </w:lvl>
     <w:lvl w:ilvl="6" w:tplc="FFFFFFFF" w:tentative="1">
@@ -5943,7 +8542,7 @@
       <w:lvlText w:val="%7."/>
       <w:lvlJc w:val="left"/>
       <w:pPr>
-        <w:ind w:left="5400" w:hanging="360"/>
+        <w:ind w:left="4680" w:hanging="360"/>
       </w:pPr>
     </w:lvl>
     <w:lvl w:ilvl="7" w:tplc="FFFFFFFF" w:tentative="1">
@@ -5952,7 +8551,7 @@
       <w:lvlText w:val="%8."/>
       <w:lvlJc w:val="left"/>
       <w:pPr>
-        <w:ind w:left="6120" w:hanging="360"/>
+        <w:ind w:left="5400" w:hanging="360"/>
       </w:pPr>
     </w:lvl>
     <w:lvl w:ilvl="8" w:tplc="FFFFFFFF" w:tentative="1">
@@ -5961,21 +8560,21 @@
       <w:lvlText w:val="%9."/>
       <w:lvlJc w:val="right"/>
       <w:pPr>
-        <w:ind w:left="6840" w:hanging="180"/>
+        <w:ind w:left="6120" w:hanging="180"/>
       </w:pPr>
     </w:lvl>
   </w:abstractNum>
-  <w:abstractNum w:abstractNumId="28" w15:restartNumberingAfterBreak="0">
-    <w:nsid w:val="7C2140DC"/>
+  <w:abstractNum w:abstractNumId="19" w15:restartNumberingAfterBreak="0">
+    <w:nsid w:val="490A4466"/>
     <w:multiLevelType w:val="hybridMultilevel"/>
-    <w:tmpl w:val="4010F6E0"/>
+    <w:tmpl w:val="9AAC5966"/>
     <w:lvl w:ilvl="0" w:tplc="FFFFFFFF">
       <w:start w:val="1"/>
       <w:numFmt w:val="decimal"/>
       <w:lvlText w:val="%1."/>
       <w:lvlJc w:val="left"/>
       <w:pPr>
-        <w:ind w:left="720" w:hanging="360"/>
+        <w:ind w:left="360" w:hanging="360"/>
       </w:pPr>
       <w:rPr>
         <w:rFonts w:hint="default"/>
@@ -5987,7 +8586,7 @@
       <w:lvlText w:val="%2."/>
       <w:lvlJc w:val="left"/>
       <w:pPr>
-        <w:ind w:left="1440" w:hanging="360"/>
+        <w:ind w:left="1080" w:hanging="360"/>
       </w:pPr>
     </w:lvl>
     <w:lvl w:ilvl="2" w:tplc="FFFFFFFF" w:tentative="1">
@@ -5996,7 +8595,7 @@
       <w:lvlText w:val="%3."/>
       <w:lvlJc w:val="right"/>
       <w:pPr>
-        <w:ind w:left="2160" w:hanging="180"/>
+        <w:ind w:left="1800" w:hanging="180"/>
       </w:pPr>
     </w:lvl>
     <w:lvl w:ilvl="3" w:tplc="FFFFFFFF" w:tentative="1">
@@ -6005,7 +8604,7 @@
       <w:lvlText w:val="%4."/>
       <w:lvlJc w:val="left"/>
       <w:pPr>
-        <w:ind w:left="2880" w:hanging="360"/>
+        <w:ind w:left="2520" w:hanging="360"/>
       </w:pPr>
     </w:lvl>
     <w:lvl w:ilvl="4" w:tplc="FFFFFFFF" w:tentative="1">
@@ -6014,7 +8613,7 @@
       <w:lvlText w:val="%5."/>
       <w:lvlJc w:val="left"/>
       <w:pPr>
-        <w:ind w:left="3600" w:hanging="360"/>
+        <w:ind w:left="3240" w:hanging="360"/>
       </w:pPr>
     </w:lvl>
     <w:lvl w:ilvl="5" w:tplc="FFFFFFFF" w:tentative="1">
@@ -6023,7 +8622,7 @@
       <w:lvlText w:val="%6."/>
       <w:lvlJc w:val="right"/>
       <w:pPr>
-        <w:ind w:left="4320" w:hanging="180"/>
+        <w:ind w:left="3960" w:hanging="180"/>
       </w:pPr>
     </w:lvl>
     <w:lvl w:ilvl="6" w:tplc="FFFFFFFF" w:tentative="1">
@@ -6032,7 +8631,7 @@
       <w:lvlText w:val="%7."/>
       <w:lvlJc w:val="left"/>
       <w:pPr>
-        <w:ind w:left="5040" w:hanging="360"/>
+        <w:ind w:left="4680" w:hanging="360"/>
       </w:pPr>
     </w:lvl>
     <w:lvl w:ilvl="7" w:tplc="FFFFFFFF" w:tentative="1">
@@ -6041,7 +8640,7 @@
       <w:lvlText w:val="%8."/>
       <w:lvlJc w:val="left"/>
       <w:pPr>
-        <w:ind w:left="5760" w:hanging="360"/>
+        <w:ind w:left="5400" w:hanging="360"/>
       </w:pPr>
     </w:lvl>
     <w:lvl w:ilvl="8" w:tplc="FFFFFFFF" w:tentative="1">
@@ -6050,189 +8649,715 @@
       <w:lvlText w:val="%9."/>
       <w:lvlJc w:val="right"/>
       <w:pPr>
-        <w:ind w:left="6480" w:hanging="180"/>
+        <w:ind w:left="6120" w:hanging="180"/>
       </w:pPr>
     </w:lvl>
   </w:abstractNum>
-  <w:abstractNum w:abstractNumId="29" w15:restartNumberingAfterBreak="0">
-    <w:nsid w:val="7F8D19EA"/>
+  <w:abstractNum w:abstractNumId="20" w15:restartNumberingAfterBreak="0">
+    <w:nsid w:val="4AAA13F0"/>
     <w:multiLevelType w:val="hybridMultilevel"/>
-    <w:tmpl w:val="4E183F3C"/>
-    <w:lvl w:ilvl="0" w:tplc="0409000F">
+    <w:tmpl w:val="BB6E1152"/>
+    <w:lvl w:ilvl="0" w:tplc="FFFFFFFF">
       <w:start w:val="1"/>
       <w:numFmt w:val="decimal"/>
       <w:lvlText w:val="%1."/>
       <w:lvlJc w:val="left"/>
       <w:pPr>
-        <w:ind w:left="720" w:hanging="360"/>
+        <w:ind w:left="360" w:hanging="360"/>
       </w:pPr>
       <w:rPr>
         <w:rFonts w:hint="default"/>
       </w:rPr>
     </w:lvl>
-    <w:lvl w:ilvl="1" w:tplc="04090019" w:tentative="1">
+    <w:lvl w:ilvl="1" w:tplc="FFFFFFFF" w:tentative="1">
       <w:start w:val="1"/>
       <w:numFmt w:val="lowerLetter"/>
       <w:lvlText w:val="%2."/>
       <w:lvlJc w:val="left"/>
       <w:pPr>
-        <w:ind w:left="1440" w:hanging="360"/>
-      </w:pPr>
-    </w:lvl>
-    <w:lvl w:ilvl="2" w:tplc="0409001B" w:tentative="1">
+        <w:ind w:left="1080" w:hanging="360"/>
+      </w:pPr>
+    </w:lvl>
+    <w:lvl w:ilvl="2" w:tplc="FFFFFFFF" w:tentative="1">
       <w:start w:val="1"/>
       <w:numFmt w:val="lowerRoman"/>
       <w:lvlText w:val="%3."/>
       <w:lvlJc w:val="right"/>
       <w:pPr>
-        <w:ind w:left="2160" w:hanging="180"/>
-      </w:pPr>
-    </w:lvl>
-    <w:lvl w:ilvl="3" w:tplc="0409000F" w:tentative="1">
+        <w:ind w:left="1800" w:hanging="180"/>
+      </w:pPr>
+    </w:lvl>
+    <w:lvl w:ilvl="3" w:tplc="FFFFFFFF" w:tentative="1">
       <w:start w:val="1"/>
       <w:numFmt w:val="decimal"/>
       <w:lvlText w:val="%4."/>
       <w:lvlJc w:val="left"/>
       <w:pPr>
-        <w:ind w:left="2880" w:hanging="360"/>
-      </w:pPr>
-    </w:lvl>
-    <w:lvl w:ilvl="4" w:tplc="04090019" w:tentative="1">
+        <w:ind w:left="2520" w:hanging="360"/>
+      </w:pPr>
+    </w:lvl>
+    <w:lvl w:ilvl="4" w:tplc="FFFFFFFF" w:tentative="1">
       <w:start w:val="1"/>
       <w:numFmt w:val="lowerLetter"/>
       <w:lvlText w:val="%5."/>
       <w:lvlJc w:val="left"/>
       <w:pPr>
-        <w:ind w:left="3600" w:hanging="360"/>
-      </w:pPr>
-    </w:lvl>
-    <w:lvl w:ilvl="5" w:tplc="0409001B" w:tentative="1">
+        <w:ind w:left="3240" w:hanging="360"/>
+      </w:pPr>
+    </w:lvl>
+    <w:lvl w:ilvl="5" w:tplc="FFFFFFFF" w:tentative="1">
       <w:start w:val="1"/>
       <w:numFmt w:val="lowerRoman"/>
       <w:lvlText w:val="%6."/>
       <w:lvlJc w:val="right"/>
       <w:pPr>
-        <w:ind w:left="4320" w:hanging="180"/>
-      </w:pPr>
-    </w:lvl>
-    <w:lvl w:ilvl="6" w:tplc="0409000F" w:tentative="1">
+        <w:ind w:left="3960" w:hanging="180"/>
+      </w:pPr>
+    </w:lvl>
+    <w:lvl w:ilvl="6" w:tplc="FFFFFFFF" w:tentative="1">
       <w:start w:val="1"/>
       <w:numFmt w:val="decimal"/>
       <w:lvlText w:val="%7."/>
       <w:lvlJc w:val="left"/>
       <w:pPr>
-        <w:ind w:left="5040" w:hanging="360"/>
-      </w:pPr>
-    </w:lvl>
-    <w:lvl w:ilvl="7" w:tplc="04090019" w:tentative="1">
+        <w:ind w:left="4680" w:hanging="360"/>
+      </w:pPr>
+    </w:lvl>
+    <w:lvl w:ilvl="7" w:tplc="FFFFFFFF" w:tentative="1">
       <w:start w:val="1"/>
       <w:numFmt w:val="lowerLetter"/>
       <w:lvlText w:val="%8."/>
       <w:lvlJc w:val="left"/>
       <w:pPr>
-        <w:ind w:left="5760" w:hanging="360"/>
-      </w:pPr>
-    </w:lvl>
-    <w:lvl w:ilvl="8" w:tplc="0409001B" w:tentative="1">
+        <w:ind w:left="5400" w:hanging="360"/>
+      </w:pPr>
+    </w:lvl>
+    <w:lvl w:ilvl="8" w:tplc="FFFFFFFF" w:tentative="1">
       <w:start w:val="1"/>
       <w:numFmt w:val="lowerRoman"/>
       <w:lvlText w:val="%9."/>
       <w:lvlJc w:val="right"/>
       <w:pPr>
-        <w:ind w:left="6480" w:hanging="180"/>
+        <w:ind w:left="6120" w:hanging="180"/>
+      </w:pPr>
+    </w:lvl>
+  </w:abstractNum>
+  <w:abstractNum w:abstractNumId="21" w15:restartNumberingAfterBreak="0">
+    <w:nsid w:val="4E462033"/>
+    <w:multiLevelType w:val="hybridMultilevel"/>
+    <w:tmpl w:val="4BC8ADAC"/>
+    <w:lvl w:ilvl="0" w:tplc="FFFFFFFF">
+      <w:start w:val="1"/>
+      <w:numFmt w:val="decimal"/>
+      <w:lvlText w:val="%1."/>
+      <w:lvlJc w:val="left"/>
+      <w:pPr>
+        <w:ind w:left="360" w:hanging="360"/>
+      </w:pPr>
+      <w:rPr>
+        <w:rFonts w:hint="default"/>
+      </w:rPr>
+    </w:lvl>
+    <w:lvl w:ilvl="1" w:tplc="FFFFFFFF" w:tentative="1">
+      <w:start w:val="1"/>
+      <w:numFmt w:val="lowerLetter"/>
+      <w:lvlText w:val="%2."/>
+      <w:lvlJc w:val="left"/>
+      <w:pPr>
+        <w:ind w:left="1080" w:hanging="360"/>
+      </w:pPr>
+    </w:lvl>
+    <w:lvl w:ilvl="2" w:tplc="FFFFFFFF" w:tentative="1">
+      <w:start w:val="1"/>
+      <w:numFmt w:val="lowerRoman"/>
+      <w:lvlText w:val="%3."/>
+      <w:lvlJc w:val="right"/>
+      <w:pPr>
+        <w:ind w:left="1800" w:hanging="180"/>
+      </w:pPr>
+    </w:lvl>
+    <w:lvl w:ilvl="3" w:tplc="FFFFFFFF" w:tentative="1">
+      <w:start w:val="1"/>
+      <w:numFmt w:val="decimal"/>
+      <w:lvlText w:val="%4."/>
+      <w:lvlJc w:val="left"/>
+      <w:pPr>
+        <w:ind w:left="2520" w:hanging="360"/>
+      </w:pPr>
+    </w:lvl>
+    <w:lvl w:ilvl="4" w:tplc="FFFFFFFF" w:tentative="1">
+      <w:start w:val="1"/>
+      <w:numFmt w:val="lowerLetter"/>
+      <w:lvlText w:val="%5."/>
+      <w:lvlJc w:val="left"/>
+      <w:pPr>
+        <w:ind w:left="3240" w:hanging="360"/>
+      </w:pPr>
+    </w:lvl>
+    <w:lvl w:ilvl="5" w:tplc="FFFFFFFF" w:tentative="1">
+      <w:start w:val="1"/>
+      <w:numFmt w:val="lowerRoman"/>
+      <w:lvlText w:val="%6."/>
+      <w:lvlJc w:val="right"/>
+      <w:pPr>
+        <w:ind w:left="3960" w:hanging="180"/>
+      </w:pPr>
+    </w:lvl>
+    <w:lvl w:ilvl="6" w:tplc="FFFFFFFF" w:tentative="1">
+      <w:start w:val="1"/>
+      <w:numFmt w:val="decimal"/>
+      <w:lvlText w:val="%7."/>
+      <w:lvlJc w:val="left"/>
+      <w:pPr>
+        <w:ind w:left="4680" w:hanging="360"/>
+      </w:pPr>
+    </w:lvl>
+    <w:lvl w:ilvl="7" w:tplc="FFFFFFFF" w:tentative="1">
+      <w:start w:val="1"/>
+      <w:numFmt w:val="lowerLetter"/>
+      <w:lvlText w:val="%8."/>
+      <w:lvlJc w:val="left"/>
+      <w:pPr>
+        <w:ind w:left="5400" w:hanging="360"/>
+      </w:pPr>
+    </w:lvl>
+    <w:lvl w:ilvl="8" w:tplc="FFFFFFFF" w:tentative="1">
+      <w:start w:val="1"/>
+      <w:numFmt w:val="lowerRoman"/>
+      <w:lvlText w:val="%9."/>
+      <w:lvlJc w:val="right"/>
+      <w:pPr>
+        <w:ind w:left="6120" w:hanging="180"/>
+      </w:pPr>
+    </w:lvl>
+  </w:abstractNum>
+  <w:abstractNum w:abstractNumId="22" w15:restartNumberingAfterBreak="0">
+    <w:nsid w:val="54451BE0"/>
+    <w:multiLevelType w:val="hybridMultilevel"/>
+    <w:tmpl w:val="BB6E1152"/>
+    <w:lvl w:ilvl="0" w:tplc="FFFFFFFF">
+      <w:start w:val="1"/>
+      <w:numFmt w:val="decimal"/>
+      <w:lvlText w:val="%1."/>
+      <w:lvlJc w:val="left"/>
+      <w:pPr>
+        <w:ind w:left="360" w:hanging="360"/>
+      </w:pPr>
+      <w:rPr>
+        <w:rFonts w:hint="default"/>
+      </w:rPr>
+    </w:lvl>
+    <w:lvl w:ilvl="1" w:tplc="FFFFFFFF" w:tentative="1">
+      <w:start w:val="1"/>
+      <w:numFmt w:val="lowerLetter"/>
+      <w:lvlText w:val="%2."/>
+      <w:lvlJc w:val="left"/>
+      <w:pPr>
+        <w:ind w:left="1080" w:hanging="360"/>
+      </w:pPr>
+    </w:lvl>
+    <w:lvl w:ilvl="2" w:tplc="FFFFFFFF" w:tentative="1">
+      <w:start w:val="1"/>
+      <w:numFmt w:val="lowerRoman"/>
+      <w:lvlText w:val="%3."/>
+      <w:lvlJc w:val="right"/>
+      <w:pPr>
+        <w:ind w:left="1800" w:hanging="180"/>
+      </w:pPr>
+    </w:lvl>
+    <w:lvl w:ilvl="3" w:tplc="FFFFFFFF" w:tentative="1">
+      <w:start w:val="1"/>
+      <w:numFmt w:val="decimal"/>
+      <w:lvlText w:val="%4."/>
+      <w:lvlJc w:val="left"/>
+      <w:pPr>
+        <w:ind w:left="2520" w:hanging="360"/>
+      </w:pPr>
+    </w:lvl>
+    <w:lvl w:ilvl="4" w:tplc="FFFFFFFF" w:tentative="1">
+      <w:start w:val="1"/>
+      <w:numFmt w:val="lowerLetter"/>
+      <w:lvlText w:val="%5."/>
+      <w:lvlJc w:val="left"/>
+      <w:pPr>
+        <w:ind w:left="3240" w:hanging="360"/>
+      </w:pPr>
+    </w:lvl>
+    <w:lvl w:ilvl="5" w:tplc="FFFFFFFF" w:tentative="1">
+      <w:start w:val="1"/>
+      <w:numFmt w:val="lowerRoman"/>
+      <w:lvlText w:val="%6."/>
+      <w:lvlJc w:val="right"/>
+      <w:pPr>
+        <w:ind w:left="3960" w:hanging="180"/>
+      </w:pPr>
+    </w:lvl>
+    <w:lvl w:ilvl="6" w:tplc="FFFFFFFF" w:tentative="1">
+      <w:start w:val="1"/>
+      <w:numFmt w:val="decimal"/>
+      <w:lvlText w:val="%7."/>
+      <w:lvlJc w:val="left"/>
+      <w:pPr>
+        <w:ind w:left="4680" w:hanging="360"/>
+      </w:pPr>
+    </w:lvl>
+    <w:lvl w:ilvl="7" w:tplc="FFFFFFFF" w:tentative="1">
+      <w:start w:val="1"/>
+      <w:numFmt w:val="lowerLetter"/>
+      <w:lvlText w:val="%8."/>
+      <w:lvlJc w:val="left"/>
+      <w:pPr>
+        <w:ind w:left="5400" w:hanging="360"/>
+      </w:pPr>
+    </w:lvl>
+    <w:lvl w:ilvl="8" w:tplc="FFFFFFFF" w:tentative="1">
+      <w:start w:val="1"/>
+      <w:numFmt w:val="lowerRoman"/>
+      <w:lvlText w:val="%9."/>
+      <w:lvlJc w:val="right"/>
+      <w:pPr>
+        <w:ind w:left="6120" w:hanging="180"/>
+      </w:pPr>
+    </w:lvl>
+  </w:abstractNum>
+  <w:abstractNum w:abstractNumId="23" w15:restartNumberingAfterBreak="0">
+    <w:nsid w:val="70D60D20"/>
+    <w:multiLevelType w:val="hybridMultilevel"/>
+    <w:tmpl w:val="938A9C74"/>
+    <w:lvl w:ilvl="0" w:tplc="0409000F">
+      <w:start w:val="1"/>
+      <w:numFmt w:val="decimal"/>
+      <w:lvlText w:val="%1."/>
+      <w:lvlJc w:val="left"/>
+      <w:pPr>
+        <w:ind w:left="360" w:hanging="360"/>
+      </w:pPr>
+      <w:rPr>
+        <w:rFonts w:hint="default"/>
+      </w:rPr>
+    </w:lvl>
+    <w:lvl w:ilvl="1" w:tplc="04090019" w:tentative="1">
+      <w:start w:val="1"/>
+      <w:numFmt w:val="lowerLetter"/>
+      <w:lvlText w:val="%2."/>
+      <w:lvlJc w:val="left"/>
+      <w:pPr>
+        <w:ind w:left="1080" w:hanging="360"/>
+      </w:pPr>
+    </w:lvl>
+    <w:lvl w:ilvl="2" w:tplc="0409001B" w:tentative="1">
+      <w:start w:val="1"/>
+      <w:numFmt w:val="lowerRoman"/>
+      <w:lvlText w:val="%3."/>
+      <w:lvlJc w:val="right"/>
+      <w:pPr>
+        <w:ind w:left="1800" w:hanging="180"/>
+      </w:pPr>
+    </w:lvl>
+    <w:lvl w:ilvl="3" w:tplc="0409000F" w:tentative="1">
+      <w:start w:val="1"/>
+      <w:numFmt w:val="decimal"/>
+      <w:lvlText w:val="%4."/>
+      <w:lvlJc w:val="left"/>
+      <w:pPr>
+        <w:ind w:left="2520" w:hanging="360"/>
+      </w:pPr>
+    </w:lvl>
+    <w:lvl w:ilvl="4" w:tplc="04090019" w:tentative="1">
+      <w:start w:val="1"/>
+      <w:numFmt w:val="lowerLetter"/>
+      <w:lvlText w:val="%5."/>
+      <w:lvlJc w:val="left"/>
+      <w:pPr>
+        <w:ind w:left="3240" w:hanging="360"/>
+      </w:pPr>
+    </w:lvl>
+    <w:lvl w:ilvl="5" w:tplc="0409001B" w:tentative="1">
+      <w:start w:val="1"/>
+      <w:numFmt w:val="lowerRoman"/>
+      <w:lvlText w:val="%6."/>
+      <w:lvlJc w:val="right"/>
+      <w:pPr>
+        <w:ind w:left="3960" w:hanging="180"/>
+      </w:pPr>
+    </w:lvl>
+    <w:lvl w:ilvl="6" w:tplc="0409000F" w:tentative="1">
+      <w:start w:val="1"/>
+      <w:numFmt w:val="decimal"/>
+      <w:lvlText w:val="%7."/>
+      <w:lvlJc w:val="left"/>
+      <w:pPr>
+        <w:ind w:left="4680" w:hanging="360"/>
+      </w:pPr>
+    </w:lvl>
+    <w:lvl w:ilvl="7" w:tplc="04090019" w:tentative="1">
+      <w:start w:val="1"/>
+      <w:numFmt w:val="lowerLetter"/>
+      <w:lvlText w:val="%8."/>
+      <w:lvlJc w:val="left"/>
+      <w:pPr>
+        <w:ind w:left="5400" w:hanging="360"/>
+      </w:pPr>
+    </w:lvl>
+    <w:lvl w:ilvl="8" w:tplc="0409001B" w:tentative="1">
+      <w:start w:val="1"/>
+      <w:numFmt w:val="lowerRoman"/>
+      <w:lvlText w:val="%9."/>
+      <w:lvlJc w:val="right"/>
+      <w:pPr>
+        <w:ind w:left="6120" w:hanging="180"/>
+      </w:pPr>
+    </w:lvl>
+  </w:abstractNum>
+  <w:abstractNum w:abstractNumId="24" w15:restartNumberingAfterBreak="0">
+    <w:nsid w:val="7B217F05"/>
+    <w:multiLevelType w:val="hybridMultilevel"/>
+    <w:tmpl w:val="666C9C46"/>
+    <w:lvl w:ilvl="0" w:tplc="0409000F">
+      <w:start w:val="1"/>
+      <w:numFmt w:val="decimal"/>
+      <w:lvlText w:val="%1."/>
+      <w:lvlJc w:val="left"/>
+      <w:pPr>
+        <w:ind w:left="360" w:hanging="360"/>
+      </w:pPr>
+      <w:rPr>
+        <w:rFonts w:hint="default"/>
+      </w:rPr>
+    </w:lvl>
+    <w:lvl w:ilvl="1" w:tplc="04090019" w:tentative="1">
+      <w:start w:val="1"/>
+      <w:numFmt w:val="lowerLetter"/>
+      <w:lvlText w:val="%2."/>
+      <w:lvlJc w:val="left"/>
+      <w:pPr>
+        <w:ind w:left="1080" w:hanging="360"/>
+      </w:pPr>
+    </w:lvl>
+    <w:lvl w:ilvl="2" w:tplc="0409001B" w:tentative="1">
+      <w:start w:val="1"/>
+      <w:numFmt w:val="lowerRoman"/>
+      <w:lvlText w:val="%3."/>
+      <w:lvlJc w:val="right"/>
+      <w:pPr>
+        <w:ind w:left="1800" w:hanging="180"/>
+      </w:pPr>
+    </w:lvl>
+    <w:lvl w:ilvl="3" w:tplc="0409000F" w:tentative="1">
+      <w:start w:val="1"/>
+      <w:numFmt w:val="decimal"/>
+      <w:lvlText w:val="%4."/>
+      <w:lvlJc w:val="left"/>
+      <w:pPr>
+        <w:ind w:left="2520" w:hanging="360"/>
+      </w:pPr>
+    </w:lvl>
+    <w:lvl w:ilvl="4" w:tplc="04090019" w:tentative="1">
+      <w:start w:val="1"/>
+      <w:numFmt w:val="lowerLetter"/>
+      <w:lvlText w:val="%5."/>
+      <w:lvlJc w:val="left"/>
+      <w:pPr>
+        <w:ind w:left="3240" w:hanging="360"/>
+      </w:pPr>
+    </w:lvl>
+    <w:lvl w:ilvl="5" w:tplc="0409001B" w:tentative="1">
+      <w:start w:val="1"/>
+      <w:numFmt w:val="lowerRoman"/>
+      <w:lvlText w:val="%6."/>
+      <w:lvlJc w:val="right"/>
+      <w:pPr>
+        <w:ind w:left="3960" w:hanging="180"/>
+      </w:pPr>
+    </w:lvl>
+    <w:lvl w:ilvl="6" w:tplc="0409000F" w:tentative="1">
+      <w:start w:val="1"/>
+      <w:numFmt w:val="decimal"/>
+      <w:lvlText w:val="%7."/>
+      <w:lvlJc w:val="left"/>
+      <w:pPr>
+        <w:ind w:left="4680" w:hanging="360"/>
+      </w:pPr>
+    </w:lvl>
+    <w:lvl w:ilvl="7" w:tplc="04090019" w:tentative="1">
+      <w:start w:val="1"/>
+      <w:numFmt w:val="lowerLetter"/>
+      <w:lvlText w:val="%8."/>
+      <w:lvlJc w:val="left"/>
+      <w:pPr>
+        <w:ind w:left="5400" w:hanging="360"/>
+      </w:pPr>
+    </w:lvl>
+    <w:lvl w:ilvl="8" w:tplc="0409001B" w:tentative="1">
+      <w:start w:val="1"/>
+      <w:numFmt w:val="lowerRoman"/>
+      <w:lvlText w:val="%9."/>
+      <w:lvlJc w:val="right"/>
+      <w:pPr>
+        <w:ind w:left="6120" w:hanging="180"/>
+      </w:pPr>
+    </w:lvl>
+  </w:abstractNum>
+  <w:abstractNum w:abstractNumId="25" w15:restartNumberingAfterBreak="0">
+    <w:nsid w:val="7C5F1516"/>
+    <w:multiLevelType w:val="hybridMultilevel"/>
+    <w:tmpl w:val="BCD83B24"/>
+    <w:lvl w:ilvl="0" w:tplc="FFFFFFFF">
+      <w:start w:val="1"/>
+      <w:numFmt w:val="decimal"/>
+      <w:lvlText w:val="%1."/>
+      <w:lvlJc w:val="left"/>
+      <w:pPr>
+        <w:ind w:left="360" w:hanging="360"/>
+      </w:pPr>
+      <w:rPr>
+        <w:rFonts w:hint="default"/>
+      </w:rPr>
+    </w:lvl>
+    <w:lvl w:ilvl="1" w:tplc="FFFFFFFF" w:tentative="1">
+      <w:start w:val="1"/>
+      <w:numFmt w:val="lowerLetter"/>
+      <w:lvlText w:val="%2."/>
+      <w:lvlJc w:val="left"/>
+      <w:pPr>
+        <w:ind w:left="1080" w:hanging="360"/>
+      </w:pPr>
+    </w:lvl>
+    <w:lvl w:ilvl="2" w:tplc="FFFFFFFF" w:tentative="1">
+      <w:start w:val="1"/>
+      <w:numFmt w:val="lowerRoman"/>
+      <w:lvlText w:val="%3."/>
+      <w:lvlJc w:val="right"/>
+      <w:pPr>
+        <w:ind w:left="1800" w:hanging="180"/>
+      </w:pPr>
+    </w:lvl>
+    <w:lvl w:ilvl="3" w:tplc="FFFFFFFF" w:tentative="1">
+      <w:start w:val="1"/>
+      <w:numFmt w:val="decimal"/>
+      <w:lvlText w:val="%4."/>
+      <w:lvlJc w:val="left"/>
+      <w:pPr>
+        <w:ind w:left="2520" w:hanging="360"/>
+      </w:pPr>
+    </w:lvl>
+    <w:lvl w:ilvl="4" w:tplc="FFFFFFFF" w:tentative="1">
+      <w:start w:val="1"/>
+      <w:numFmt w:val="lowerLetter"/>
+      <w:lvlText w:val="%5."/>
+      <w:lvlJc w:val="left"/>
+      <w:pPr>
+        <w:ind w:left="3240" w:hanging="360"/>
+      </w:pPr>
+    </w:lvl>
+    <w:lvl w:ilvl="5" w:tplc="FFFFFFFF" w:tentative="1">
+      <w:start w:val="1"/>
+      <w:numFmt w:val="lowerRoman"/>
+      <w:lvlText w:val="%6."/>
+      <w:lvlJc w:val="right"/>
+      <w:pPr>
+        <w:ind w:left="3960" w:hanging="180"/>
+      </w:pPr>
+    </w:lvl>
+    <w:lvl w:ilvl="6" w:tplc="FFFFFFFF" w:tentative="1">
+      <w:start w:val="1"/>
+      <w:numFmt w:val="decimal"/>
+      <w:lvlText w:val="%7."/>
+      <w:lvlJc w:val="left"/>
+      <w:pPr>
+        <w:ind w:left="4680" w:hanging="360"/>
+      </w:pPr>
+    </w:lvl>
+    <w:lvl w:ilvl="7" w:tplc="FFFFFFFF" w:tentative="1">
+      <w:start w:val="1"/>
+      <w:numFmt w:val="lowerLetter"/>
+      <w:lvlText w:val="%8."/>
+      <w:lvlJc w:val="left"/>
+      <w:pPr>
+        <w:ind w:left="5400" w:hanging="360"/>
+      </w:pPr>
+    </w:lvl>
+    <w:lvl w:ilvl="8" w:tplc="FFFFFFFF" w:tentative="1">
+      <w:start w:val="1"/>
+      <w:numFmt w:val="lowerRoman"/>
+      <w:lvlText w:val="%9."/>
+      <w:lvlJc w:val="right"/>
+      <w:pPr>
+        <w:ind w:left="6120" w:hanging="180"/>
+      </w:pPr>
+    </w:lvl>
+  </w:abstractNum>
+  <w:abstractNum w:abstractNumId="26" w15:restartNumberingAfterBreak="0">
+    <w:nsid w:val="7E2062E3"/>
+    <w:multiLevelType w:val="hybridMultilevel"/>
+    <w:tmpl w:val="049AE338"/>
+    <w:lvl w:ilvl="0" w:tplc="FFFFFFFF">
+      <w:start w:val="1"/>
+      <w:numFmt w:val="decimal"/>
+      <w:lvlText w:val="%1."/>
+      <w:lvlJc w:val="left"/>
+      <w:pPr>
+        <w:ind w:left="360" w:hanging="360"/>
+      </w:pPr>
+      <w:rPr>
+        <w:rFonts w:hint="default"/>
+      </w:rPr>
+    </w:lvl>
+    <w:lvl w:ilvl="1" w:tplc="FFFFFFFF" w:tentative="1">
+      <w:start w:val="1"/>
+      <w:numFmt w:val="lowerLetter"/>
+      <w:lvlText w:val="%2."/>
+      <w:lvlJc w:val="left"/>
+      <w:pPr>
+        <w:ind w:left="1080" w:hanging="360"/>
+      </w:pPr>
+    </w:lvl>
+    <w:lvl w:ilvl="2" w:tplc="FFFFFFFF" w:tentative="1">
+      <w:start w:val="1"/>
+      <w:numFmt w:val="lowerRoman"/>
+      <w:lvlText w:val="%3."/>
+      <w:lvlJc w:val="right"/>
+      <w:pPr>
+        <w:ind w:left="1800" w:hanging="180"/>
+      </w:pPr>
+    </w:lvl>
+    <w:lvl w:ilvl="3" w:tplc="FFFFFFFF" w:tentative="1">
+      <w:start w:val="1"/>
+      <w:numFmt w:val="decimal"/>
+      <w:lvlText w:val="%4."/>
+      <w:lvlJc w:val="left"/>
+      <w:pPr>
+        <w:ind w:left="2520" w:hanging="360"/>
+      </w:pPr>
+    </w:lvl>
+    <w:lvl w:ilvl="4" w:tplc="FFFFFFFF" w:tentative="1">
+      <w:start w:val="1"/>
+      <w:numFmt w:val="lowerLetter"/>
+      <w:lvlText w:val="%5."/>
+      <w:lvlJc w:val="left"/>
+      <w:pPr>
+        <w:ind w:left="3240" w:hanging="360"/>
+      </w:pPr>
+    </w:lvl>
+    <w:lvl w:ilvl="5" w:tplc="FFFFFFFF" w:tentative="1">
+      <w:start w:val="1"/>
+      <w:numFmt w:val="lowerRoman"/>
+      <w:lvlText w:val="%6."/>
+      <w:lvlJc w:val="right"/>
+      <w:pPr>
+        <w:ind w:left="3960" w:hanging="180"/>
+      </w:pPr>
+    </w:lvl>
+    <w:lvl w:ilvl="6" w:tplc="FFFFFFFF" w:tentative="1">
+      <w:start w:val="1"/>
+      <w:numFmt w:val="decimal"/>
+      <w:lvlText w:val="%7."/>
+      <w:lvlJc w:val="left"/>
+      <w:pPr>
+        <w:ind w:left="4680" w:hanging="360"/>
+      </w:pPr>
+    </w:lvl>
+    <w:lvl w:ilvl="7" w:tplc="FFFFFFFF" w:tentative="1">
+      <w:start w:val="1"/>
+      <w:numFmt w:val="lowerLetter"/>
+      <w:lvlText w:val="%8."/>
+      <w:lvlJc w:val="left"/>
+      <w:pPr>
+        <w:ind w:left="5400" w:hanging="360"/>
+      </w:pPr>
+    </w:lvl>
+    <w:lvl w:ilvl="8" w:tplc="FFFFFFFF" w:tentative="1">
+      <w:start w:val="1"/>
+      <w:numFmt w:val="lowerRoman"/>
+      <w:lvlText w:val="%9."/>
+      <w:lvlJc w:val="right"/>
+      <w:pPr>
+        <w:ind w:left="6120" w:hanging="180"/>
       </w:pPr>
     </w:lvl>
   </w:abstractNum>
   <w:num w:numId="1" w16cid:durableId="232551918">
+    <w:abstractNumId w:val="2"/>
+  </w:num>
+  <w:num w:numId="2" w16cid:durableId="1144663817">
+    <w:abstractNumId w:val="8"/>
+  </w:num>
+  <w:num w:numId="3" w16cid:durableId="1050494199">
+    <w:abstractNumId w:val="1"/>
+  </w:num>
+  <w:num w:numId="4" w16cid:durableId="2091080816">
+    <w:abstractNumId w:val="23"/>
+  </w:num>
+  <w:num w:numId="5" w16cid:durableId="629096223">
+    <w:abstractNumId w:val="25"/>
+  </w:num>
+  <w:num w:numId="6" w16cid:durableId="469447781">
+    <w:abstractNumId w:val="22"/>
+  </w:num>
+  <w:num w:numId="7" w16cid:durableId="665059362">
+    <w:abstractNumId w:val="9"/>
+  </w:num>
+  <w:num w:numId="8" w16cid:durableId="1196891534">
+    <w:abstractNumId w:val="12"/>
+  </w:num>
+  <w:num w:numId="9" w16cid:durableId="191306694">
+    <w:abstractNumId w:val="24"/>
+  </w:num>
+  <w:num w:numId="10" w16cid:durableId="984702684">
+    <w:abstractNumId w:val="16"/>
+  </w:num>
+  <w:num w:numId="11" w16cid:durableId="1330861805">
+    <w:abstractNumId w:val="3"/>
+  </w:num>
+  <w:num w:numId="12" w16cid:durableId="1398364036">
+    <w:abstractNumId w:val="0"/>
+  </w:num>
+  <w:num w:numId="13" w16cid:durableId="1348211376">
+    <w:abstractNumId w:val="15"/>
+  </w:num>
+  <w:num w:numId="14" w16cid:durableId="1631205290">
+    <w:abstractNumId w:val="26"/>
+  </w:num>
+  <w:num w:numId="15" w16cid:durableId="1441100252">
+    <w:abstractNumId w:val="14"/>
+  </w:num>
+  <w:num w:numId="16" w16cid:durableId="938294300">
+    <w:abstractNumId w:val="7"/>
+  </w:num>
+  <w:num w:numId="17" w16cid:durableId="1933393952">
+    <w:abstractNumId w:val="21"/>
+  </w:num>
+  <w:num w:numId="18" w16cid:durableId="1145853187">
+    <w:abstractNumId w:val="11"/>
+  </w:num>
+  <w:num w:numId="19" w16cid:durableId="1608198147">
+    <w:abstractNumId w:val="13"/>
+  </w:num>
+  <w:num w:numId="20" w16cid:durableId="1612086087">
     <w:abstractNumId w:val="4"/>
   </w:num>
-  <w:num w:numId="2" w16cid:durableId="694769615">
-    <w:abstractNumId w:val="22"/>
+  <w:num w:numId="21" w16cid:durableId="395738864">
+    <w:abstractNumId w:val="20"/>
   </w:num>
-  <w:num w:numId="3" w16cid:durableId="243613476">
-    <w:abstractNumId w:val="27"/>
+  <w:num w:numId="22" w16cid:durableId="1314329360">
+    <w:abstractNumId w:val="6"/>
   </w:num>
-  <w:num w:numId="4" w16cid:durableId="716196472">
+  <w:num w:numId="23" w16cid:durableId="799879937">
+    <w:abstractNumId w:val="18"/>
+  </w:num>
+  <w:num w:numId="24" w16cid:durableId="1241141245">
+    <w:abstractNumId w:val="19"/>
+  </w:num>
+  <w:num w:numId="25" w16cid:durableId="226886038">
     <w:abstractNumId w:val="10"/>
   </w:num>
-  <w:num w:numId="5" w16cid:durableId="1396319861">
-    <w:abstractNumId w:val="13"/>
+  <w:num w:numId="26" w16cid:durableId="1816415706">
+    <w:abstractNumId w:val="17"/>
   </w:num>
-  <w:num w:numId="6" w16cid:durableId="281378444">
+  <w:num w:numId="27" w16cid:durableId="806700580">
     <w:abstractNumId w:val="5"/>
   </w:num>
-  <w:num w:numId="7" w16cid:durableId="498927075">
-    <w:abstractNumId w:val="1"/>
-  </w:num>
-  <w:num w:numId="8" w16cid:durableId="827480853">
-    <w:abstractNumId w:val="26"/>
-  </w:num>
-  <w:num w:numId="9" w16cid:durableId="1589534591">
-    <w:abstractNumId w:val="19"/>
-  </w:num>
-  <w:num w:numId="10" w16cid:durableId="2105682002">
-    <w:abstractNumId w:val="0"/>
-  </w:num>
-  <w:num w:numId="11" w16cid:durableId="1705787975">
-    <w:abstractNumId w:val="24"/>
-  </w:num>
-  <w:num w:numId="12" w16cid:durableId="2145583966">
-    <w:abstractNumId w:val="23"/>
-  </w:num>
-  <w:num w:numId="13" w16cid:durableId="1082333851">
-    <w:abstractNumId w:val="18"/>
-  </w:num>
-  <w:num w:numId="14" w16cid:durableId="1976836885">
-    <w:abstractNumId w:val="29"/>
-  </w:num>
-  <w:num w:numId="15" w16cid:durableId="1913544226">
-    <w:abstractNumId w:val="28"/>
-  </w:num>
-  <w:num w:numId="16" w16cid:durableId="1902012259">
-    <w:abstractNumId w:val="7"/>
-  </w:num>
-  <w:num w:numId="17" w16cid:durableId="72167491">
-    <w:abstractNumId w:val="17"/>
-  </w:num>
-  <w:num w:numId="18" w16cid:durableId="2046784985">
-    <w:abstractNumId w:val="20"/>
-  </w:num>
-  <w:num w:numId="19" w16cid:durableId="1000234151">
-    <w:abstractNumId w:val="14"/>
-  </w:num>
-  <w:num w:numId="20" w16cid:durableId="1542936139">
-    <w:abstractNumId w:val="9"/>
-  </w:num>
-  <w:num w:numId="21" w16cid:durableId="1625497900">
-    <w:abstractNumId w:val="16"/>
-  </w:num>
-  <w:num w:numId="22" w16cid:durableId="821309899">
-    <w:abstractNumId w:val="25"/>
-  </w:num>
-  <w:num w:numId="23" w16cid:durableId="769932451">
-    <w:abstractNumId w:val="3"/>
-  </w:num>
-  <w:num w:numId="24" w16cid:durableId="568806936">
-    <w:abstractNumId w:val="15"/>
-  </w:num>
-  <w:num w:numId="25" w16cid:durableId="685210540">
-    <w:abstractNumId w:val="12"/>
-  </w:num>
-  <w:num w:numId="26" w16cid:durableId="1708793495">
-    <w:abstractNumId w:val="6"/>
-  </w:num>
-  <w:num w:numId="27" w16cid:durableId="2052997971">
-    <w:abstractNumId w:val="11"/>
-  </w:num>
-  <w:num w:numId="28" w16cid:durableId="428475959">
-    <w:abstractNumId w:val="8"/>
-  </w:num>
-  <w:num w:numId="29" w16cid:durableId="658191400">
-    <w:abstractNumId w:val="2"/>
-  </w:num>
-  <w:num w:numId="30" w16cid:durableId="924143866">
-    <w:abstractNumId w:val="21"/>
-  </w:num>
+  <w:numIdMacAtCleanup w:val="27"/>
 </w:numbering>
 </file>
 
